--- a/Tlumacz/spr.docx
+++ b/Tlumacz/spr.docx
@@ -368,7 +368,14 @@
           <w:sz w:val="24"/>
           <w:szCs w:val="24"/>
         </w:rPr>
-        <w:t>Mgr. Anna Kuliś</w:t>
+        <w:t>Mgr inż.</w:t>
+      </w:r>
+      <w:r>
+        <w:rPr>
+          <w:sz w:val="24"/>
+          <w:szCs w:val="24"/>
+        </w:rPr>
+        <w:t xml:space="preserve"> Anna Kuliś</w:t>
       </w:r>
     </w:p>
     <w:p>
@@ -529,6 +536,13 @@
         </w:rPr>
         <w:t>Rodzaj studiów</w:t>
       </w:r>
+      <w:r>
+        <w:rPr>
+          <w:sz w:val="24"/>
+          <w:szCs w:val="24"/>
+        </w:rPr>
+        <w:t xml:space="preserve">                                                                                                SSI</w:t>
+      </w:r>
     </w:p>
     <w:p>
       <w:pPr>
@@ -775,6 +789,13 @@
           <w:szCs w:val="24"/>
         </w:rPr>
         <w:t>Data oddania sprawozdania</w:t>
+      </w:r>
+      <w:r>
+        <w:rPr>
+          <w:sz w:val="24"/>
+          <w:szCs w:val="24"/>
+        </w:rPr>
+        <w:t xml:space="preserve">                                                                         2018-01-25</w:t>
       </w:r>
     </w:p>
     <w:p>
@@ -973,17 +994,37 @@
     <w:p>
       <w:pPr>
         <w:ind w:firstLine="708"/>
-      </w:pPr>
-      <w:r>
+        <w:rPr>
+          <w:sz w:val="24"/>
+          <w:szCs w:val="24"/>
+        </w:rPr>
+      </w:pPr>
+      <w:r>
+        <w:rPr>
+          <w:sz w:val="24"/>
+          <w:szCs w:val="24"/>
+        </w:rPr>
         <w:t xml:space="preserve">Zagadnienie przedstawia problem, przetłumaczenia tekstu podanego </w:t>
       </w:r>
       <w:r>
+        <w:rPr>
+          <w:sz w:val="24"/>
+          <w:szCs w:val="24"/>
+        </w:rPr>
         <w:t>w plikach</w:t>
       </w:r>
       <w:r>
+        <w:rPr>
+          <w:sz w:val="24"/>
+          <w:szCs w:val="24"/>
+        </w:rPr>
         <w:t xml:space="preserve"> z języka polskiego na angielski i z powrotem</w:t>
       </w:r>
       <w:r>
+        <w:rPr>
+          <w:sz w:val="24"/>
+          <w:szCs w:val="24"/>
+        </w:rPr>
         <w:t>.</w:t>
       </w:r>
     </w:p>
@@ -1001,44 +1042,100 @@
     <w:p>
       <w:pPr>
         <w:ind w:firstLine="708"/>
-      </w:pPr>
-      <w:r>
+        <w:rPr>
+          <w:sz w:val="24"/>
+          <w:szCs w:val="24"/>
+        </w:rPr>
+      </w:pPr>
+      <w:r>
+        <w:rPr>
+          <w:sz w:val="24"/>
+          <w:szCs w:val="24"/>
+        </w:rPr>
         <w:t>W programie wykorzystano</w:t>
       </w:r>
       <w:r>
+        <w:rPr>
+          <w:sz w:val="24"/>
+          <w:szCs w:val="24"/>
+        </w:rPr>
         <w:t xml:space="preserve"> strukturę</w:t>
       </w:r>
       <w:r>
+        <w:rPr>
+          <w:sz w:val="24"/>
+          <w:szCs w:val="24"/>
+        </w:rPr>
         <w:t xml:space="preserve"> drzew</w:t>
       </w:r>
       <w:r>
+        <w:rPr>
+          <w:sz w:val="24"/>
+          <w:szCs w:val="24"/>
+        </w:rPr>
         <w:t>a</w:t>
       </w:r>
       <w:r>
+        <w:rPr>
+          <w:sz w:val="24"/>
+          <w:szCs w:val="24"/>
+        </w:rPr>
         <w:t xml:space="preserve"> binarn</w:t>
       </w:r>
       <w:r>
+        <w:rPr>
+          <w:sz w:val="24"/>
+          <w:szCs w:val="24"/>
+        </w:rPr>
         <w:t>ego</w:t>
       </w:r>
       <w:r>
+        <w:rPr>
+          <w:sz w:val="24"/>
+          <w:szCs w:val="24"/>
+        </w:rPr>
         <w:t xml:space="preserve"> do przechowywania </w:t>
       </w:r>
       <w:r>
+        <w:rPr>
+          <w:sz w:val="24"/>
+          <w:szCs w:val="24"/>
+        </w:rPr>
         <w:t>wyrazów</w:t>
       </w:r>
       <w:r>
+        <w:rPr>
+          <w:sz w:val="24"/>
+          <w:szCs w:val="24"/>
+        </w:rPr>
         <w:t>. Drzewo przechowuje dane w węzłach</w:t>
       </w:r>
       <w:r>
+        <w:rPr>
+          <w:sz w:val="24"/>
+          <w:szCs w:val="24"/>
+        </w:rPr>
         <w:t>. Przy czym po lewej stronie znajdują się potomki przechowujące wyrazy mniejsze w porządku alfabetycznym,</w:t>
       </w:r>
       <w:r>
+        <w:rPr>
+          <w:sz w:val="24"/>
+          <w:szCs w:val="24"/>
+        </w:rPr>
         <w:t xml:space="preserve"> nie większym</w:t>
       </w:r>
       <w:r>
+        <w:rPr>
+          <w:sz w:val="24"/>
+          <w:szCs w:val="24"/>
+        </w:rPr>
         <w:t xml:space="preserve"> niż korzeń z kolei po prawej większe. Drzewo osobno wskazuje kolejne drzewa dla wyrazów angielskich i polskich. </w:t>
       </w:r>
       <w:r>
+        <w:rPr>
+          <w:sz w:val="24"/>
+          <w:szCs w:val="24"/>
+        </w:rPr>
         <w:t xml:space="preserve">Struktura dzięki swoim możliwością szybkiego sortowania, idealnie pasuje do tego typu problemu. </w:t>
       </w:r>
     </w:p>
@@ -1056,11 +1153,23 @@
     <w:p>
       <w:pPr>
         <w:ind w:firstLine="708"/>
-      </w:pPr>
-      <w:r>
+        <w:rPr>
+          <w:sz w:val="24"/>
+          <w:szCs w:val="24"/>
+        </w:rPr>
+      </w:pPr>
+      <w:r>
+        <w:rPr>
+          <w:sz w:val="24"/>
+          <w:szCs w:val="24"/>
+        </w:rPr>
         <w:t xml:space="preserve">Program sortuje wyrazy poprzez umieszczanie ich w drzewie binarnym. </w:t>
       </w:r>
       <w:r>
+        <w:rPr>
+          <w:sz w:val="24"/>
+          <w:szCs w:val="24"/>
+        </w:rPr>
         <w:t>Dodawane wyrazy są sortowane rekurencyjnie pod względem porządku alfabetycznego odpowiednio wstawiając je  do stron drzewa binarnego.</w:t>
       </w:r>
     </w:p>
@@ -1072,53 +1181,221 @@
       <w:pPr>
         <w:pStyle w:val="Nagwek1"/>
         <w:rPr>
+          <w:b/>
           <w:sz w:val="40"/>
           <w:szCs w:val="40"/>
         </w:rPr>
       </w:pPr>
       <w:r>
         <w:rPr>
+          <w:b/>
           <w:sz w:val="40"/>
           <w:szCs w:val="40"/>
         </w:rPr>
-        <w:lastRenderedPageBreak/>
         <w:t>3 Specyfikacja zewnętrzna</w:t>
       </w:r>
     </w:p>
     <w:p/>
     <w:p>
-      <w:r>
-        <w:tab/>
-      </w:r>
-      <w:r>
-        <w:t>Program jest uruchamiany z linii poleceń.  Należy przekazać do programu nazwy plików: wejściowego</w:t>
-      </w:r>
-      <w:r>
-        <w:t xml:space="preserve">, wyjściowego oraz słownikowego a także kierunek tłumaczenia (plen, enpl) zaraz po odpowiednich parametrach dla każdego z nich, (parametr -i dla pliku wejściowego, -o dla pliku wyjściowego oraz –s dla pliku słownikowego a także –k parametr dla kierunku tłumaczenia). Kolejność przełączników jest obojętna, a błędne wpisanie, brak parametrów bądź </w:t>
-      </w:r>
-      <w:r>
+      <w:pPr>
+        <w:rPr>
+          <w:sz w:val="24"/>
+          <w:szCs w:val="24"/>
+        </w:rPr>
+      </w:pPr>
+      <w:r>
+        <w:tab/>
+      </w:r>
+      <w:r>
+        <w:rPr>
+          <w:sz w:val="24"/>
+          <w:szCs w:val="24"/>
+        </w:rPr>
+        <w:t xml:space="preserve">Program jest uruchamiany z linii poleceń.  Należy przekazać do programu nazwy plików: wejściowego, wyjściowego oraz słownikowego a także kierunek tłumaczenia (plen, enpl) zaraz po odpowiednich parametrach dla każdego z nich, (parametr -i dla pliku wejściowego, -o dla pliku wyjściowego oraz –s dla pliku słownikowego a także –k parametr dla kierunku tłumaczenia). Kolejność przełączników jest obojętna, a błędne wpisanie, brak parametrów bądź </w:t>
+      </w:r>
+      <w:r>
+        <w:rPr>
+          <w:sz w:val="24"/>
+          <w:szCs w:val="24"/>
+        </w:rPr>
         <w:t xml:space="preserve">nieodpowiednie </w:t>
       </w:r>
       <w:r>
+        <w:rPr>
+          <w:sz w:val="24"/>
+          <w:szCs w:val="24"/>
+        </w:rPr>
         <w:t>nazwy plików powoduj</w:t>
       </w:r>
       <w:r>
+        <w:rPr>
+          <w:sz w:val="24"/>
+          <w:szCs w:val="24"/>
+        </w:rPr>
         <w:t xml:space="preserve">ą </w:t>
       </w:r>
       <w:r>
+        <w:rPr>
+          <w:sz w:val="24"/>
+          <w:szCs w:val="24"/>
+        </w:rPr>
         <w:t>wyświetlenie</w:t>
       </w:r>
       <w:r>
+        <w:rPr>
+          <w:sz w:val="24"/>
+          <w:szCs w:val="24"/>
+        </w:rPr>
         <w:t xml:space="preserve"> się</w:t>
       </w:r>
       <w:r>
+        <w:rPr>
+          <w:sz w:val="24"/>
+          <w:szCs w:val="24"/>
+        </w:rPr>
         <w:t xml:space="preserve"> komunikatu o błędzie oraz wyświetla pomoc z przykładowym prawidłowym wywołaniem funkcji.</w:t>
       </w:r>
       <w:r>
+        <w:rPr>
+          <w:sz w:val="24"/>
+          <w:szCs w:val="24"/>
+        </w:rPr>
         <w:t xml:space="preserve"> Przykładowe wywołania</w:t>
       </w:r>
       <w:r>
+        <w:rPr>
+          <w:sz w:val="24"/>
+          <w:szCs w:val="24"/>
+        </w:rPr>
         <w:t>:</w:t>
+      </w:r>
+    </w:p>
+    <w:p>
+      <w:pPr>
+        <w:rPr>
+          <w:rFonts w:ascii="Consolas" w:hAnsi="Consolas" w:cs="Consolas"/>
+          <w:sz w:val="24"/>
+          <w:szCs w:val="24"/>
+        </w:rPr>
+      </w:pPr>
+      <w:r>
+        <w:rPr>
+          <w:rFonts w:ascii="Consolas" w:hAnsi="Consolas" w:cs="Consolas"/>
+          <w:sz w:val="24"/>
+          <w:szCs w:val="24"/>
+        </w:rPr>
+        <w:t>Project1.exe -o plikwy.txt -k enpl -s slownik.txt -i plikwe.txt             Project1.exe -o plikwy.txt -k plen -i plikwe.txt</w:t>
+      </w:r>
+      <w:r>
+        <w:rPr>
+          <w:sz w:val="24"/>
+          <w:szCs w:val="24"/>
+        </w:rPr>
+        <w:t xml:space="preserve">  </w:t>
+      </w:r>
+      <w:r>
+        <w:rPr>
+          <w:rFonts w:ascii="Consolas" w:hAnsi="Consolas" w:cs="Consolas"/>
+          <w:sz w:val="24"/>
+          <w:szCs w:val="24"/>
+        </w:rPr>
+        <w:t>-s slownik.txt</w:t>
+      </w:r>
+      <w:r>
+        <w:rPr>
+          <w:rFonts w:ascii="Consolas" w:hAnsi="Consolas" w:cs="Consolas"/>
+          <w:sz w:val="24"/>
+          <w:szCs w:val="24"/>
+        </w:rPr>
+        <w:t xml:space="preserve"> </w:t>
+      </w:r>
+    </w:p>
+    <w:p>
+      <w:pPr>
+        <w:rPr>
+          <w:sz w:val="24"/>
+          <w:szCs w:val="24"/>
+        </w:rPr>
+      </w:pPr>
+      <w:r>
+        <w:rPr>
+          <w:rFonts w:cstheme="minorHAnsi"/>
+          <w:sz w:val="24"/>
+          <w:szCs w:val="24"/>
+        </w:rPr>
+        <w:t>Przykład komunikatu błędu dla braku bądź nieodpowiedniego parametru:</w:t>
+      </w:r>
+      <w:r>
+        <w:rPr>
+          <w:sz w:val="24"/>
+          <w:szCs w:val="24"/>
+        </w:rPr>
+        <w:t xml:space="preserve">                  </w:t>
+      </w:r>
+      <w:r>
+        <w:rPr>
+          <w:rFonts w:ascii="Consolas" w:hAnsi="Consolas" w:cs="Consolas"/>
+          <w:sz w:val="24"/>
+          <w:szCs w:val="24"/>
+        </w:rPr>
+        <w:t xml:space="preserve">Project1.exe - plikwy.txt -k enpl -s slownik.txt -i plikwe.txt                     „BRAK PARAMETRU PLIKU WYJSCIA!”           </w:t>
+      </w:r>
+    </w:p>
+    <w:p>
+      <w:pPr>
+        <w:rPr>
+          <w:rFonts w:ascii="Consolas" w:hAnsi="Consolas" w:cs="Consolas"/>
+          <w:sz w:val="24"/>
+          <w:szCs w:val="24"/>
+        </w:rPr>
+      </w:pPr>
+      <w:r>
+        <w:rPr>
+          <w:rFonts w:cstheme="minorHAnsi"/>
+          <w:sz w:val="24"/>
+          <w:szCs w:val="24"/>
+        </w:rPr>
+        <w:t>Komunikat pomocy wyświetlany</w:t>
+      </w:r>
+      <w:r>
+        <w:rPr>
+          <w:rFonts w:cstheme="minorHAnsi"/>
+          <w:sz w:val="24"/>
+          <w:szCs w:val="24"/>
+        </w:rPr>
+        <w:t xml:space="preserve">, gdy zostaną wpisane złe parametry:     </w:t>
+      </w:r>
+      <w:r>
+        <w:rPr>
+          <w:rFonts w:ascii="Consolas" w:hAnsi="Consolas" w:cs="Consolas"/>
+          <w:sz w:val="24"/>
+          <w:szCs w:val="24"/>
+        </w:rPr>
+        <w:t xml:space="preserve">                                                </w:t>
+      </w:r>
+      <w:r>
+        <w:rPr>
+          <w:rFonts w:ascii="Consolas" w:hAnsi="Consolas" w:cs="Consolas"/>
+          <w:sz w:val="24"/>
+          <w:szCs w:val="24"/>
+        </w:rPr>
+        <w:t>„</w:t>
+      </w:r>
+      <w:r>
+        <w:rPr>
+          <w:rFonts w:ascii="Consolas" w:hAnsi="Consolas" w:cs="Consolas"/>
+          <w:sz w:val="24"/>
+          <w:szCs w:val="24"/>
+        </w:rPr>
+        <w:t>Jak uruchomic program: -o plikwy.txt -k enpl -s slownik.txt -i plikwe.txt</w:t>
+      </w:r>
+      <w:r>
+        <w:rPr>
+          <w:rFonts w:ascii="Consolas" w:hAnsi="Consolas" w:cs="Consolas"/>
+          <w:sz w:val="24"/>
+          <w:szCs w:val="24"/>
+        </w:rPr>
+        <w:t>”</w:t>
       </w:r>
     </w:p>
     <w:p>
@@ -1129,206 +1406,13 @@
           <w:szCs w:val="19"/>
         </w:rPr>
       </w:pPr>
-      <w:r>
-        <w:rPr>
-          <w:rFonts w:ascii="Consolas" w:hAnsi="Consolas" w:cs="Consolas"/>
-          <w:sz w:val="19"/>
-          <w:szCs w:val="19"/>
-        </w:rPr>
-        <w:t xml:space="preserve">Project1.exe </w:t>
-      </w:r>
-      <w:r>
-        <w:rPr>
-          <w:rFonts w:ascii="Consolas" w:hAnsi="Consolas" w:cs="Consolas"/>
-          <w:sz w:val="19"/>
-          <w:szCs w:val="19"/>
-        </w:rPr>
-        <w:t>-o plikwy.txt -k enpl -s slownik.txt -i plikwe.txt</w:t>
-      </w:r>
-      <w:r>
-        <w:rPr>
-          <w:rFonts w:ascii="Consolas" w:hAnsi="Consolas" w:cs="Consolas"/>
-          <w:sz w:val="19"/>
-          <w:szCs w:val="19"/>
-        </w:rPr>
-        <w:t xml:space="preserve"> </w:t>
-      </w:r>
-      <w:r>
-        <w:rPr>
-          <w:rFonts w:ascii="Consolas" w:hAnsi="Consolas" w:cs="Consolas"/>
-          <w:sz w:val="19"/>
-          <w:szCs w:val="19"/>
-        </w:rPr>
-        <w:t xml:space="preserve">            </w:t>
-      </w:r>
-      <w:r>
-        <w:rPr>
-          <w:rFonts w:ascii="Consolas" w:hAnsi="Consolas" w:cs="Consolas"/>
-          <w:sz w:val="19"/>
-          <w:szCs w:val="19"/>
-        </w:rPr>
-        <w:t>Project1.exe -o plikwy.txt -k plen -i plikwe.txt</w:t>
-      </w:r>
-      <w:r>
-        <w:t xml:space="preserve">  </w:t>
-      </w:r>
-      <w:r>
-        <w:rPr>
-          <w:rFonts w:ascii="Consolas" w:hAnsi="Consolas" w:cs="Consolas"/>
-          <w:sz w:val="19"/>
-          <w:szCs w:val="19"/>
-        </w:rPr>
-        <w:t>-s slownik.txt</w:t>
-      </w:r>
-      <w:r>
-        <w:rPr>
-          <w:rFonts w:ascii="Consolas" w:hAnsi="Consolas" w:cs="Consolas"/>
-          <w:sz w:val="19"/>
-          <w:szCs w:val="19"/>
-        </w:rPr>
-        <w:t xml:space="preserve"> </w:t>
-      </w:r>
-    </w:p>
-    <w:p>
-      <w:r>
-        <w:rPr>
-          <w:rFonts w:ascii="Consolas" w:hAnsi="Consolas" w:cs="Consolas"/>
-          <w:sz w:val="19"/>
-          <w:szCs w:val="19"/>
-        </w:rPr>
-        <w:t>Przykład komunikatu błędu dla braku bądź nieodpowiedniego parametru:</w:t>
-      </w:r>
-      <w:r>
-        <w:t xml:space="preserve">                  </w:t>
-      </w:r>
-      <w:r>
-        <w:rPr>
-          <w:rFonts w:ascii="Consolas" w:hAnsi="Consolas" w:cs="Consolas"/>
-          <w:sz w:val="19"/>
-          <w:szCs w:val="19"/>
-        </w:rPr>
-        <w:t xml:space="preserve">Project1.exe </w:t>
-      </w:r>
-      <w:r>
-        <w:rPr>
-          <w:rFonts w:ascii="Consolas" w:hAnsi="Consolas" w:cs="Consolas"/>
-          <w:sz w:val="19"/>
-          <w:szCs w:val="19"/>
-        </w:rPr>
-        <w:t>-</w:t>
-      </w:r>
-      <w:r>
-        <w:rPr>
-          <w:rFonts w:ascii="Consolas" w:hAnsi="Consolas" w:cs="Consolas"/>
-          <w:sz w:val="19"/>
-          <w:szCs w:val="19"/>
-        </w:rPr>
-        <w:t xml:space="preserve"> plikwy.txt -k enpl -s slownik.txt -i plikwe.txt</w:t>
-      </w:r>
-      <w:r>
-        <w:rPr>
-          <w:rFonts w:ascii="Consolas" w:hAnsi="Consolas" w:cs="Consolas"/>
-          <w:sz w:val="19"/>
-          <w:szCs w:val="19"/>
-        </w:rPr>
-        <w:t xml:space="preserve">                     „</w:t>
-      </w:r>
-      <w:r>
-        <w:rPr>
-          <w:rFonts w:ascii="Consolas" w:hAnsi="Consolas" w:cs="Consolas"/>
-          <w:sz w:val="19"/>
-          <w:szCs w:val="19"/>
-        </w:rPr>
-        <w:t>BRAK PARAMETRU PLIKU WYJSCIA!</w:t>
-      </w:r>
-      <w:r>
-        <w:rPr>
-          <w:rFonts w:ascii="Consolas" w:hAnsi="Consolas" w:cs="Consolas"/>
-          <w:sz w:val="19"/>
-          <w:szCs w:val="19"/>
-        </w:rPr>
-        <w:t>”</w:t>
-      </w:r>
-      <w:r>
-        <w:rPr>
-          <w:rFonts w:ascii="Consolas" w:hAnsi="Consolas" w:cs="Consolas"/>
-          <w:sz w:val="19"/>
-          <w:szCs w:val="19"/>
-        </w:rPr>
-        <w:t xml:space="preserve">           </w:t>
-      </w:r>
-    </w:p>
-    <w:p>
-      <w:pPr>
-        <w:rPr>
-          <w:rFonts w:ascii="Consolas" w:hAnsi="Consolas" w:cs="Consolas"/>
-          <w:sz w:val="19"/>
-          <w:szCs w:val="19"/>
-        </w:rPr>
-      </w:pPr>
-      <w:r>
-        <w:rPr>
-          <w:rFonts w:ascii="Consolas" w:hAnsi="Consolas" w:cs="Consolas"/>
-          <w:sz w:val="19"/>
-          <w:szCs w:val="19"/>
-        </w:rPr>
-        <w:t>Komunikat pomocy wyświetlany</w:t>
-      </w:r>
-      <w:r>
-        <w:rPr>
-          <w:rFonts w:ascii="Consolas" w:hAnsi="Consolas" w:cs="Consolas"/>
-          <w:sz w:val="19"/>
-          <w:szCs w:val="19"/>
-        </w:rPr>
-        <w:t xml:space="preserve">, gdy zostaną wpisane złe parametry:                                                     </w:t>
-      </w:r>
-      <w:r>
-        <w:rPr>
-          <w:rFonts w:ascii="Consolas" w:hAnsi="Consolas" w:cs="Consolas"/>
-          <w:sz w:val="19"/>
-          <w:szCs w:val="19"/>
-        </w:rPr>
-        <w:t>„</w:t>
-      </w:r>
-      <w:r>
-        <w:rPr>
-          <w:rFonts w:ascii="Consolas" w:hAnsi="Consolas" w:cs="Consolas"/>
-          <w:sz w:val="19"/>
-          <w:szCs w:val="19"/>
-        </w:rPr>
-        <w:t xml:space="preserve">Jak uruchomic program: </w:t>
-      </w:r>
-      <w:r>
-        <w:rPr>
-          <w:rFonts w:ascii="Consolas" w:hAnsi="Consolas" w:cs="Consolas"/>
-          <w:sz w:val="19"/>
-          <w:szCs w:val="19"/>
-        </w:rPr>
-        <w:t>-o plikwy.txt -k enpl -s slownik.txt -i plikwe.txt</w:t>
-      </w:r>
-      <w:r>
-        <w:rPr>
-          <w:rFonts w:ascii="Consolas" w:hAnsi="Consolas" w:cs="Consolas"/>
-          <w:sz w:val="19"/>
-          <w:szCs w:val="19"/>
-        </w:rPr>
-        <w:t>”</w:t>
-      </w:r>
-    </w:p>
-    <w:p>
-      <w:pPr>
-        <w:rPr>
-          <w:rFonts w:ascii="Consolas" w:hAnsi="Consolas" w:cs="Consolas"/>
-          <w:sz w:val="19"/>
-          <w:szCs w:val="19"/>
-        </w:rPr>
-      </w:pPr>
     </w:p>
     <w:p>
       <w:pPr>
         <w:pStyle w:val="Nagwek1"/>
         <w:rPr>
           <w:rFonts w:asciiTheme="minorHAnsi" w:eastAsiaTheme="minorHAnsi" w:hAnsiTheme="minorHAnsi" w:cstheme="minorBidi"/>
+          <w:b/>
           <w:color w:val="auto"/>
           <w:sz w:val="22"/>
           <w:szCs w:val="22"/>
@@ -1336,6 +1420,7 @@
       </w:pPr>
       <w:r>
         <w:rPr>
+          <w:b/>
           <w:sz w:val="40"/>
           <w:szCs w:val="40"/>
         </w:rPr>
@@ -1349,79 +1434,875 @@
         <w:rPr>
           <w:rFonts w:asciiTheme="minorHAnsi" w:eastAsiaTheme="minorHAnsi" w:hAnsiTheme="minorHAnsi" w:cstheme="minorBidi"/>
           <w:color w:val="auto"/>
-          <w:sz w:val="22"/>
-          <w:szCs w:val="22"/>
+          <w:sz w:val="24"/>
+          <w:szCs w:val="24"/>
         </w:rPr>
       </w:pPr>
       <w:r>
         <w:rPr>
           <w:rFonts w:asciiTheme="minorHAnsi" w:eastAsiaTheme="minorHAnsi" w:hAnsiTheme="minorHAnsi" w:cstheme="minorBidi"/>
           <w:color w:val="auto"/>
-          <w:sz w:val="22"/>
-          <w:szCs w:val="22"/>
-        </w:rPr>
-        <w:t xml:space="preserve">Program został zrealizowany zgodnie z paradygmatem strukturalnym. W programie rozdzielono interfejs (komunikacje z użytkownikiem) od logiki aplikacji (sortowania </w:t>
-      </w:r>
-      <w:r>
-        <w:rPr>
-          <w:rFonts w:asciiTheme="minorHAnsi" w:eastAsiaTheme="minorHAnsi" w:hAnsiTheme="minorHAnsi" w:cstheme="minorBidi"/>
-          <w:color w:val="auto"/>
-          <w:sz w:val="22"/>
-          <w:szCs w:val="22"/>
-        </w:rPr>
-        <w:t>liter</w:t>
-      </w:r>
-      <w:r>
-        <w:rPr>
-          <w:rFonts w:asciiTheme="minorHAnsi" w:eastAsiaTheme="minorHAnsi" w:hAnsiTheme="minorHAnsi" w:cstheme="minorBidi"/>
-          <w:color w:val="auto"/>
-          <w:sz w:val="22"/>
-          <w:szCs w:val="22"/>
-        </w:rPr>
-        <w:t xml:space="preserve">).  </w:t>
+          <w:sz w:val="24"/>
+          <w:szCs w:val="24"/>
+        </w:rPr>
+        <w:t xml:space="preserve">Program został zrealizowany zgodnie z paradygmatem strukturalnym. W programie rozdzielono interfejs (komunikacje z użytkownikiem) od logiki aplikacji (sortowania liter).  </w:t>
+      </w:r>
+    </w:p>
+    <w:p>
+      <w:pPr>
+        <w:rPr>
+          <w:sz w:val="24"/>
+          <w:szCs w:val="24"/>
+        </w:rPr>
+      </w:pPr>
+    </w:p>
+    <w:p>
+      <w:pPr>
+        <w:pStyle w:val="Nagwek1"/>
+      </w:pPr>
+      <w:r>
+        <w:t>4.1 Typy zdefiniowane w programie</w:t>
+      </w:r>
+    </w:p>
+    <w:p>
+      <w:pPr>
+        <w:rPr>
+          <w:sz w:val="24"/>
+          <w:szCs w:val="24"/>
+        </w:rPr>
+      </w:pPr>
+      <w:r>
+        <w:rPr>
+          <w:sz w:val="24"/>
+          <w:szCs w:val="24"/>
+        </w:rPr>
+        <w:tab/>
+        <w:t>W programie zdefiniowano następujący typ</w:t>
+      </w:r>
+      <w:r>
+        <w:rPr>
+          <w:sz w:val="24"/>
+          <w:szCs w:val="24"/>
+        </w:rPr>
+        <w:t xml:space="preserve"> drzewa binarnego</w:t>
+      </w:r>
+      <w:r>
+        <w:rPr>
+          <w:sz w:val="24"/>
+          <w:szCs w:val="24"/>
+        </w:rPr>
+        <w:t>:</w:t>
+      </w:r>
+    </w:p>
+    <w:p>
+      <w:pPr>
+        <w:autoSpaceDE w:val="0"/>
+        <w:autoSpaceDN w:val="0"/>
+        <w:adjustRightInd w:val="0"/>
+        <w:spacing w:after="0" w:line="276" w:lineRule="auto"/>
+        <w:rPr>
+          <w:rFonts w:ascii="Consolas" w:hAnsi="Consolas" w:cs="Consolas"/>
+          <w:sz w:val="24"/>
+          <w:szCs w:val="24"/>
+        </w:rPr>
+      </w:pPr>
+      <w:r>
+        <w:rPr>
+          <w:rFonts w:ascii="Consolas" w:hAnsi="Consolas" w:cs="Consolas"/>
+          <w:sz w:val="24"/>
+          <w:szCs w:val="24"/>
+        </w:rPr>
+        <w:t>struct drzewo{</w:t>
+      </w:r>
+    </w:p>
+    <w:p>
+      <w:pPr>
+        <w:autoSpaceDE w:val="0"/>
+        <w:autoSpaceDN w:val="0"/>
+        <w:adjustRightInd w:val="0"/>
+        <w:spacing w:after="0" w:line="276" w:lineRule="auto"/>
+        <w:rPr>
+          <w:rFonts w:ascii="Consolas" w:hAnsi="Consolas" w:cs="Consolas"/>
+          <w:sz w:val="24"/>
+          <w:szCs w:val="24"/>
+        </w:rPr>
+      </w:pPr>
+      <w:r>
+        <w:rPr>
+          <w:rFonts w:ascii="Consolas" w:hAnsi="Consolas" w:cs="Consolas"/>
+          <w:sz w:val="24"/>
+          <w:szCs w:val="24"/>
+        </w:rPr>
+        <w:tab/>
+        <w:t>string pol;</w:t>
+      </w:r>
+      <w:r>
+        <w:rPr>
+          <w:rFonts w:ascii="Consolas" w:hAnsi="Consolas" w:cs="Consolas"/>
+          <w:sz w:val="24"/>
+          <w:szCs w:val="24"/>
+        </w:rPr>
+        <w:t xml:space="preserve">      //Polskie wartości przechowywane w węźle</w:t>
+      </w:r>
+    </w:p>
+    <w:p>
+      <w:pPr>
+        <w:autoSpaceDE w:val="0"/>
+        <w:autoSpaceDN w:val="0"/>
+        <w:adjustRightInd w:val="0"/>
+        <w:spacing w:after="0" w:line="276" w:lineRule="auto"/>
+        <w:rPr>
+          <w:rFonts w:ascii="Consolas" w:hAnsi="Consolas" w:cs="Consolas"/>
+          <w:sz w:val="24"/>
+          <w:szCs w:val="24"/>
+        </w:rPr>
+      </w:pPr>
+      <w:r>
+        <w:rPr>
+          <w:rFonts w:ascii="Consolas" w:hAnsi="Consolas" w:cs="Consolas"/>
+          <w:sz w:val="24"/>
+          <w:szCs w:val="24"/>
+        </w:rPr>
+        <w:tab/>
+        <w:t>drzewo *pright;</w:t>
+      </w:r>
+      <w:r>
+        <w:rPr>
+          <w:rFonts w:ascii="Consolas" w:hAnsi="Consolas" w:cs="Consolas"/>
+          <w:sz w:val="24"/>
+          <w:szCs w:val="24"/>
+        </w:rPr>
+        <w:t xml:space="preserve">  //potomek wezla</w:t>
+      </w:r>
+    </w:p>
+    <w:p>
+      <w:pPr>
+        <w:autoSpaceDE w:val="0"/>
+        <w:autoSpaceDN w:val="0"/>
+        <w:adjustRightInd w:val="0"/>
+        <w:spacing w:after="0" w:line="276" w:lineRule="auto"/>
+        <w:rPr>
+          <w:rFonts w:ascii="Consolas" w:hAnsi="Consolas" w:cs="Consolas"/>
+          <w:sz w:val="24"/>
+          <w:szCs w:val="24"/>
+        </w:rPr>
+      </w:pPr>
+      <w:r>
+        <w:rPr>
+          <w:rFonts w:ascii="Consolas" w:hAnsi="Consolas" w:cs="Consolas"/>
+          <w:sz w:val="24"/>
+          <w:szCs w:val="24"/>
+        </w:rPr>
+        <w:tab/>
+        <w:t>drzewo *pleft;</w:t>
+      </w:r>
+      <w:r>
+        <w:rPr>
+          <w:rFonts w:ascii="Consolas" w:hAnsi="Consolas" w:cs="Consolas"/>
+          <w:sz w:val="24"/>
+          <w:szCs w:val="24"/>
+        </w:rPr>
+        <w:t xml:space="preserve">   //potomek wezla</w:t>
+      </w:r>
+    </w:p>
+    <w:p>
+      <w:pPr>
+        <w:autoSpaceDE w:val="0"/>
+        <w:autoSpaceDN w:val="0"/>
+        <w:adjustRightInd w:val="0"/>
+        <w:spacing w:after="0" w:line="276" w:lineRule="auto"/>
+        <w:rPr>
+          <w:rFonts w:ascii="Consolas" w:hAnsi="Consolas" w:cs="Consolas"/>
+          <w:sz w:val="24"/>
+          <w:szCs w:val="24"/>
+        </w:rPr>
+      </w:pPr>
+      <w:r>
+        <w:rPr>
+          <w:rFonts w:ascii="Consolas" w:hAnsi="Consolas" w:cs="Consolas"/>
+          <w:sz w:val="24"/>
+          <w:szCs w:val="24"/>
+        </w:rPr>
+        <w:tab/>
+        <w:t>string ang;</w:t>
+      </w:r>
+      <w:r>
+        <w:rPr>
+          <w:rFonts w:ascii="Consolas" w:hAnsi="Consolas" w:cs="Consolas"/>
+          <w:sz w:val="24"/>
+          <w:szCs w:val="24"/>
+        </w:rPr>
+        <w:t xml:space="preserve">      //Angielskie wartości przechowywane w węźle</w:t>
+      </w:r>
+    </w:p>
+    <w:p>
+      <w:pPr>
+        <w:autoSpaceDE w:val="0"/>
+        <w:autoSpaceDN w:val="0"/>
+        <w:adjustRightInd w:val="0"/>
+        <w:spacing w:after="0" w:line="276" w:lineRule="auto"/>
+        <w:rPr>
+          <w:rFonts w:ascii="Consolas" w:hAnsi="Consolas" w:cs="Consolas"/>
+          <w:sz w:val="24"/>
+          <w:szCs w:val="24"/>
+        </w:rPr>
+      </w:pPr>
+      <w:r>
+        <w:rPr>
+          <w:rFonts w:ascii="Consolas" w:hAnsi="Consolas" w:cs="Consolas"/>
+          <w:sz w:val="24"/>
+          <w:szCs w:val="24"/>
+        </w:rPr>
+        <w:tab/>
+        <w:t>drzewo *aright;</w:t>
+      </w:r>
+      <w:r>
+        <w:rPr>
+          <w:rFonts w:ascii="Consolas" w:hAnsi="Consolas" w:cs="Consolas"/>
+          <w:sz w:val="24"/>
+          <w:szCs w:val="24"/>
+        </w:rPr>
+        <w:t xml:space="preserve">  //potomek wezla</w:t>
+      </w:r>
+    </w:p>
+    <w:p>
+      <w:pPr>
+        <w:autoSpaceDE w:val="0"/>
+        <w:autoSpaceDN w:val="0"/>
+        <w:adjustRightInd w:val="0"/>
+        <w:spacing w:after="0" w:line="276" w:lineRule="auto"/>
+        <w:rPr>
+          <w:rFonts w:ascii="Consolas" w:hAnsi="Consolas" w:cs="Consolas"/>
+          <w:sz w:val="24"/>
+          <w:szCs w:val="24"/>
+        </w:rPr>
+      </w:pPr>
+      <w:r>
+        <w:rPr>
+          <w:rFonts w:ascii="Consolas" w:hAnsi="Consolas" w:cs="Consolas"/>
+          <w:sz w:val="24"/>
+          <w:szCs w:val="24"/>
+        </w:rPr>
+        <w:tab/>
+        <w:t>drzewo *aleft;</w:t>
+      </w:r>
+      <w:r>
+        <w:rPr>
+          <w:rFonts w:ascii="Consolas" w:hAnsi="Consolas" w:cs="Consolas"/>
+          <w:sz w:val="24"/>
+          <w:szCs w:val="24"/>
+        </w:rPr>
+        <w:t xml:space="preserve">   //potomek wezla</w:t>
+      </w:r>
+    </w:p>
+    <w:p>
+      <w:pPr>
+        <w:spacing w:line="276" w:lineRule="auto"/>
+        <w:rPr>
+          <w:sz w:val="24"/>
+          <w:szCs w:val="24"/>
+        </w:rPr>
+      </w:pPr>
+      <w:r>
+        <w:rPr>
+          <w:rFonts w:ascii="Consolas" w:hAnsi="Consolas" w:cs="Consolas"/>
+          <w:sz w:val="24"/>
+          <w:szCs w:val="24"/>
+        </w:rPr>
+        <w:t>};</w:t>
+      </w:r>
+    </w:p>
+    <w:p>
+      <w:pPr>
+        <w:pStyle w:val="Nagwek1"/>
+      </w:pPr>
+      <w:r>
+        <w:t>4.2 Ogólna struktura programu</w:t>
+      </w:r>
+    </w:p>
+    <w:p>
+      <w:pPr>
+        <w:rPr>
+          <w:sz w:val="24"/>
+          <w:szCs w:val="24"/>
+        </w:rPr>
+      </w:pPr>
+      <w:r>
+        <w:tab/>
+      </w:r>
+      <w:r>
+        <w:rPr>
+          <w:sz w:val="24"/>
+          <w:szCs w:val="24"/>
+        </w:rPr>
+        <w:t>W funkcji głównej wywoł</w:t>
+      </w:r>
+      <w:r>
+        <w:rPr>
+          <w:sz w:val="24"/>
+          <w:szCs w:val="24"/>
+        </w:rPr>
+        <w:t>ywana jest funkcja:</w:t>
+      </w:r>
+    </w:p>
+    <w:p>
+      <w:pPr>
+        <w:rPr>
+          <w:rFonts w:ascii="Consolas" w:hAnsi="Consolas" w:cs="Consolas"/>
+          <w:b/>
+          <w:color w:val="000000"/>
+          <w:sz w:val="28"/>
+          <w:szCs w:val="28"/>
+        </w:rPr>
+      </w:pPr>
+      <w:r>
+        <w:rPr>
+          <w:rFonts w:ascii="Consolas" w:hAnsi="Consolas" w:cs="Consolas"/>
+          <w:b/>
+          <w:color w:val="000000"/>
+          <w:sz w:val="28"/>
+          <w:szCs w:val="28"/>
+        </w:rPr>
+        <w:lastRenderedPageBreak/>
+        <w:t>translate</w:t>
+      </w:r>
+      <w:r>
+        <w:rPr>
+          <w:rFonts w:ascii="Consolas" w:hAnsi="Consolas" w:cs="Consolas"/>
+          <w:b/>
+          <w:color w:val="000000"/>
+          <w:sz w:val="28"/>
+          <w:szCs w:val="28"/>
+        </w:rPr>
+        <w:t>(spri, spro, sprs, sprk);</w:t>
+      </w:r>
+    </w:p>
+    <w:p>
+      <w:pPr>
+        <w:rPr>
+          <w:sz w:val="24"/>
+        </w:rPr>
+      </w:pPr>
+      <w:r>
+        <w:rPr>
+          <w:sz w:val="24"/>
+        </w:rPr>
+        <w:t xml:space="preserve">Która uruchamia się w momencie gdy program główny został wywołany w prawidłowy sposób, </w:t>
+      </w:r>
+      <w:r>
+        <w:rPr>
+          <w:sz w:val="24"/>
+        </w:rPr>
+        <w:t>to znaczy, że</w:t>
+      </w:r>
+      <w:r>
+        <w:rPr>
+          <w:sz w:val="24"/>
+        </w:rPr>
+        <w:t xml:space="preserve"> wszystkie pliki oraz parametry są wpisane prawidłowo, po sprawdzeniu wszystkich parametrów w zmiennych spri, spro, sprs, sprk</w:t>
+      </w:r>
+      <w:r>
+        <w:rPr>
+          <w:sz w:val="24"/>
+        </w:rPr>
+        <w:t xml:space="preserve"> przechowywane są odpowiednio nazwy pliku wejściowego, wyjściowego, słownikowego oraz kierunku tłumaczenia</w:t>
+      </w:r>
+      <w:r>
+        <w:rPr>
+          <w:sz w:val="24"/>
+        </w:rPr>
+        <w:t>, następnie powyższa funkcja tłumaczy tekst z pliku wejściowego do wyjściowego, po czym program się kończy.</w:t>
+      </w:r>
+      <w:r>
+        <w:rPr>
+          <w:sz w:val="24"/>
+        </w:rPr>
+        <w:t xml:space="preserve"> </w:t>
+      </w:r>
+      <w:r>
+        <w:rPr>
+          <w:sz w:val="24"/>
+        </w:rPr>
+        <w:t>Jeśli jednak</w:t>
+      </w:r>
+      <w:r>
+        <w:rPr>
+          <w:sz w:val="24"/>
+        </w:rPr>
+        <w:t xml:space="preserve"> </w:t>
+      </w:r>
+      <w:r>
+        <w:rPr>
+          <w:sz w:val="24"/>
+        </w:rPr>
+        <w:t>pa</w:t>
+      </w:r>
+      <w:r>
+        <w:rPr>
+          <w:sz w:val="24"/>
+        </w:rPr>
+        <w:t>rametry są wpisane w sposób nie</w:t>
+      </w:r>
+      <w:r>
+        <w:rPr>
+          <w:sz w:val="24"/>
+        </w:rPr>
+        <w:t>prawidłowy</w:t>
+      </w:r>
+      <w:r>
+        <w:rPr>
+          <w:sz w:val="24"/>
+        </w:rPr>
+        <w:t>, to zostaje wyświetlany komunikat z błędem i program kończy swoją prace</w:t>
+      </w:r>
+      <w:r>
+        <w:rPr>
+          <w:sz w:val="24"/>
+        </w:rPr>
+        <w:t xml:space="preserve"> przed uruchomieniem funkcji </w:t>
+      </w:r>
+      <w:r>
+        <w:rPr>
+          <w:sz w:val="24"/>
+        </w:rPr>
+        <w:t>translate</w:t>
+      </w:r>
+      <w:r>
+        <w:rPr>
+          <w:sz w:val="24"/>
+        </w:rPr>
+        <w:t>.</w:t>
+      </w:r>
+    </w:p>
+    <w:p>
+      <w:pPr>
+        <w:pStyle w:val="Nagwek1"/>
+      </w:pPr>
+      <w:r>
+        <w:t>4.3 Szczegółowy opis implementacji funkcj</w:t>
+      </w:r>
+      <w:r>
+        <w:t>i</w:t>
       </w:r>
     </w:p>
     <w:p/>
     <w:p>
       <w:pPr>
-        <w:pStyle w:val="Nagwek1"/>
-      </w:pPr>
-      <w:r>
-        <w:t>4.1 Typy zdefiniowane w programie</w:t>
-      </w:r>
-    </w:p>
-    <w:p>
-      <w:r>
-        <w:tab/>
-        <w:t>W programie zdefiniowano następujący typ:</w:t>
-      </w:r>
-    </w:p>
-    <w:p>
-      <w:pPr>
-        <w:autoSpaceDE w:val="0"/>
-        <w:autoSpaceDN w:val="0"/>
-        <w:adjustRightInd w:val="0"/>
-        <w:spacing w:after="0" w:line="240" w:lineRule="auto"/>
+        <w:rPr>
+          <w:rFonts w:ascii="Consolas" w:hAnsi="Consolas" w:cs="Consolas"/>
+          <w:b/>
+          <w:color w:val="000000"/>
+          <w:sz w:val="28"/>
+          <w:szCs w:val="28"/>
+        </w:rPr>
+      </w:pPr>
+      <w:r>
+        <w:rPr>
+          <w:rFonts w:ascii="Consolas" w:hAnsi="Consolas" w:cs="Consolas"/>
+          <w:b/>
+          <w:color w:val="000000"/>
+          <w:sz w:val="28"/>
+          <w:szCs w:val="28"/>
+        </w:rPr>
+        <w:t>void translate(spri, spro, sprs, sprk);</w:t>
+      </w:r>
+    </w:p>
+    <w:p>
+      <w:pPr>
+        <w:rPr>
+          <w:sz w:val="24"/>
+          <w:szCs w:val="24"/>
+        </w:rPr>
+      </w:pPr>
+      <w:r>
+        <w:rPr>
+          <w:sz w:val="24"/>
+          <w:szCs w:val="24"/>
+        </w:rPr>
+        <w:t>Funk</w:t>
+      </w:r>
+      <w:r>
+        <w:rPr>
+          <w:sz w:val="24"/>
+          <w:szCs w:val="24"/>
+        </w:rPr>
+        <w:t xml:space="preserve">cja, która </w:t>
+      </w:r>
+      <w:r>
+        <w:rPr>
+          <w:sz w:val="24"/>
+          <w:szCs w:val="24"/>
+        </w:rPr>
+        <w:t xml:space="preserve">tłumaczy dane z pliku wejściowego spri i zapisuje je do pliku wejściowego spro. Kierunek tłumaczenia określany jest przez zmienna sprk. Dane z pliku słownikowego zapisywane są drzewa binarnego. </w:t>
+      </w:r>
+    </w:p>
+    <w:p/>
+    <w:p>
+      <w:pPr>
+        <w:pBdr>
+          <w:bottom w:val="single" w:sz="6" w:space="1" w:color="auto"/>
+        </w:pBdr>
+        <w:rPr>
+          <w:rFonts w:ascii="Consolas" w:hAnsi="Consolas" w:cs="Consolas"/>
+          <w:b/>
+          <w:sz w:val="28"/>
+          <w:szCs w:val="28"/>
+        </w:rPr>
+      </w:pPr>
+      <w:r>
+        <w:rPr>
+          <w:rFonts w:ascii="Consolas" w:hAnsi="Consolas" w:cs="Consolas"/>
+          <w:b/>
+          <w:sz w:val="28"/>
+          <w:szCs w:val="28"/>
+        </w:rPr>
+        <w:t>void pomoc();</w:t>
+      </w:r>
+    </w:p>
+    <w:p>
+      <w:pPr>
+        <w:autoSpaceDE w:val="0"/>
+        <w:autoSpaceDN w:val="0"/>
+        <w:adjustRightInd w:val="0"/>
+        <w:spacing w:after="0" w:line="360" w:lineRule="auto"/>
+        <w:rPr>
+          <w:rFonts w:ascii="Consolas" w:hAnsi="Consolas" w:cs="Consolas"/>
+          <w:color w:val="000000" w:themeColor="text1"/>
+          <w:sz w:val="24"/>
+          <w:szCs w:val="24"/>
+        </w:rPr>
+      </w:pPr>
+      <w:r>
+        <w:rPr>
+          <w:rFonts w:ascii="Consolas" w:hAnsi="Consolas" w:cs="Consolas"/>
+          <w:color w:val="000000" w:themeColor="text1"/>
+          <w:sz w:val="24"/>
+          <w:szCs w:val="24"/>
+        </w:rPr>
+        <w:t>void</w:t>
+      </w:r>
+      <w:r>
+        <w:rPr>
+          <w:rFonts w:ascii="Consolas" w:hAnsi="Consolas" w:cs="Consolas"/>
+          <w:color w:val="000000" w:themeColor="text1"/>
+          <w:sz w:val="24"/>
+          <w:szCs w:val="24"/>
+        </w:rPr>
+        <w:t xml:space="preserve"> pomoc() {</w:t>
+      </w:r>
+      <w:r>
+        <w:rPr>
+          <w:rFonts w:ascii="Consolas" w:hAnsi="Consolas" w:cs="Consolas"/>
+          <w:color w:val="000000" w:themeColor="text1"/>
+          <w:sz w:val="24"/>
+          <w:szCs w:val="24"/>
+        </w:rPr>
+        <w:tab/>
+      </w:r>
+      <w:r>
+        <w:rPr>
+          <w:rFonts w:ascii="Consolas" w:hAnsi="Consolas" w:cs="Consolas"/>
+          <w:color w:val="000000" w:themeColor="text1"/>
+          <w:sz w:val="24"/>
+          <w:szCs w:val="24"/>
+        </w:rPr>
+        <w:tab/>
+      </w:r>
+      <w:r>
+        <w:rPr>
+          <w:rFonts w:ascii="Consolas" w:hAnsi="Consolas" w:cs="Consolas"/>
+          <w:color w:val="000000" w:themeColor="text1"/>
+          <w:sz w:val="24"/>
+          <w:szCs w:val="24"/>
+        </w:rPr>
+        <w:tab/>
+      </w:r>
+      <w:r>
+        <w:rPr>
+          <w:rFonts w:ascii="Consolas" w:hAnsi="Consolas" w:cs="Consolas"/>
+          <w:color w:val="000000" w:themeColor="text1"/>
+          <w:sz w:val="24"/>
+          <w:szCs w:val="24"/>
+        </w:rPr>
+        <w:tab/>
+      </w:r>
+      <w:r>
+        <w:rPr>
+          <w:rFonts w:ascii="Consolas" w:hAnsi="Consolas" w:cs="Consolas"/>
+          <w:color w:val="000000" w:themeColor="text1"/>
+          <w:sz w:val="24"/>
+          <w:szCs w:val="24"/>
+        </w:rPr>
+        <w:tab/>
+      </w:r>
+      <w:r>
+        <w:rPr>
+          <w:rFonts w:ascii="Consolas" w:hAnsi="Consolas" w:cs="Consolas"/>
+          <w:color w:val="000000" w:themeColor="text1"/>
+          <w:sz w:val="24"/>
+          <w:szCs w:val="24"/>
+        </w:rPr>
+        <w:tab/>
+      </w:r>
+      <w:r>
+        <w:rPr>
+          <w:rFonts w:ascii="Consolas" w:hAnsi="Consolas" w:cs="Consolas"/>
+          <w:color w:val="000000" w:themeColor="text1"/>
+          <w:sz w:val="24"/>
+          <w:szCs w:val="24"/>
+        </w:rPr>
+        <w:tab/>
+      </w:r>
+      <w:r>
+        <w:rPr>
+          <w:rFonts w:ascii="Consolas" w:hAnsi="Consolas" w:cs="Consolas"/>
+          <w:color w:val="000000" w:themeColor="text1"/>
+          <w:sz w:val="24"/>
+          <w:szCs w:val="24"/>
+        </w:rPr>
+        <w:tab/>
+      </w:r>
+      <w:r>
+        <w:rPr>
+          <w:rFonts w:ascii="Consolas" w:hAnsi="Consolas" w:cs="Consolas"/>
+          <w:color w:val="000000" w:themeColor="text1"/>
+          <w:sz w:val="24"/>
+          <w:szCs w:val="24"/>
+        </w:rPr>
+        <w:tab/>
+      </w:r>
+    </w:p>
+    <w:p>
+      <w:pPr>
+        <w:autoSpaceDE w:val="0"/>
+        <w:autoSpaceDN w:val="0"/>
+        <w:adjustRightInd w:val="0"/>
+        <w:spacing w:after="0" w:line="360" w:lineRule="auto"/>
+        <w:rPr>
+          <w:rFonts w:ascii="Consolas" w:hAnsi="Consolas" w:cs="Consolas"/>
+          <w:color w:val="000000" w:themeColor="text1"/>
+          <w:sz w:val="24"/>
+          <w:szCs w:val="24"/>
+        </w:rPr>
+      </w:pPr>
+      <w:r>
+        <w:rPr>
+          <w:rFonts w:ascii="Consolas" w:hAnsi="Consolas" w:cs="Consolas"/>
+          <w:color w:val="000000" w:themeColor="text1"/>
+          <w:sz w:val="24"/>
+          <w:szCs w:val="24"/>
+        </w:rPr>
+        <w:t>cout &lt;&lt; "Jak uruchomic program:" &lt;&lt; endl &lt;&lt; "-o plikwy.txt -k enpl -s slownik.txt -i plikwe.txt";</w:t>
+      </w:r>
+    </w:p>
+    <w:p>
+      <w:pPr>
+        <w:pBdr>
+          <w:bottom w:val="single" w:sz="6" w:space="1" w:color="auto"/>
+        </w:pBdr>
+        <w:spacing w:line="360" w:lineRule="auto"/>
+        <w:rPr>
+          <w:rFonts w:ascii="Consolas" w:hAnsi="Consolas" w:cs="Consolas"/>
+          <w:color w:val="000000" w:themeColor="text1"/>
+          <w:sz w:val="24"/>
+          <w:szCs w:val="24"/>
+        </w:rPr>
+      </w:pPr>
+      <w:r>
+        <w:rPr>
+          <w:rFonts w:ascii="Consolas" w:hAnsi="Consolas" w:cs="Consolas"/>
+          <w:color w:val="000000" w:themeColor="text1"/>
+          <w:sz w:val="24"/>
+          <w:szCs w:val="24"/>
+        </w:rPr>
+        <w:t>}</w:t>
+      </w:r>
+    </w:p>
+    <w:p>
+      <w:pPr>
+        <w:rPr>
+          <w:rFonts w:cstheme="minorHAnsi"/>
+          <w:sz w:val="24"/>
+          <w:szCs w:val="24"/>
+        </w:rPr>
+      </w:pPr>
+      <w:r>
+        <w:rPr>
+          <w:rFonts w:cstheme="minorHAnsi"/>
+          <w:sz w:val="24"/>
+          <w:szCs w:val="24"/>
+        </w:rPr>
+        <w:t>Funkcja pomoc wyświetlana jest gdy wpisywane są złe dane podczas uruchamiani</w:t>
+      </w:r>
+      <w:r>
+        <w:rPr>
+          <w:rFonts w:cstheme="minorHAnsi"/>
+          <w:sz w:val="24"/>
+          <w:szCs w:val="24"/>
+        </w:rPr>
+        <w:t>a programu. Informuje nas jak w poprawny sposób uruchomić program.</w:t>
+      </w:r>
+    </w:p>
+    <w:p>
+      <w:pPr>
         <w:rPr>
           <w:rFonts w:ascii="Consolas" w:hAnsi="Consolas" w:cs="Consolas"/>
           <w:sz w:val="19"/>
           <w:szCs w:val="19"/>
         </w:rPr>
       </w:pPr>
-      <w:r>
-        <w:rPr>
-          <w:rFonts w:ascii="Consolas" w:hAnsi="Consolas" w:cs="Consolas"/>
-          <w:sz w:val="19"/>
-          <w:szCs w:val="19"/>
-        </w:rPr>
-        <w:t>struct drzewo</w:t>
-      </w:r>
-      <w:r>
-        <w:rPr>
-          <w:rFonts w:ascii="Consolas" w:hAnsi="Consolas" w:cs="Consolas"/>
-          <w:sz w:val="19"/>
-          <w:szCs w:val="19"/>
-        </w:rPr>
+    </w:p>
+    <w:p>
+      <w:pPr>
+        <w:pBdr>
+          <w:bottom w:val="single" w:sz="6" w:space="1" w:color="auto"/>
+        </w:pBdr>
+        <w:rPr>
+          <w:rFonts w:ascii="Consolas" w:hAnsi="Consolas" w:cs="Consolas"/>
+          <w:b/>
+          <w:sz w:val="28"/>
+          <w:szCs w:val="28"/>
+        </w:rPr>
+      </w:pPr>
+      <w:r>
+        <w:rPr>
+          <w:rFonts w:ascii="Consolas" w:hAnsi="Consolas" w:cs="Consolas"/>
+          <w:b/>
+          <w:sz w:val="28"/>
+          <w:szCs w:val="28"/>
+        </w:rPr>
+        <w:t xml:space="preserve">void DODWA(drzewo *&amp; </w:t>
+      </w:r>
+      <w:r>
+        <w:rPr>
+          <w:rFonts w:ascii="Consolas" w:hAnsi="Consolas" w:cs="Consolas"/>
+          <w:b/>
+          <w:sz w:val="28"/>
+          <w:szCs w:val="28"/>
+        </w:rPr>
+        <w:t>glowa</w:t>
+      </w:r>
+      <w:r>
+        <w:rPr>
+          <w:rFonts w:ascii="Consolas" w:hAnsi="Consolas" w:cs="Consolas"/>
+          <w:b/>
+          <w:sz w:val="28"/>
+          <w:szCs w:val="28"/>
+        </w:rPr>
+        <w:t xml:space="preserve">, drzewo *&amp; </w:t>
+      </w:r>
+      <w:r>
+        <w:rPr>
+          <w:rFonts w:ascii="Consolas" w:hAnsi="Consolas" w:cs="Consolas"/>
+          <w:b/>
+          <w:sz w:val="28"/>
+          <w:szCs w:val="28"/>
+        </w:rPr>
+        <w:t>y</w:t>
+      </w:r>
+      <w:r>
+        <w:rPr>
+          <w:rFonts w:ascii="Consolas" w:hAnsi="Consolas" w:cs="Consolas"/>
+          <w:b/>
+          <w:sz w:val="28"/>
+          <w:szCs w:val="28"/>
+        </w:rPr>
+        <w:t>);</w:t>
+      </w:r>
+    </w:p>
+    <w:p>
+      <w:pPr>
+        <w:autoSpaceDE w:val="0"/>
+        <w:autoSpaceDN w:val="0"/>
+        <w:adjustRightInd w:val="0"/>
+        <w:spacing w:after="0" w:line="360" w:lineRule="auto"/>
+        <w:rPr>
+          <w:rFonts w:ascii="Consolas" w:hAnsi="Consolas" w:cs="Consolas"/>
+          <w:color w:val="000000" w:themeColor="text1"/>
+          <w:sz w:val="24"/>
+          <w:szCs w:val="24"/>
+        </w:rPr>
+      </w:pPr>
+      <w:r>
+        <w:rPr>
+          <w:rFonts w:ascii="Consolas" w:hAnsi="Consolas" w:cs="Consolas"/>
+          <w:color w:val="000000" w:themeColor="text1"/>
+          <w:sz w:val="24"/>
+          <w:szCs w:val="24"/>
+        </w:rPr>
+        <w:t>void DODWA(drzewo *&amp; glowa, drzewo *&amp; y)</w:t>
+      </w:r>
+      <w:r>
+        <w:rPr>
+          <w:rFonts w:ascii="Consolas" w:hAnsi="Consolas" w:cs="Consolas"/>
+          <w:color w:val="000000" w:themeColor="text1"/>
+          <w:sz w:val="24"/>
+          <w:szCs w:val="24"/>
+        </w:rPr>
+        <w:tab/>
+      </w:r>
+      <w:r>
+        <w:rPr>
+          <w:rFonts w:ascii="Consolas" w:hAnsi="Consolas" w:cs="Consolas"/>
+          <w:color w:val="000000" w:themeColor="text1"/>
+          <w:sz w:val="24"/>
+          <w:szCs w:val="24"/>
+        </w:rPr>
+        <w:tab/>
+      </w:r>
+      <w:r>
+        <w:rPr>
+          <w:rFonts w:ascii="Consolas" w:hAnsi="Consolas" w:cs="Consolas"/>
+          <w:color w:val="000000" w:themeColor="text1"/>
+          <w:sz w:val="24"/>
+          <w:szCs w:val="24"/>
+        </w:rPr>
+        <w:tab/>
+      </w:r>
+      <w:r>
+        <w:rPr>
+          <w:rFonts w:ascii="Consolas" w:hAnsi="Consolas" w:cs="Consolas"/>
+          <w:color w:val="000000" w:themeColor="text1"/>
+          <w:sz w:val="24"/>
+          <w:szCs w:val="24"/>
+        </w:rPr>
+        <w:tab/>
+      </w:r>
+      <w:r>
+        <w:rPr>
+          <w:rFonts w:ascii="Consolas" w:hAnsi="Consolas" w:cs="Consolas"/>
+          <w:color w:val="000000" w:themeColor="text1"/>
+          <w:sz w:val="24"/>
+          <w:szCs w:val="24"/>
+        </w:rPr>
+        <w:tab/>
+      </w:r>
+      <w:r>
+        <w:rPr>
+          <w:rFonts w:ascii="Consolas" w:hAnsi="Consolas" w:cs="Consolas"/>
+          <w:color w:val="000000" w:themeColor="text1"/>
+          <w:sz w:val="24"/>
+          <w:szCs w:val="24"/>
+        </w:rPr>
+        <w:tab/>
+      </w:r>
+      <w:r>
+        <w:rPr>
+          <w:rFonts w:ascii="Consolas" w:hAnsi="Consolas" w:cs="Consolas"/>
+          <w:color w:val="000000" w:themeColor="text1"/>
+          <w:sz w:val="24"/>
+          <w:szCs w:val="24"/>
+        </w:rPr>
+        <w:tab/>
+      </w:r>
+      <w:r>
+        <w:rPr>
+          <w:rFonts w:ascii="Consolas" w:hAnsi="Consolas" w:cs="Consolas"/>
+          <w:color w:val="000000" w:themeColor="text1"/>
+          <w:sz w:val="24"/>
+          <w:szCs w:val="24"/>
+        </w:rPr>
+        <w:tab/>
         <w:t>{</w:t>
       </w:r>
     </w:p>
@@ -1430,921 +2311,3956 @@
         <w:autoSpaceDE w:val="0"/>
         <w:autoSpaceDN w:val="0"/>
         <w:adjustRightInd w:val="0"/>
-        <w:spacing w:after="0" w:line="240" w:lineRule="auto"/>
-        <w:rPr>
-          <w:rFonts w:ascii="Consolas" w:hAnsi="Consolas" w:cs="Consolas"/>
-          <w:sz w:val="19"/>
-          <w:szCs w:val="19"/>
-        </w:rPr>
-      </w:pPr>
-      <w:r>
-        <w:rPr>
-          <w:rFonts w:ascii="Consolas" w:hAnsi="Consolas" w:cs="Consolas"/>
-          <w:sz w:val="19"/>
-          <w:szCs w:val="19"/>
-        </w:rPr>
-        <w:tab/>
-        <w:t>string pol;</w:t>
-      </w:r>
-      <w:r>
-        <w:rPr>
-          <w:rFonts w:ascii="Consolas" w:hAnsi="Consolas" w:cs="Consolas"/>
-          <w:sz w:val="19"/>
-          <w:szCs w:val="19"/>
-        </w:rPr>
-        <w:t xml:space="preserve">      //Polskie wartości przechowywane w węźle</w:t>
-      </w:r>
-    </w:p>
-    <w:p>
-      <w:pPr>
-        <w:autoSpaceDE w:val="0"/>
-        <w:autoSpaceDN w:val="0"/>
-        <w:adjustRightInd w:val="0"/>
-        <w:spacing w:after="0" w:line="240" w:lineRule="auto"/>
-        <w:rPr>
-          <w:rFonts w:ascii="Consolas" w:hAnsi="Consolas" w:cs="Consolas"/>
-          <w:sz w:val="19"/>
-          <w:szCs w:val="19"/>
-        </w:rPr>
-      </w:pPr>
-      <w:r>
-        <w:rPr>
-          <w:rFonts w:ascii="Consolas" w:hAnsi="Consolas" w:cs="Consolas"/>
-          <w:sz w:val="19"/>
-          <w:szCs w:val="19"/>
-        </w:rPr>
-        <w:tab/>
-        <w:t>drzewo *pright;</w:t>
-      </w:r>
-      <w:r>
-        <w:rPr>
-          <w:rFonts w:ascii="Consolas" w:hAnsi="Consolas" w:cs="Consolas"/>
-          <w:sz w:val="19"/>
-          <w:szCs w:val="19"/>
-        </w:rPr>
-        <w:t xml:space="preserve">  //potomek wezla</w:t>
-      </w:r>
-    </w:p>
-    <w:p>
-      <w:pPr>
-        <w:autoSpaceDE w:val="0"/>
-        <w:autoSpaceDN w:val="0"/>
-        <w:adjustRightInd w:val="0"/>
-        <w:spacing w:after="0" w:line="240" w:lineRule="auto"/>
-        <w:rPr>
-          <w:rFonts w:ascii="Consolas" w:hAnsi="Consolas" w:cs="Consolas"/>
-          <w:sz w:val="19"/>
-          <w:szCs w:val="19"/>
-        </w:rPr>
-      </w:pPr>
-      <w:r>
-        <w:rPr>
-          <w:rFonts w:ascii="Consolas" w:hAnsi="Consolas" w:cs="Consolas"/>
-          <w:sz w:val="19"/>
-          <w:szCs w:val="19"/>
-        </w:rPr>
-        <w:tab/>
-        <w:t>drzewo *pleft;</w:t>
-      </w:r>
-      <w:r>
-        <w:rPr>
-          <w:rFonts w:ascii="Consolas" w:hAnsi="Consolas" w:cs="Consolas"/>
-          <w:sz w:val="19"/>
-          <w:szCs w:val="19"/>
-        </w:rPr>
-        <w:t xml:space="preserve">   //potomek wezla</w:t>
-      </w:r>
-    </w:p>
-    <w:p>
-      <w:pPr>
-        <w:autoSpaceDE w:val="0"/>
-        <w:autoSpaceDN w:val="0"/>
-        <w:adjustRightInd w:val="0"/>
-        <w:spacing w:after="0" w:line="240" w:lineRule="auto"/>
-        <w:rPr>
-          <w:rFonts w:ascii="Consolas" w:hAnsi="Consolas" w:cs="Consolas"/>
-          <w:sz w:val="19"/>
-          <w:szCs w:val="19"/>
-        </w:rPr>
-      </w:pPr>
-      <w:r>
-        <w:rPr>
-          <w:rFonts w:ascii="Consolas" w:hAnsi="Consolas" w:cs="Consolas"/>
-          <w:sz w:val="19"/>
-          <w:szCs w:val="19"/>
-        </w:rPr>
-        <w:tab/>
-        <w:t>string ang;</w:t>
-      </w:r>
-      <w:r>
-        <w:rPr>
-          <w:rFonts w:ascii="Consolas" w:hAnsi="Consolas" w:cs="Consolas"/>
-          <w:sz w:val="19"/>
-          <w:szCs w:val="19"/>
-        </w:rPr>
-        <w:t xml:space="preserve">      //Angielskie wartości przechowywane w węźle</w:t>
-      </w:r>
-    </w:p>
-    <w:p>
-      <w:pPr>
-        <w:autoSpaceDE w:val="0"/>
-        <w:autoSpaceDN w:val="0"/>
-        <w:adjustRightInd w:val="0"/>
-        <w:spacing w:after="0" w:line="240" w:lineRule="auto"/>
-        <w:rPr>
-          <w:rFonts w:ascii="Consolas" w:hAnsi="Consolas" w:cs="Consolas"/>
-          <w:sz w:val="19"/>
-          <w:szCs w:val="19"/>
-        </w:rPr>
-      </w:pPr>
-      <w:r>
-        <w:rPr>
-          <w:rFonts w:ascii="Consolas" w:hAnsi="Consolas" w:cs="Consolas"/>
-          <w:sz w:val="19"/>
-          <w:szCs w:val="19"/>
-        </w:rPr>
-        <w:tab/>
-        <w:t>drzewo *aright;</w:t>
-      </w:r>
-      <w:r>
-        <w:rPr>
-          <w:rFonts w:ascii="Consolas" w:hAnsi="Consolas" w:cs="Consolas"/>
-          <w:sz w:val="19"/>
-          <w:szCs w:val="19"/>
-        </w:rPr>
-        <w:t xml:space="preserve">  //potomek wezla</w:t>
-      </w:r>
-    </w:p>
-    <w:p>
-      <w:pPr>
-        <w:autoSpaceDE w:val="0"/>
-        <w:autoSpaceDN w:val="0"/>
-        <w:adjustRightInd w:val="0"/>
-        <w:spacing w:after="0" w:line="240" w:lineRule="auto"/>
-        <w:rPr>
-          <w:rFonts w:ascii="Consolas" w:hAnsi="Consolas" w:cs="Consolas"/>
-          <w:sz w:val="19"/>
-          <w:szCs w:val="19"/>
-        </w:rPr>
-      </w:pPr>
-      <w:r>
-        <w:rPr>
-          <w:rFonts w:ascii="Consolas" w:hAnsi="Consolas" w:cs="Consolas"/>
-          <w:sz w:val="19"/>
-          <w:szCs w:val="19"/>
-        </w:rPr>
-        <w:tab/>
-        <w:t>drzewo *aleft;</w:t>
-      </w:r>
-      <w:r>
-        <w:rPr>
-          <w:rFonts w:ascii="Consolas" w:hAnsi="Consolas" w:cs="Consolas"/>
-          <w:sz w:val="19"/>
-          <w:szCs w:val="19"/>
-        </w:rPr>
-        <w:t xml:space="preserve">   //potomek wezla</w:t>
-      </w:r>
-    </w:p>
-    <w:p>
-      <w:r>
-        <w:rPr>
-          <w:rFonts w:ascii="Consolas" w:hAnsi="Consolas" w:cs="Consolas"/>
-          <w:sz w:val="19"/>
-          <w:szCs w:val="19"/>
-        </w:rPr>
-        <w:t>};</w:t>
-      </w:r>
-    </w:p>
-    <w:p>
-      <w:r>
-        <w:t>Typ ten służy do zbudowania drzewa binarnego</w:t>
-      </w:r>
-      <w:r>
+        <w:spacing w:after="0" w:line="360" w:lineRule="auto"/>
+        <w:rPr>
+          <w:rFonts w:ascii="Consolas" w:hAnsi="Consolas" w:cs="Consolas"/>
+          <w:color w:val="000000" w:themeColor="text1"/>
+          <w:sz w:val="24"/>
+          <w:szCs w:val="24"/>
+        </w:rPr>
+      </w:pPr>
+      <w:r>
+        <w:rPr>
+          <w:rFonts w:ascii="Consolas" w:hAnsi="Consolas" w:cs="Consolas"/>
+          <w:color w:val="000000" w:themeColor="text1"/>
+          <w:sz w:val="24"/>
+          <w:szCs w:val="24"/>
+        </w:rPr>
+        <w:tab/>
+        <w:t>if (glowa != nullptr &amp;&amp; y != nullptr) {</w:t>
+      </w:r>
+      <w:r>
+        <w:rPr>
+          <w:rFonts w:ascii="Consolas" w:hAnsi="Consolas" w:cs="Consolas"/>
+          <w:color w:val="000000" w:themeColor="text1"/>
+          <w:sz w:val="24"/>
+          <w:szCs w:val="24"/>
+        </w:rPr>
+        <w:tab/>
+      </w:r>
+      <w:r>
+        <w:rPr>
+          <w:rFonts w:ascii="Consolas" w:hAnsi="Consolas" w:cs="Consolas"/>
+          <w:color w:val="000000" w:themeColor="text1"/>
+          <w:sz w:val="24"/>
+          <w:szCs w:val="24"/>
+        </w:rPr>
+        <w:tab/>
+      </w:r>
+      <w:r>
+        <w:rPr>
+          <w:rFonts w:ascii="Consolas" w:hAnsi="Consolas" w:cs="Consolas"/>
+          <w:color w:val="000000" w:themeColor="text1"/>
+          <w:sz w:val="24"/>
+          <w:szCs w:val="24"/>
+        </w:rPr>
+        <w:tab/>
+      </w:r>
+      <w:r>
+        <w:rPr>
+          <w:rFonts w:ascii="Consolas" w:hAnsi="Consolas" w:cs="Consolas"/>
+          <w:color w:val="000000" w:themeColor="text1"/>
+          <w:sz w:val="24"/>
+          <w:szCs w:val="24"/>
+        </w:rPr>
+        <w:tab/>
+      </w:r>
+      <w:r>
+        <w:rPr>
+          <w:rFonts w:ascii="Consolas" w:hAnsi="Consolas" w:cs="Consolas"/>
+          <w:color w:val="000000" w:themeColor="text1"/>
+          <w:sz w:val="24"/>
+          <w:szCs w:val="24"/>
+        </w:rPr>
+        <w:tab/>
+      </w:r>
+      <w:r>
+        <w:rPr>
+          <w:rFonts w:ascii="Consolas" w:hAnsi="Consolas" w:cs="Consolas"/>
+          <w:color w:val="000000" w:themeColor="text1"/>
+          <w:sz w:val="24"/>
+          <w:szCs w:val="24"/>
+        </w:rPr>
+        <w:tab/>
+      </w:r>
+      <w:r>
+        <w:rPr>
+          <w:rFonts w:ascii="Consolas" w:hAnsi="Consolas" w:cs="Consolas"/>
+          <w:color w:val="000000" w:themeColor="text1"/>
+          <w:sz w:val="24"/>
+          <w:szCs w:val="24"/>
+        </w:rPr>
+        <w:tab/>
+        <w:t>if ((y-&gt;ang) &gt; (glowa</w:t>
+      </w:r>
+      <w:r>
+        <w:rPr>
+          <w:rFonts w:ascii="Consolas" w:hAnsi="Consolas" w:cs="Consolas"/>
+          <w:color w:val="000000" w:themeColor="text1"/>
+          <w:sz w:val="24"/>
+          <w:szCs w:val="24"/>
+        </w:rPr>
+        <w:t>-&gt;ang)) {</w:t>
+      </w:r>
+      <w:r>
+        <w:rPr>
+          <w:rFonts w:ascii="Consolas" w:hAnsi="Consolas" w:cs="Consolas"/>
+          <w:color w:val="000000" w:themeColor="text1"/>
+          <w:sz w:val="24"/>
+          <w:szCs w:val="24"/>
+        </w:rPr>
+        <w:tab/>
+      </w:r>
+      <w:r>
+        <w:rPr>
+          <w:rFonts w:ascii="Consolas" w:hAnsi="Consolas" w:cs="Consolas"/>
+          <w:color w:val="000000" w:themeColor="text1"/>
+          <w:sz w:val="24"/>
+          <w:szCs w:val="24"/>
+        </w:rPr>
+        <w:tab/>
+      </w:r>
+      <w:r>
+        <w:rPr>
+          <w:rFonts w:ascii="Consolas" w:hAnsi="Consolas" w:cs="Consolas"/>
+          <w:color w:val="000000" w:themeColor="text1"/>
+          <w:sz w:val="24"/>
+          <w:szCs w:val="24"/>
+        </w:rPr>
+        <w:tab/>
+      </w:r>
+      <w:r>
+        <w:rPr>
+          <w:rFonts w:ascii="Consolas" w:hAnsi="Consolas" w:cs="Consolas"/>
+          <w:color w:val="000000" w:themeColor="text1"/>
+          <w:sz w:val="24"/>
+          <w:szCs w:val="24"/>
+        </w:rPr>
+        <w:tab/>
+      </w:r>
+      <w:r>
+        <w:rPr>
+          <w:rFonts w:ascii="Consolas" w:hAnsi="Consolas" w:cs="Consolas"/>
+          <w:color w:val="000000" w:themeColor="text1"/>
+          <w:sz w:val="24"/>
+          <w:szCs w:val="24"/>
+        </w:rPr>
+        <w:tab/>
+      </w:r>
+      <w:r>
+        <w:rPr>
+          <w:rFonts w:ascii="Consolas" w:hAnsi="Consolas" w:cs="Consolas"/>
+          <w:color w:val="000000" w:themeColor="text1"/>
+          <w:sz w:val="24"/>
+          <w:szCs w:val="24"/>
+        </w:rPr>
+        <w:tab/>
+      </w:r>
+      <w:r>
+        <w:rPr>
+          <w:rFonts w:ascii="Consolas" w:hAnsi="Consolas" w:cs="Consolas"/>
+          <w:color w:val="000000" w:themeColor="text1"/>
+          <w:sz w:val="24"/>
+          <w:szCs w:val="24"/>
+        </w:rPr>
+        <w:tab/>
+      </w:r>
+      <w:r>
+        <w:rPr>
+          <w:rFonts w:ascii="Consolas" w:hAnsi="Consolas" w:cs="Consolas"/>
+          <w:color w:val="000000" w:themeColor="text1"/>
+          <w:sz w:val="24"/>
+          <w:szCs w:val="24"/>
+        </w:rPr>
+        <w:tab/>
+      </w:r>
+      <w:r>
+        <w:rPr>
+          <w:rFonts w:ascii="Consolas" w:hAnsi="Consolas" w:cs="Consolas"/>
+          <w:color w:val="000000" w:themeColor="text1"/>
+          <w:sz w:val="24"/>
+          <w:szCs w:val="24"/>
+        </w:rPr>
+        <w:t>if (glowa-&gt;aleft == nullptr) {</w:t>
+      </w:r>
+      <w:r>
+        <w:rPr>
+          <w:rFonts w:ascii="Consolas" w:hAnsi="Consolas" w:cs="Consolas"/>
+          <w:color w:val="000000" w:themeColor="text1"/>
+          <w:sz w:val="24"/>
+          <w:szCs w:val="24"/>
+        </w:rPr>
+        <w:tab/>
+      </w:r>
+      <w:r>
+        <w:rPr>
+          <w:rFonts w:ascii="Consolas" w:hAnsi="Consolas" w:cs="Consolas"/>
+          <w:color w:val="000000" w:themeColor="text1"/>
+          <w:sz w:val="24"/>
+          <w:szCs w:val="24"/>
+        </w:rPr>
+        <w:tab/>
+      </w:r>
+      <w:r>
+        <w:rPr>
+          <w:rFonts w:ascii="Consolas" w:hAnsi="Consolas" w:cs="Consolas"/>
+          <w:color w:val="000000" w:themeColor="text1"/>
+          <w:sz w:val="24"/>
+          <w:szCs w:val="24"/>
+        </w:rPr>
+        <w:tab/>
+      </w:r>
+      <w:r>
+        <w:rPr>
+          <w:rFonts w:ascii="Consolas" w:hAnsi="Consolas" w:cs="Consolas"/>
+          <w:color w:val="000000" w:themeColor="text1"/>
+          <w:sz w:val="24"/>
+          <w:szCs w:val="24"/>
+        </w:rPr>
+        <w:tab/>
+      </w:r>
+      <w:r>
+        <w:rPr>
+          <w:rFonts w:ascii="Consolas" w:hAnsi="Consolas" w:cs="Consolas"/>
+          <w:color w:val="000000" w:themeColor="text1"/>
+          <w:sz w:val="24"/>
+          <w:szCs w:val="24"/>
+        </w:rPr>
+        <w:tab/>
+      </w:r>
+      <w:r>
+        <w:rPr>
+          <w:rFonts w:ascii="Consolas" w:hAnsi="Consolas" w:cs="Consolas"/>
+          <w:color w:val="000000" w:themeColor="text1"/>
+          <w:sz w:val="24"/>
+          <w:szCs w:val="24"/>
+        </w:rPr>
+        <w:tab/>
+      </w:r>
+      <w:r>
+        <w:rPr>
+          <w:rFonts w:ascii="Consolas" w:hAnsi="Consolas" w:cs="Consolas"/>
+          <w:color w:val="000000" w:themeColor="text1"/>
+          <w:sz w:val="24"/>
+          <w:szCs w:val="24"/>
+        </w:rPr>
+        <w:tab/>
+      </w:r>
+      <w:r>
+        <w:rPr>
+          <w:rFonts w:ascii="Consolas" w:hAnsi="Consolas" w:cs="Consolas"/>
+          <w:color w:val="000000" w:themeColor="text1"/>
+          <w:sz w:val="24"/>
+          <w:szCs w:val="24"/>
+        </w:rPr>
+        <w:tab/>
+      </w:r>
+      <w:r>
+        <w:rPr>
+          <w:rFonts w:ascii="Consolas" w:hAnsi="Consolas" w:cs="Consolas"/>
+          <w:color w:val="000000" w:themeColor="text1"/>
+          <w:sz w:val="24"/>
+          <w:szCs w:val="24"/>
+        </w:rPr>
+        <w:t>glowa-&gt;aleft = y;</w:t>
+      </w:r>
+    </w:p>
+    <w:p>
+      <w:pPr>
+        <w:autoSpaceDE w:val="0"/>
+        <w:autoSpaceDN w:val="0"/>
+        <w:adjustRightInd w:val="0"/>
+        <w:spacing w:after="0" w:line="360" w:lineRule="auto"/>
+        <w:rPr>
+          <w:rFonts w:ascii="Consolas" w:hAnsi="Consolas" w:cs="Consolas"/>
+          <w:color w:val="000000" w:themeColor="text1"/>
+          <w:sz w:val="24"/>
+          <w:szCs w:val="24"/>
+        </w:rPr>
+      </w:pPr>
+      <w:r>
+        <w:rPr>
+          <w:rFonts w:ascii="Consolas" w:hAnsi="Consolas" w:cs="Consolas"/>
+          <w:color w:val="000000" w:themeColor="text1"/>
+          <w:sz w:val="24"/>
+          <w:szCs w:val="24"/>
+        </w:rPr>
+        <w:tab/>
+        <w:t>}</w:t>
+      </w:r>
+    </w:p>
+    <w:p>
+      <w:pPr>
+        <w:autoSpaceDE w:val="0"/>
+        <w:autoSpaceDN w:val="0"/>
+        <w:adjustRightInd w:val="0"/>
+        <w:spacing w:after="0" w:line="360" w:lineRule="auto"/>
+        <w:rPr>
+          <w:rFonts w:ascii="Consolas" w:hAnsi="Consolas" w:cs="Consolas"/>
+          <w:color w:val="000000" w:themeColor="text1"/>
+          <w:sz w:val="24"/>
+          <w:szCs w:val="24"/>
+        </w:rPr>
+      </w:pPr>
+      <w:r>
+        <w:rPr>
+          <w:rFonts w:ascii="Consolas" w:hAnsi="Consolas" w:cs="Consolas"/>
+          <w:color w:val="000000" w:themeColor="text1"/>
+          <w:sz w:val="24"/>
+          <w:szCs w:val="24"/>
+        </w:rPr>
+        <w:tab/>
+        <w:t>else</w:t>
+      </w:r>
+    </w:p>
+    <w:p>
+      <w:pPr>
+        <w:autoSpaceDE w:val="0"/>
+        <w:autoSpaceDN w:val="0"/>
+        <w:adjustRightInd w:val="0"/>
+        <w:spacing w:after="0" w:line="360" w:lineRule="auto"/>
+        <w:rPr>
+          <w:rFonts w:ascii="Consolas" w:hAnsi="Consolas" w:cs="Consolas"/>
+          <w:color w:val="000000" w:themeColor="text1"/>
+          <w:sz w:val="24"/>
+          <w:szCs w:val="24"/>
+        </w:rPr>
+      </w:pPr>
+      <w:r>
+        <w:rPr>
+          <w:rFonts w:ascii="Consolas" w:hAnsi="Consolas" w:cs="Consolas"/>
+          <w:color w:val="000000" w:themeColor="text1"/>
+          <w:sz w:val="24"/>
+          <w:szCs w:val="24"/>
+        </w:rPr>
+        <w:tab/>
+        <w:t>{</w:t>
+      </w:r>
+    </w:p>
+    <w:p>
+      <w:pPr>
+        <w:autoSpaceDE w:val="0"/>
+        <w:autoSpaceDN w:val="0"/>
+        <w:adjustRightInd w:val="0"/>
+        <w:spacing w:after="0" w:line="360" w:lineRule="auto"/>
+        <w:rPr>
+          <w:rFonts w:ascii="Consolas" w:hAnsi="Consolas" w:cs="Consolas"/>
+          <w:color w:val="000000" w:themeColor="text1"/>
+          <w:sz w:val="24"/>
+          <w:szCs w:val="24"/>
+        </w:rPr>
+      </w:pPr>
+      <w:r>
+        <w:rPr>
+          <w:rFonts w:ascii="Consolas" w:hAnsi="Consolas" w:cs="Consolas"/>
+          <w:color w:val="000000" w:themeColor="text1"/>
+          <w:sz w:val="24"/>
+          <w:szCs w:val="24"/>
+        </w:rPr>
+        <w:lastRenderedPageBreak/>
+        <w:tab/>
+      </w:r>
+      <w:r>
+        <w:rPr>
+          <w:rFonts w:ascii="Consolas" w:hAnsi="Consolas" w:cs="Consolas"/>
+          <w:color w:val="000000" w:themeColor="text1"/>
+          <w:sz w:val="24"/>
+          <w:szCs w:val="24"/>
+        </w:rPr>
+        <w:tab/>
+      </w:r>
+      <w:r>
+        <w:rPr>
+          <w:rFonts w:ascii="Consolas" w:hAnsi="Consolas" w:cs="Consolas"/>
+          <w:color w:val="000000" w:themeColor="text1"/>
+          <w:sz w:val="24"/>
+          <w:szCs w:val="24"/>
+        </w:rPr>
+        <w:t>DODWA(glowa-&gt;aleft, y);</w:t>
+      </w:r>
+    </w:p>
+    <w:p>
+      <w:pPr>
+        <w:autoSpaceDE w:val="0"/>
+        <w:autoSpaceDN w:val="0"/>
+        <w:adjustRightInd w:val="0"/>
+        <w:spacing w:after="0" w:line="360" w:lineRule="auto"/>
+        <w:rPr>
+          <w:rFonts w:ascii="Consolas" w:hAnsi="Consolas" w:cs="Consolas"/>
+          <w:color w:val="000000" w:themeColor="text1"/>
+          <w:sz w:val="24"/>
+          <w:szCs w:val="24"/>
+        </w:rPr>
+      </w:pPr>
+      <w:r>
+        <w:rPr>
+          <w:rFonts w:ascii="Consolas" w:hAnsi="Consolas" w:cs="Consolas"/>
+          <w:color w:val="000000" w:themeColor="text1"/>
+          <w:sz w:val="24"/>
+          <w:szCs w:val="24"/>
+        </w:rPr>
+        <w:tab/>
+      </w:r>
+      <w:r>
+        <w:rPr>
+          <w:rFonts w:ascii="Consolas" w:hAnsi="Consolas" w:cs="Consolas"/>
+          <w:color w:val="000000" w:themeColor="text1"/>
+          <w:sz w:val="24"/>
+          <w:szCs w:val="24"/>
+        </w:rPr>
+        <w:tab/>
+        <w:t>}</w:t>
+      </w:r>
+    </w:p>
+    <w:p>
+      <w:pPr>
+        <w:autoSpaceDE w:val="0"/>
+        <w:autoSpaceDN w:val="0"/>
+        <w:adjustRightInd w:val="0"/>
+        <w:spacing w:after="0" w:line="360" w:lineRule="auto"/>
+        <w:rPr>
+          <w:rFonts w:ascii="Consolas" w:hAnsi="Consolas" w:cs="Consolas"/>
+          <w:color w:val="000000" w:themeColor="text1"/>
+          <w:sz w:val="24"/>
+          <w:szCs w:val="24"/>
+        </w:rPr>
+      </w:pPr>
+      <w:r>
+        <w:rPr>
+          <w:rFonts w:ascii="Consolas" w:hAnsi="Consolas" w:cs="Consolas"/>
+          <w:color w:val="000000" w:themeColor="text1"/>
+          <w:sz w:val="24"/>
+          <w:szCs w:val="24"/>
+        </w:rPr>
+        <w:tab/>
+        <w:t>}</w:t>
+      </w:r>
+    </w:p>
+    <w:p>
+      <w:pPr>
+        <w:autoSpaceDE w:val="0"/>
+        <w:autoSpaceDN w:val="0"/>
+        <w:adjustRightInd w:val="0"/>
+        <w:spacing w:after="0" w:line="360" w:lineRule="auto"/>
+        <w:rPr>
+          <w:rFonts w:ascii="Consolas" w:hAnsi="Consolas" w:cs="Consolas"/>
+          <w:color w:val="000000" w:themeColor="text1"/>
+          <w:sz w:val="24"/>
+          <w:szCs w:val="24"/>
+        </w:rPr>
+      </w:pPr>
+      <w:r>
+        <w:rPr>
+          <w:rFonts w:ascii="Consolas" w:hAnsi="Consolas" w:cs="Consolas"/>
+          <w:color w:val="000000" w:themeColor="text1"/>
+          <w:sz w:val="24"/>
+          <w:szCs w:val="24"/>
+        </w:rPr>
+        <w:tab/>
+        <w:t>else</w:t>
+      </w:r>
+    </w:p>
+    <w:p>
+      <w:pPr>
+        <w:autoSpaceDE w:val="0"/>
+        <w:autoSpaceDN w:val="0"/>
+        <w:adjustRightInd w:val="0"/>
+        <w:spacing w:after="0" w:line="360" w:lineRule="auto"/>
+        <w:rPr>
+          <w:rFonts w:ascii="Consolas" w:hAnsi="Consolas" w:cs="Consolas"/>
+          <w:color w:val="000000" w:themeColor="text1"/>
+          <w:sz w:val="24"/>
+          <w:szCs w:val="24"/>
+        </w:rPr>
+      </w:pPr>
+      <w:r>
+        <w:rPr>
+          <w:rFonts w:ascii="Consolas" w:hAnsi="Consolas" w:cs="Consolas"/>
+          <w:color w:val="000000" w:themeColor="text1"/>
+          <w:sz w:val="24"/>
+          <w:szCs w:val="24"/>
+        </w:rPr>
+        <w:tab/>
+      </w:r>
+      <w:r>
+        <w:rPr>
+          <w:rFonts w:ascii="Consolas" w:hAnsi="Consolas" w:cs="Consolas"/>
+          <w:color w:val="000000" w:themeColor="text1"/>
+          <w:sz w:val="24"/>
+          <w:szCs w:val="24"/>
+        </w:rPr>
+        <w:tab/>
+        <w:t>if (glowa-&gt;aright == nullptr) {</w:t>
+      </w:r>
+      <w:r>
+        <w:rPr>
+          <w:rFonts w:ascii="Consolas" w:hAnsi="Consolas" w:cs="Consolas"/>
+          <w:color w:val="000000" w:themeColor="text1"/>
+          <w:sz w:val="24"/>
+          <w:szCs w:val="24"/>
+        </w:rPr>
+        <w:tab/>
+      </w:r>
+      <w:r>
+        <w:rPr>
+          <w:rFonts w:ascii="Consolas" w:hAnsi="Consolas" w:cs="Consolas"/>
+          <w:color w:val="000000" w:themeColor="text1"/>
+          <w:sz w:val="24"/>
+          <w:szCs w:val="24"/>
+        </w:rPr>
+        <w:tab/>
+      </w:r>
+      <w:r>
+        <w:rPr>
+          <w:rFonts w:ascii="Consolas" w:hAnsi="Consolas" w:cs="Consolas"/>
+          <w:color w:val="000000" w:themeColor="text1"/>
+          <w:sz w:val="24"/>
+          <w:szCs w:val="24"/>
+        </w:rPr>
+        <w:tab/>
+      </w:r>
+      <w:r>
+        <w:rPr>
+          <w:rFonts w:ascii="Consolas" w:hAnsi="Consolas" w:cs="Consolas"/>
+          <w:color w:val="000000" w:themeColor="text1"/>
+          <w:sz w:val="24"/>
+          <w:szCs w:val="24"/>
+        </w:rPr>
+        <w:tab/>
+      </w:r>
+      <w:r>
+        <w:rPr>
+          <w:rFonts w:ascii="Consolas" w:hAnsi="Consolas" w:cs="Consolas"/>
+          <w:color w:val="000000" w:themeColor="text1"/>
+          <w:sz w:val="24"/>
+          <w:szCs w:val="24"/>
+        </w:rPr>
+        <w:tab/>
+      </w:r>
+      <w:r>
+        <w:rPr>
+          <w:rFonts w:ascii="Consolas" w:hAnsi="Consolas" w:cs="Consolas"/>
+          <w:color w:val="000000" w:themeColor="text1"/>
+          <w:sz w:val="24"/>
+          <w:szCs w:val="24"/>
+        </w:rPr>
+        <w:tab/>
+      </w:r>
+      <w:r>
+        <w:rPr>
+          <w:rFonts w:ascii="Consolas" w:hAnsi="Consolas" w:cs="Consolas"/>
+          <w:color w:val="000000" w:themeColor="text1"/>
+          <w:sz w:val="24"/>
+          <w:szCs w:val="24"/>
+        </w:rPr>
+        <w:tab/>
+      </w:r>
+      <w:r>
+        <w:rPr>
+          <w:rFonts w:ascii="Consolas" w:hAnsi="Consolas" w:cs="Consolas"/>
+          <w:color w:val="000000" w:themeColor="text1"/>
+          <w:sz w:val="24"/>
+          <w:szCs w:val="24"/>
+        </w:rPr>
+        <w:tab/>
+      </w:r>
+      <w:r>
+        <w:rPr>
+          <w:rFonts w:ascii="Consolas" w:hAnsi="Consolas" w:cs="Consolas"/>
+          <w:color w:val="000000" w:themeColor="text1"/>
+          <w:sz w:val="24"/>
+          <w:szCs w:val="24"/>
+        </w:rPr>
+        <w:tab/>
+      </w:r>
+      <w:r>
+        <w:rPr>
+          <w:rFonts w:ascii="Consolas" w:hAnsi="Consolas" w:cs="Consolas"/>
+          <w:color w:val="000000" w:themeColor="text1"/>
+          <w:sz w:val="24"/>
+          <w:szCs w:val="24"/>
+        </w:rPr>
+        <w:t>glowa-&gt;aright = y;</w:t>
+      </w:r>
+    </w:p>
+    <w:p>
+      <w:pPr>
+        <w:autoSpaceDE w:val="0"/>
+        <w:autoSpaceDN w:val="0"/>
+        <w:adjustRightInd w:val="0"/>
+        <w:spacing w:after="0" w:line="360" w:lineRule="auto"/>
+        <w:rPr>
+          <w:rFonts w:ascii="Consolas" w:hAnsi="Consolas" w:cs="Consolas"/>
+          <w:color w:val="000000" w:themeColor="text1"/>
+          <w:sz w:val="24"/>
+          <w:szCs w:val="24"/>
+        </w:rPr>
+      </w:pPr>
+      <w:r>
+        <w:rPr>
+          <w:rFonts w:ascii="Consolas" w:hAnsi="Consolas" w:cs="Consolas"/>
+          <w:color w:val="000000" w:themeColor="text1"/>
+          <w:sz w:val="24"/>
+          <w:szCs w:val="24"/>
+        </w:rPr>
+        <w:tab/>
+        <w:t>}</w:t>
+      </w:r>
+    </w:p>
+    <w:p>
+      <w:pPr>
+        <w:autoSpaceDE w:val="0"/>
+        <w:autoSpaceDN w:val="0"/>
+        <w:adjustRightInd w:val="0"/>
+        <w:spacing w:after="0" w:line="360" w:lineRule="auto"/>
+        <w:rPr>
+          <w:rFonts w:ascii="Consolas" w:hAnsi="Consolas" w:cs="Consolas"/>
+          <w:color w:val="000000" w:themeColor="text1"/>
+          <w:sz w:val="24"/>
+          <w:szCs w:val="24"/>
+        </w:rPr>
+      </w:pPr>
+      <w:r>
+        <w:rPr>
+          <w:rFonts w:ascii="Consolas" w:hAnsi="Consolas" w:cs="Consolas"/>
+          <w:color w:val="000000" w:themeColor="text1"/>
+          <w:sz w:val="24"/>
+          <w:szCs w:val="24"/>
+        </w:rPr>
+        <w:tab/>
+        <w:t>else</w:t>
+      </w:r>
+    </w:p>
+    <w:p>
+      <w:pPr>
+        <w:autoSpaceDE w:val="0"/>
+        <w:autoSpaceDN w:val="0"/>
+        <w:adjustRightInd w:val="0"/>
+        <w:spacing w:after="0" w:line="360" w:lineRule="auto"/>
+        <w:rPr>
+          <w:rFonts w:ascii="Consolas" w:hAnsi="Consolas" w:cs="Consolas"/>
+          <w:color w:val="000000" w:themeColor="text1"/>
+          <w:sz w:val="24"/>
+          <w:szCs w:val="24"/>
+        </w:rPr>
+      </w:pPr>
+      <w:r>
+        <w:rPr>
+          <w:rFonts w:ascii="Consolas" w:hAnsi="Consolas" w:cs="Consolas"/>
+          <w:color w:val="000000" w:themeColor="text1"/>
+          <w:sz w:val="24"/>
+          <w:szCs w:val="24"/>
+        </w:rPr>
+        <w:tab/>
+        <w:t>{</w:t>
+      </w:r>
+    </w:p>
+    <w:p>
+      <w:pPr>
+        <w:autoSpaceDE w:val="0"/>
+        <w:autoSpaceDN w:val="0"/>
+        <w:adjustRightInd w:val="0"/>
+        <w:spacing w:after="0" w:line="360" w:lineRule="auto"/>
+        <w:rPr>
+          <w:rFonts w:ascii="Consolas" w:hAnsi="Consolas" w:cs="Consolas"/>
+          <w:color w:val="000000" w:themeColor="text1"/>
+          <w:sz w:val="24"/>
+          <w:szCs w:val="24"/>
+        </w:rPr>
+      </w:pPr>
+      <w:r>
+        <w:rPr>
+          <w:rFonts w:ascii="Consolas" w:hAnsi="Consolas" w:cs="Consolas"/>
+          <w:color w:val="000000" w:themeColor="text1"/>
+          <w:sz w:val="24"/>
+          <w:szCs w:val="24"/>
+        </w:rPr>
+        <w:tab/>
+      </w:r>
+      <w:r>
+        <w:rPr>
+          <w:rFonts w:ascii="Consolas" w:hAnsi="Consolas" w:cs="Consolas"/>
+          <w:color w:val="000000" w:themeColor="text1"/>
+          <w:sz w:val="24"/>
+          <w:szCs w:val="24"/>
+        </w:rPr>
+        <w:tab/>
+      </w:r>
+      <w:r>
+        <w:rPr>
+          <w:rFonts w:ascii="Consolas" w:hAnsi="Consolas" w:cs="Consolas"/>
+          <w:color w:val="000000" w:themeColor="text1"/>
+          <w:sz w:val="24"/>
+          <w:szCs w:val="24"/>
+        </w:rPr>
+        <w:t>DODWA(glowa-&gt;aright, y);</w:t>
+      </w:r>
+    </w:p>
+    <w:p>
+      <w:pPr>
+        <w:autoSpaceDE w:val="0"/>
+        <w:autoSpaceDN w:val="0"/>
+        <w:adjustRightInd w:val="0"/>
+        <w:spacing w:after="0" w:line="360" w:lineRule="auto"/>
+        <w:rPr>
+          <w:rFonts w:ascii="Consolas" w:hAnsi="Consolas" w:cs="Consolas"/>
+          <w:color w:val="000000" w:themeColor="text1"/>
+          <w:sz w:val="24"/>
+          <w:szCs w:val="24"/>
+        </w:rPr>
+      </w:pPr>
+      <w:r>
+        <w:rPr>
+          <w:rFonts w:ascii="Consolas" w:hAnsi="Consolas" w:cs="Consolas"/>
+          <w:color w:val="000000" w:themeColor="text1"/>
+          <w:sz w:val="24"/>
+          <w:szCs w:val="24"/>
+        </w:rPr>
+        <w:tab/>
+      </w:r>
+      <w:r>
+        <w:rPr>
+          <w:rFonts w:ascii="Consolas" w:hAnsi="Consolas" w:cs="Consolas"/>
+          <w:color w:val="000000" w:themeColor="text1"/>
+          <w:sz w:val="24"/>
+          <w:szCs w:val="24"/>
+        </w:rPr>
+        <w:tab/>
+      </w:r>
+      <w:r>
+        <w:rPr>
+          <w:rFonts w:ascii="Consolas" w:hAnsi="Consolas" w:cs="Consolas"/>
+          <w:color w:val="000000" w:themeColor="text1"/>
+          <w:sz w:val="24"/>
+          <w:szCs w:val="24"/>
+        </w:rPr>
+        <w:tab/>
+        <w:t>}</w:t>
+      </w:r>
+    </w:p>
+    <w:p>
+      <w:pPr>
+        <w:autoSpaceDE w:val="0"/>
+        <w:autoSpaceDN w:val="0"/>
+        <w:adjustRightInd w:val="0"/>
+        <w:spacing w:after="0" w:line="360" w:lineRule="auto"/>
+        <w:rPr>
+          <w:rFonts w:ascii="Consolas" w:hAnsi="Consolas" w:cs="Consolas"/>
+          <w:color w:val="000000" w:themeColor="text1"/>
+          <w:sz w:val="24"/>
+          <w:szCs w:val="24"/>
+        </w:rPr>
+      </w:pPr>
+      <w:r>
+        <w:rPr>
+          <w:rFonts w:ascii="Consolas" w:hAnsi="Consolas" w:cs="Consolas"/>
+          <w:color w:val="000000" w:themeColor="text1"/>
+          <w:sz w:val="24"/>
+          <w:szCs w:val="24"/>
+        </w:rPr>
+        <w:tab/>
+        <w:t>}</w:t>
+      </w:r>
+    </w:p>
+    <w:p>
+      <w:pPr>
+        <w:pBdr>
+          <w:bottom w:val="single" w:sz="6" w:space="1" w:color="auto"/>
+        </w:pBdr>
+        <w:spacing w:line="360" w:lineRule="auto"/>
+        <w:rPr>
+          <w:rFonts w:ascii="Consolas" w:hAnsi="Consolas" w:cs="Consolas"/>
+          <w:color w:val="000000" w:themeColor="text1"/>
+          <w:sz w:val="24"/>
+          <w:szCs w:val="24"/>
+        </w:rPr>
+      </w:pPr>
+      <w:r>
+        <w:rPr>
+          <w:rFonts w:ascii="Consolas" w:hAnsi="Consolas" w:cs="Consolas"/>
+          <w:color w:val="000000" w:themeColor="text1"/>
+          <w:sz w:val="24"/>
+          <w:szCs w:val="24"/>
+        </w:rPr>
+        <w:t>}</w:t>
+      </w:r>
+    </w:p>
+    <w:p>
+      <w:pPr>
+        <w:rPr>
+          <w:rFonts w:cstheme="minorHAnsi"/>
+          <w:sz w:val="24"/>
+          <w:szCs w:val="24"/>
+        </w:rPr>
+      </w:pPr>
+      <w:r>
+        <w:rPr>
+          <w:rFonts w:cstheme="minorHAnsi"/>
+          <w:sz w:val="24"/>
+          <w:szCs w:val="24"/>
+        </w:rPr>
+        <w:t>Funkcja</w:t>
+      </w:r>
+      <w:r>
+        <w:rPr>
+          <w:rFonts w:cstheme="minorHAnsi"/>
+          <w:sz w:val="24"/>
+          <w:szCs w:val="24"/>
+        </w:rPr>
+        <w:t>, która</w:t>
+      </w:r>
+      <w:r>
+        <w:rPr>
+          <w:rFonts w:cstheme="minorHAnsi"/>
+          <w:sz w:val="24"/>
+          <w:szCs w:val="24"/>
+        </w:rPr>
+        <w:t xml:space="preserve"> dodaje do drzewa binarnego</w:t>
+      </w:r>
+      <w:r>
+        <w:rPr>
+          <w:rFonts w:cstheme="minorHAnsi"/>
+          <w:sz w:val="24"/>
+          <w:szCs w:val="24"/>
+        </w:rPr>
+        <w:t xml:space="preserve"> o gł</w:t>
+      </w:r>
+      <w:r>
+        <w:rPr>
+          <w:rFonts w:cstheme="minorHAnsi"/>
+          <w:sz w:val="24"/>
+          <w:szCs w:val="24"/>
+        </w:rPr>
+        <w:t>owie g</w:t>
+      </w:r>
+      <w:r>
+        <w:rPr>
+          <w:rFonts w:cstheme="minorHAnsi"/>
+          <w:sz w:val="24"/>
+          <w:szCs w:val="24"/>
+        </w:rPr>
+        <w:t>l</w:t>
+      </w:r>
+      <w:r>
+        <w:rPr>
+          <w:rFonts w:cstheme="minorHAnsi"/>
+          <w:sz w:val="24"/>
+          <w:szCs w:val="24"/>
+        </w:rPr>
+        <w:t>owa</w:t>
+      </w:r>
+      <w:r>
+        <w:rPr>
+          <w:rFonts w:cstheme="minorHAnsi"/>
+          <w:sz w:val="24"/>
+          <w:szCs w:val="24"/>
+        </w:rPr>
+        <w:t xml:space="preserve"> wyrazy angielskie</w:t>
+      </w:r>
+      <w:r>
+        <w:rPr>
+          <w:rFonts w:cstheme="minorHAnsi"/>
+          <w:sz w:val="24"/>
+          <w:szCs w:val="24"/>
+        </w:rPr>
+        <w:t>,</w:t>
+      </w:r>
+      <w:r>
+        <w:rPr>
+          <w:rFonts w:cstheme="minorHAnsi"/>
+          <w:sz w:val="24"/>
+          <w:szCs w:val="24"/>
+        </w:rPr>
+        <w:t xml:space="preserve"> </w:t>
+      </w:r>
+      <w:r>
+        <w:rPr>
+          <w:rFonts w:cstheme="minorHAnsi"/>
+          <w:sz w:val="24"/>
+          <w:szCs w:val="24"/>
+        </w:rPr>
+        <w:t>które s</w:t>
+      </w:r>
+      <w:r>
+        <w:rPr>
+          <w:rFonts w:cstheme="minorHAnsi"/>
+          <w:sz w:val="24"/>
+          <w:szCs w:val="24"/>
+        </w:rPr>
+        <w:t>ą</w:t>
+      </w:r>
+      <w:r>
+        <w:rPr>
+          <w:rFonts w:cstheme="minorHAnsi"/>
+          <w:sz w:val="24"/>
+          <w:szCs w:val="24"/>
+        </w:rPr>
+        <w:t xml:space="preserve"> wskazywane przez </w:t>
+      </w:r>
+      <w:r>
+        <w:rPr>
+          <w:rFonts w:cstheme="minorHAnsi"/>
+          <w:sz w:val="24"/>
+          <w:szCs w:val="24"/>
+        </w:rPr>
+        <w:t>y</w:t>
+      </w:r>
+      <w:r>
+        <w:rPr>
+          <w:rFonts w:cstheme="minorHAnsi"/>
+          <w:sz w:val="24"/>
+          <w:szCs w:val="24"/>
+        </w:rPr>
         <w:t>.</w:t>
       </w:r>
       <w:r>
+        <w:rPr>
+          <w:rFonts w:cstheme="minorHAnsi"/>
+          <w:sz w:val="24"/>
+          <w:szCs w:val="24"/>
+        </w:rPr>
+        <w:t xml:space="preserve"> Najpierw sprawdzamy czy miejsce gdzie jest angielski wyraz i głowa nie są nullptr, jeśli nie to sprawdzamy kolejność alfabetyczną, następnie czy to jest jeszcze kolejny element drzewa, na koniec umieszczamy wyraz w odpowiednim węźle.  </w:t>
+      </w:r>
+    </w:p>
+    <w:p>
+      <w:pPr>
+        <w:rPr>
+          <w:rFonts w:ascii="Consolas" w:hAnsi="Consolas" w:cs="Consolas"/>
+        </w:rPr>
+      </w:pPr>
+    </w:p>
+    <w:p>
+      <w:pPr>
+        <w:pBdr>
+          <w:bottom w:val="single" w:sz="6" w:space="1" w:color="auto"/>
+        </w:pBdr>
+        <w:rPr>
+          <w:rFonts w:ascii="Consolas" w:hAnsi="Consolas" w:cs="Consolas"/>
+          <w:b/>
+          <w:sz w:val="28"/>
+          <w:szCs w:val="28"/>
+        </w:rPr>
+      </w:pPr>
+      <w:r>
+        <w:rPr>
+          <w:rFonts w:ascii="Consolas" w:hAnsi="Consolas" w:cs="Consolas"/>
+          <w:b/>
+          <w:sz w:val="28"/>
+          <w:szCs w:val="28"/>
+        </w:rPr>
+        <w:t>void DeleteEng(drzewo *&amp; glowa);</w:t>
+      </w:r>
+    </w:p>
+    <w:p>
+      <w:pPr>
+        <w:autoSpaceDE w:val="0"/>
+        <w:autoSpaceDN w:val="0"/>
+        <w:adjustRightInd w:val="0"/>
+        <w:spacing w:after="0" w:line="360" w:lineRule="auto"/>
+        <w:rPr>
+          <w:rFonts w:ascii="Consolas" w:hAnsi="Consolas" w:cs="Consolas"/>
+          <w:color w:val="000000" w:themeColor="text1"/>
+          <w:sz w:val="24"/>
+          <w:szCs w:val="24"/>
+        </w:rPr>
+      </w:pPr>
+      <w:r>
+        <w:rPr>
+          <w:rFonts w:ascii="Consolas" w:hAnsi="Consolas" w:cs="Consolas"/>
+          <w:color w:val="000000" w:themeColor="text1"/>
+          <w:sz w:val="24"/>
+          <w:szCs w:val="24"/>
+        </w:rPr>
+        <w:t>void DeleteEng(drzewo *&amp; glowa</w:t>
+      </w:r>
+      <w:r>
+        <w:rPr>
+          <w:rFonts w:ascii="Consolas" w:hAnsi="Consolas" w:cs="Consolas"/>
+          <w:color w:val="000000" w:themeColor="text1"/>
+          <w:sz w:val="24"/>
+          <w:szCs w:val="24"/>
+        </w:rPr>
+        <w:t>) {</w:t>
+      </w:r>
+      <w:r>
+        <w:rPr>
+          <w:rFonts w:ascii="Consolas" w:hAnsi="Consolas" w:cs="Consolas"/>
+          <w:color w:val="000000" w:themeColor="text1"/>
+          <w:sz w:val="24"/>
+          <w:szCs w:val="24"/>
+        </w:rPr>
+        <w:tab/>
+      </w:r>
+      <w:r>
+        <w:rPr>
+          <w:rFonts w:ascii="Consolas" w:hAnsi="Consolas" w:cs="Consolas"/>
+          <w:color w:val="000000" w:themeColor="text1"/>
+          <w:sz w:val="24"/>
+          <w:szCs w:val="24"/>
+        </w:rPr>
+        <w:tab/>
+      </w:r>
+      <w:r>
+        <w:rPr>
+          <w:rFonts w:ascii="Consolas" w:hAnsi="Consolas" w:cs="Consolas"/>
+          <w:color w:val="000000" w:themeColor="text1"/>
+          <w:sz w:val="24"/>
+          <w:szCs w:val="24"/>
+        </w:rPr>
+        <w:tab/>
+      </w:r>
+      <w:r>
+        <w:rPr>
+          <w:rFonts w:ascii="Consolas" w:hAnsi="Consolas" w:cs="Consolas"/>
+          <w:color w:val="000000" w:themeColor="text1"/>
+          <w:sz w:val="24"/>
+          <w:szCs w:val="24"/>
+        </w:rPr>
+        <w:tab/>
+      </w:r>
+      <w:r>
+        <w:rPr>
+          <w:rFonts w:ascii="Consolas" w:hAnsi="Consolas" w:cs="Consolas"/>
+          <w:color w:val="000000" w:themeColor="text1"/>
+          <w:sz w:val="24"/>
+          <w:szCs w:val="24"/>
+        </w:rPr>
+        <w:tab/>
+      </w:r>
+      <w:r>
+        <w:rPr>
+          <w:rFonts w:ascii="Consolas" w:hAnsi="Consolas" w:cs="Consolas"/>
+          <w:color w:val="000000" w:themeColor="text1"/>
+          <w:sz w:val="24"/>
+          <w:szCs w:val="24"/>
+        </w:rPr>
+        <w:tab/>
+      </w:r>
+      <w:r>
+        <w:rPr>
+          <w:rFonts w:ascii="Consolas" w:hAnsi="Consolas" w:cs="Consolas"/>
+          <w:color w:val="000000" w:themeColor="text1"/>
+          <w:sz w:val="24"/>
+          <w:szCs w:val="24"/>
+        </w:rPr>
+        <w:tab/>
+      </w:r>
+      <w:r>
+        <w:rPr>
+          <w:rFonts w:ascii="Consolas" w:hAnsi="Consolas" w:cs="Consolas"/>
+          <w:color w:val="000000" w:themeColor="text1"/>
+          <w:sz w:val="24"/>
+          <w:szCs w:val="24"/>
+        </w:rPr>
+        <w:tab/>
+      </w:r>
+      <w:r>
+        <w:rPr>
+          <w:rFonts w:ascii="Consolas" w:hAnsi="Consolas" w:cs="Consolas"/>
+          <w:color w:val="000000" w:themeColor="text1"/>
+          <w:sz w:val="24"/>
+          <w:szCs w:val="24"/>
+        </w:rPr>
+        <w:tab/>
+      </w:r>
+      <w:r>
+        <w:rPr>
+          <w:rFonts w:ascii="Consolas" w:hAnsi="Consolas" w:cs="Consolas"/>
+          <w:color w:val="000000" w:themeColor="text1"/>
+          <w:sz w:val="24"/>
+          <w:szCs w:val="24"/>
+        </w:rPr>
+        <w:t>if (glowa != nullptr) {</w:t>
+      </w:r>
+    </w:p>
+    <w:p>
+      <w:pPr>
+        <w:autoSpaceDE w:val="0"/>
+        <w:autoSpaceDN w:val="0"/>
+        <w:adjustRightInd w:val="0"/>
+        <w:spacing w:after="0" w:line="360" w:lineRule="auto"/>
+        <w:rPr>
+          <w:rFonts w:ascii="Consolas" w:hAnsi="Consolas" w:cs="Consolas"/>
+          <w:color w:val="000000" w:themeColor="text1"/>
+          <w:sz w:val="24"/>
+          <w:szCs w:val="24"/>
+        </w:rPr>
+      </w:pPr>
+      <w:r>
+        <w:rPr>
+          <w:rFonts w:ascii="Consolas" w:hAnsi="Consolas" w:cs="Consolas"/>
+          <w:color w:val="000000" w:themeColor="text1"/>
+          <w:sz w:val="24"/>
+          <w:szCs w:val="24"/>
+        </w:rPr>
+        <w:tab/>
+      </w:r>
+      <w:r>
+        <w:rPr>
+          <w:rFonts w:ascii="Consolas" w:hAnsi="Consolas" w:cs="Consolas"/>
+          <w:color w:val="000000" w:themeColor="text1"/>
+          <w:sz w:val="24"/>
+          <w:szCs w:val="24"/>
+        </w:rPr>
+        <w:tab/>
+        <w:t>DeleteEng(glowa-&gt;aleft);</w:t>
+      </w:r>
+    </w:p>
+    <w:p>
+      <w:pPr>
+        <w:autoSpaceDE w:val="0"/>
+        <w:autoSpaceDN w:val="0"/>
+        <w:adjustRightInd w:val="0"/>
+        <w:spacing w:after="0" w:line="360" w:lineRule="auto"/>
+        <w:rPr>
+          <w:rFonts w:ascii="Consolas" w:hAnsi="Consolas" w:cs="Consolas"/>
+          <w:color w:val="000000" w:themeColor="text1"/>
+          <w:sz w:val="24"/>
+          <w:szCs w:val="24"/>
+        </w:rPr>
+      </w:pPr>
+      <w:r>
+        <w:rPr>
+          <w:rFonts w:ascii="Consolas" w:hAnsi="Consolas" w:cs="Consolas"/>
+          <w:color w:val="000000" w:themeColor="text1"/>
+          <w:sz w:val="24"/>
+          <w:szCs w:val="24"/>
+        </w:rPr>
+        <w:tab/>
+      </w:r>
+      <w:r>
+        <w:rPr>
+          <w:rFonts w:ascii="Consolas" w:hAnsi="Consolas" w:cs="Consolas"/>
+          <w:color w:val="000000" w:themeColor="text1"/>
+          <w:sz w:val="24"/>
+          <w:szCs w:val="24"/>
+        </w:rPr>
+        <w:tab/>
+        <w:t>DeleteEng(glowa-&gt;aright);</w:t>
+      </w:r>
+    </w:p>
+    <w:p>
+      <w:pPr>
+        <w:autoSpaceDE w:val="0"/>
+        <w:autoSpaceDN w:val="0"/>
+        <w:adjustRightInd w:val="0"/>
+        <w:spacing w:after="0" w:line="360" w:lineRule="auto"/>
+        <w:rPr>
+          <w:rFonts w:ascii="Consolas" w:hAnsi="Consolas" w:cs="Consolas"/>
+          <w:color w:val="000000" w:themeColor="text1"/>
+          <w:sz w:val="24"/>
+          <w:szCs w:val="24"/>
+        </w:rPr>
+      </w:pPr>
+      <w:r>
+        <w:rPr>
+          <w:rFonts w:ascii="Consolas" w:hAnsi="Consolas" w:cs="Consolas"/>
+          <w:color w:val="000000" w:themeColor="text1"/>
+          <w:sz w:val="24"/>
+          <w:szCs w:val="24"/>
+        </w:rPr>
+        <w:tab/>
+      </w:r>
+      <w:r>
+        <w:rPr>
+          <w:rFonts w:ascii="Consolas" w:hAnsi="Consolas" w:cs="Consolas"/>
+          <w:color w:val="000000" w:themeColor="text1"/>
+          <w:sz w:val="24"/>
+          <w:szCs w:val="24"/>
+        </w:rPr>
+        <w:t>delete glowa;</w:t>
+      </w:r>
+    </w:p>
+    <w:p>
+      <w:pPr>
+        <w:autoSpaceDE w:val="0"/>
+        <w:autoSpaceDN w:val="0"/>
+        <w:adjustRightInd w:val="0"/>
+        <w:spacing w:after="0" w:line="360" w:lineRule="auto"/>
+        <w:rPr>
+          <w:rFonts w:ascii="Consolas" w:hAnsi="Consolas" w:cs="Consolas"/>
+          <w:color w:val="000000" w:themeColor="text1"/>
+          <w:sz w:val="24"/>
+          <w:szCs w:val="24"/>
+        </w:rPr>
+      </w:pPr>
+      <w:r>
+        <w:rPr>
+          <w:rFonts w:ascii="Consolas" w:hAnsi="Consolas" w:cs="Consolas"/>
+          <w:color w:val="000000" w:themeColor="text1"/>
+          <w:sz w:val="24"/>
+          <w:szCs w:val="24"/>
+        </w:rPr>
+        <w:tab/>
+        <w:t>}</w:t>
+      </w:r>
+    </w:p>
+    <w:p>
+      <w:pPr>
+        <w:pBdr>
+          <w:bottom w:val="single" w:sz="6" w:space="1" w:color="auto"/>
+        </w:pBdr>
+        <w:spacing w:line="360" w:lineRule="auto"/>
+        <w:rPr>
+          <w:rFonts w:ascii="Consolas" w:hAnsi="Consolas" w:cs="Consolas"/>
+          <w:color w:val="000000" w:themeColor="text1"/>
+          <w:sz w:val="24"/>
+          <w:szCs w:val="24"/>
+        </w:rPr>
+      </w:pPr>
+      <w:r>
+        <w:rPr>
+          <w:rFonts w:ascii="Consolas" w:hAnsi="Consolas" w:cs="Consolas"/>
+          <w:color w:val="000000" w:themeColor="text1"/>
+          <w:sz w:val="24"/>
+          <w:szCs w:val="24"/>
+        </w:rPr>
+        <w:t>}</w:t>
+      </w:r>
+    </w:p>
+    <w:p>
+      <w:pPr>
+        <w:rPr>
+          <w:rFonts w:cstheme="minorHAnsi"/>
+          <w:b/>
+          <w:sz w:val="24"/>
+          <w:szCs w:val="24"/>
+        </w:rPr>
+      </w:pPr>
+      <w:r>
+        <w:rPr>
+          <w:rFonts w:cstheme="minorHAnsi"/>
+          <w:sz w:val="24"/>
+          <w:szCs w:val="24"/>
+        </w:rPr>
+        <w:t>Funkcja, która usuwa drzewo binarne o g</w:t>
+      </w:r>
+      <w:r>
+        <w:rPr>
+          <w:rFonts w:cstheme="minorHAnsi"/>
+          <w:sz w:val="24"/>
+          <w:szCs w:val="24"/>
+        </w:rPr>
+        <w:t>ł</w:t>
+      </w:r>
+      <w:r>
+        <w:rPr>
+          <w:rFonts w:cstheme="minorHAnsi"/>
+          <w:sz w:val="24"/>
+          <w:szCs w:val="24"/>
+        </w:rPr>
+        <w:t>owie glowa w celu zwolnienia pamięci programu</w:t>
+      </w:r>
+      <w:r>
+        <w:rPr>
+          <w:rFonts w:cstheme="minorHAnsi"/>
+          <w:b/>
+          <w:sz w:val="24"/>
+          <w:szCs w:val="24"/>
+        </w:rPr>
+        <w:t>.</w:t>
+      </w:r>
+    </w:p>
+    <w:p>
+      <w:pPr>
+        <w:rPr>
+          <w:rFonts w:ascii="Consolas" w:hAnsi="Consolas" w:cs="Consolas"/>
+          <w:b/>
+          <w:sz w:val="24"/>
+          <w:szCs w:val="24"/>
+        </w:rPr>
+      </w:pPr>
+    </w:p>
+    <w:p>
+      <w:pPr>
+        <w:pBdr>
+          <w:bottom w:val="single" w:sz="6" w:space="1" w:color="auto"/>
+        </w:pBdr>
+        <w:rPr>
+          <w:rFonts w:ascii="Consolas" w:hAnsi="Consolas" w:cs="Consolas"/>
+          <w:b/>
+          <w:sz w:val="28"/>
+          <w:szCs w:val="28"/>
+        </w:rPr>
+      </w:pPr>
+      <w:r>
+        <w:rPr>
+          <w:rFonts w:ascii="Consolas" w:hAnsi="Consolas" w:cs="Consolas"/>
+          <w:b/>
+          <w:sz w:val="28"/>
+          <w:szCs w:val="28"/>
+        </w:rPr>
+        <w:t>string plen(drzewo *&amp; glowa, const  string &amp; pl);</w:t>
+      </w:r>
+    </w:p>
+    <w:p>
+      <w:pPr>
+        <w:autoSpaceDE w:val="0"/>
+        <w:autoSpaceDN w:val="0"/>
+        <w:adjustRightInd w:val="0"/>
+        <w:spacing w:after="0" w:line="360" w:lineRule="auto"/>
+        <w:rPr>
+          <w:rFonts w:ascii="Consolas" w:hAnsi="Consolas" w:cs="Consolas"/>
+          <w:color w:val="000000" w:themeColor="text1"/>
+          <w:sz w:val="24"/>
+          <w:szCs w:val="24"/>
+        </w:rPr>
+      </w:pPr>
+      <w:r>
+        <w:rPr>
+          <w:rFonts w:ascii="Consolas" w:hAnsi="Consolas" w:cs="Consolas"/>
+          <w:color w:val="000000" w:themeColor="text1"/>
+          <w:sz w:val="24"/>
+          <w:szCs w:val="24"/>
+        </w:rPr>
+        <w:t>string plen(drzewo *&amp; glowa, const  string &amp; pl</w:t>
+      </w:r>
+      <w:r>
+        <w:rPr>
+          <w:rFonts w:ascii="Consolas" w:hAnsi="Consolas" w:cs="Consolas"/>
+          <w:color w:val="000000" w:themeColor="text1"/>
+          <w:sz w:val="24"/>
+          <w:szCs w:val="24"/>
+        </w:rPr>
+        <w:t>) {</w:t>
+      </w:r>
+      <w:r>
+        <w:rPr>
+          <w:rFonts w:ascii="Consolas" w:hAnsi="Consolas" w:cs="Consolas"/>
+          <w:color w:val="000000" w:themeColor="text1"/>
+          <w:sz w:val="24"/>
+          <w:szCs w:val="24"/>
+        </w:rPr>
+        <w:tab/>
+      </w:r>
+      <w:r>
+        <w:rPr>
+          <w:rFonts w:ascii="Consolas" w:hAnsi="Consolas" w:cs="Consolas"/>
+          <w:color w:val="000000" w:themeColor="text1"/>
+          <w:sz w:val="24"/>
+          <w:szCs w:val="24"/>
+        </w:rPr>
+        <w:tab/>
+      </w:r>
+      <w:r>
+        <w:rPr>
+          <w:rFonts w:ascii="Consolas" w:hAnsi="Consolas" w:cs="Consolas"/>
+          <w:color w:val="000000" w:themeColor="text1"/>
+          <w:sz w:val="24"/>
+          <w:szCs w:val="24"/>
+        </w:rPr>
+        <w:tab/>
+      </w:r>
+    </w:p>
+    <w:p>
+      <w:pPr>
+        <w:autoSpaceDE w:val="0"/>
+        <w:autoSpaceDN w:val="0"/>
+        <w:adjustRightInd w:val="0"/>
+        <w:spacing w:after="0" w:line="360" w:lineRule="auto"/>
+        <w:rPr>
+          <w:rFonts w:ascii="Consolas" w:hAnsi="Consolas" w:cs="Consolas"/>
+          <w:color w:val="000000" w:themeColor="text1"/>
+          <w:sz w:val="24"/>
+          <w:szCs w:val="24"/>
+        </w:rPr>
+      </w:pPr>
+      <w:r>
+        <w:rPr>
+          <w:rFonts w:ascii="Consolas" w:hAnsi="Consolas" w:cs="Consolas"/>
+          <w:color w:val="000000" w:themeColor="text1"/>
+          <w:sz w:val="24"/>
+          <w:szCs w:val="24"/>
+        </w:rPr>
+        <w:tab/>
+        <w:t>if (glowa != nullptr) {</w:t>
+      </w:r>
+    </w:p>
+    <w:p>
+      <w:pPr>
+        <w:autoSpaceDE w:val="0"/>
+        <w:autoSpaceDN w:val="0"/>
+        <w:adjustRightInd w:val="0"/>
+        <w:spacing w:after="0" w:line="360" w:lineRule="auto"/>
+        <w:rPr>
+          <w:rFonts w:ascii="Consolas" w:hAnsi="Consolas" w:cs="Consolas"/>
+          <w:color w:val="000000" w:themeColor="text1"/>
+          <w:sz w:val="24"/>
+          <w:szCs w:val="24"/>
+        </w:rPr>
+      </w:pPr>
+      <w:r>
+        <w:rPr>
+          <w:rFonts w:ascii="Consolas" w:hAnsi="Consolas" w:cs="Consolas"/>
+          <w:color w:val="000000" w:themeColor="text1"/>
+          <w:sz w:val="24"/>
+          <w:szCs w:val="24"/>
+        </w:rPr>
+        <w:tab/>
+      </w:r>
+      <w:r>
+        <w:rPr>
+          <w:rFonts w:ascii="Consolas" w:hAnsi="Consolas" w:cs="Consolas"/>
+          <w:color w:val="000000" w:themeColor="text1"/>
+          <w:sz w:val="24"/>
+          <w:szCs w:val="24"/>
+        </w:rPr>
+        <w:tab/>
+        <w:t>if (pl == glowa-&gt;pol) {</w:t>
+      </w:r>
+    </w:p>
+    <w:p>
+      <w:pPr>
+        <w:autoSpaceDE w:val="0"/>
+        <w:autoSpaceDN w:val="0"/>
+        <w:adjustRightInd w:val="0"/>
+        <w:spacing w:after="0" w:line="360" w:lineRule="auto"/>
+        <w:rPr>
+          <w:rFonts w:ascii="Consolas" w:hAnsi="Consolas" w:cs="Consolas"/>
+          <w:color w:val="000000" w:themeColor="text1"/>
+          <w:sz w:val="24"/>
+          <w:szCs w:val="24"/>
+        </w:rPr>
+      </w:pPr>
+      <w:r>
+        <w:rPr>
+          <w:rFonts w:ascii="Consolas" w:hAnsi="Consolas" w:cs="Consolas"/>
+          <w:color w:val="000000" w:themeColor="text1"/>
+          <w:sz w:val="24"/>
+          <w:szCs w:val="24"/>
+        </w:rPr>
+        <w:lastRenderedPageBreak/>
+        <w:tab/>
+      </w:r>
+      <w:r>
+        <w:rPr>
+          <w:rFonts w:ascii="Consolas" w:hAnsi="Consolas" w:cs="Consolas"/>
+          <w:color w:val="000000" w:themeColor="text1"/>
+          <w:sz w:val="24"/>
+          <w:szCs w:val="24"/>
+        </w:rPr>
+        <w:tab/>
+      </w:r>
+      <w:r>
+        <w:rPr>
+          <w:rFonts w:ascii="Consolas" w:hAnsi="Consolas" w:cs="Consolas"/>
+          <w:color w:val="000000" w:themeColor="text1"/>
+          <w:sz w:val="24"/>
+          <w:szCs w:val="24"/>
+        </w:rPr>
+        <w:tab/>
+        <w:t>return glowa</w:t>
+      </w:r>
+      <w:r>
+        <w:rPr>
+          <w:rFonts w:ascii="Consolas" w:hAnsi="Consolas" w:cs="Consolas"/>
+          <w:color w:val="000000" w:themeColor="text1"/>
+          <w:sz w:val="24"/>
+          <w:szCs w:val="24"/>
+        </w:rPr>
+        <w:t>-&gt;ang;</w:t>
+      </w:r>
+      <w:r>
+        <w:rPr>
+          <w:rFonts w:ascii="Consolas" w:hAnsi="Consolas" w:cs="Consolas"/>
+          <w:color w:val="000000" w:themeColor="text1"/>
+          <w:sz w:val="24"/>
+          <w:szCs w:val="24"/>
+        </w:rPr>
+        <w:tab/>
+      </w:r>
+      <w:r>
+        <w:rPr>
+          <w:rFonts w:ascii="Consolas" w:hAnsi="Consolas" w:cs="Consolas"/>
+          <w:color w:val="000000" w:themeColor="text1"/>
+          <w:sz w:val="24"/>
+          <w:szCs w:val="24"/>
+        </w:rPr>
+        <w:tab/>
+      </w:r>
+      <w:r>
+        <w:rPr>
+          <w:rFonts w:ascii="Consolas" w:hAnsi="Consolas" w:cs="Consolas"/>
+          <w:color w:val="000000" w:themeColor="text1"/>
+          <w:sz w:val="24"/>
+          <w:szCs w:val="24"/>
+        </w:rPr>
+        <w:tab/>
+      </w:r>
+      <w:r>
+        <w:rPr>
+          <w:rFonts w:ascii="Consolas" w:hAnsi="Consolas" w:cs="Consolas"/>
+          <w:color w:val="000000" w:themeColor="text1"/>
+          <w:sz w:val="24"/>
+          <w:szCs w:val="24"/>
+        </w:rPr>
+        <w:tab/>
+      </w:r>
+      <w:r>
+        <w:rPr>
+          <w:rFonts w:ascii="Consolas" w:hAnsi="Consolas" w:cs="Consolas"/>
+          <w:color w:val="000000" w:themeColor="text1"/>
+          <w:sz w:val="24"/>
+          <w:szCs w:val="24"/>
+        </w:rPr>
+        <w:tab/>
+      </w:r>
+      <w:r>
+        <w:rPr>
+          <w:rFonts w:ascii="Consolas" w:hAnsi="Consolas" w:cs="Consolas"/>
+          <w:color w:val="000000" w:themeColor="text1"/>
+          <w:sz w:val="24"/>
+          <w:szCs w:val="24"/>
+        </w:rPr>
+        <w:tab/>
+      </w:r>
+      <w:r>
+        <w:rPr>
+          <w:rFonts w:ascii="Consolas" w:hAnsi="Consolas" w:cs="Consolas"/>
+          <w:color w:val="000000" w:themeColor="text1"/>
+          <w:sz w:val="24"/>
+          <w:szCs w:val="24"/>
+        </w:rPr>
+        <w:tab/>
+      </w:r>
+      <w:r>
+        <w:rPr>
+          <w:rFonts w:ascii="Consolas" w:hAnsi="Consolas" w:cs="Consolas"/>
+          <w:color w:val="000000" w:themeColor="text1"/>
+          <w:sz w:val="24"/>
+          <w:szCs w:val="24"/>
+        </w:rPr>
+        <w:tab/>
+        <w:t>}</w:t>
+      </w:r>
+    </w:p>
+    <w:p>
+      <w:pPr>
+        <w:autoSpaceDE w:val="0"/>
+        <w:autoSpaceDN w:val="0"/>
+        <w:adjustRightInd w:val="0"/>
+        <w:spacing w:after="0" w:line="360" w:lineRule="auto"/>
+        <w:rPr>
+          <w:rFonts w:ascii="Consolas" w:hAnsi="Consolas" w:cs="Consolas"/>
+          <w:color w:val="000000" w:themeColor="text1"/>
+          <w:sz w:val="24"/>
+          <w:szCs w:val="24"/>
+        </w:rPr>
+      </w:pPr>
+      <w:r>
+        <w:rPr>
+          <w:rFonts w:ascii="Consolas" w:hAnsi="Consolas" w:cs="Consolas"/>
+          <w:color w:val="000000" w:themeColor="text1"/>
+          <w:sz w:val="24"/>
+          <w:szCs w:val="24"/>
+        </w:rPr>
+        <w:tab/>
+      </w:r>
+      <w:r>
+        <w:rPr>
+          <w:rFonts w:ascii="Consolas" w:hAnsi="Consolas" w:cs="Consolas"/>
+          <w:color w:val="000000" w:themeColor="text1"/>
+          <w:sz w:val="24"/>
+          <w:szCs w:val="24"/>
+        </w:rPr>
+        <w:tab/>
+        <w:t>if (pl &gt; glowa</w:t>
+      </w:r>
+      <w:r>
+        <w:rPr>
+          <w:rFonts w:ascii="Consolas" w:hAnsi="Consolas" w:cs="Consolas"/>
+          <w:color w:val="000000" w:themeColor="text1"/>
+          <w:sz w:val="24"/>
+          <w:szCs w:val="24"/>
+        </w:rPr>
+        <w:t>-&gt;pol) {</w:t>
+      </w:r>
+      <w:r>
+        <w:rPr>
+          <w:rFonts w:ascii="Consolas" w:hAnsi="Consolas" w:cs="Consolas"/>
+          <w:color w:val="000000" w:themeColor="text1"/>
+          <w:sz w:val="24"/>
+          <w:szCs w:val="24"/>
+        </w:rPr>
+        <w:tab/>
+      </w:r>
+      <w:r>
+        <w:rPr>
+          <w:rFonts w:ascii="Consolas" w:hAnsi="Consolas" w:cs="Consolas"/>
+          <w:color w:val="000000" w:themeColor="text1"/>
+          <w:sz w:val="24"/>
+          <w:szCs w:val="24"/>
+        </w:rPr>
+        <w:tab/>
+      </w:r>
+      <w:r>
+        <w:rPr>
+          <w:rFonts w:ascii="Consolas" w:hAnsi="Consolas" w:cs="Consolas"/>
+          <w:color w:val="000000" w:themeColor="text1"/>
+          <w:sz w:val="24"/>
+          <w:szCs w:val="24"/>
+        </w:rPr>
+        <w:tab/>
+      </w:r>
+      <w:r>
+        <w:rPr>
+          <w:rFonts w:ascii="Consolas" w:hAnsi="Consolas" w:cs="Consolas"/>
+          <w:color w:val="000000" w:themeColor="text1"/>
+          <w:sz w:val="24"/>
+          <w:szCs w:val="24"/>
+        </w:rPr>
+        <w:tab/>
+      </w:r>
+      <w:r>
+        <w:rPr>
+          <w:rFonts w:ascii="Consolas" w:hAnsi="Consolas" w:cs="Consolas"/>
+          <w:color w:val="000000" w:themeColor="text1"/>
+          <w:sz w:val="24"/>
+          <w:szCs w:val="24"/>
+        </w:rPr>
+        <w:tab/>
+      </w:r>
+      <w:r>
+        <w:rPr>
+          <w:rFonts w:ascii="Consolas" w:hAnsi="Consolas" w:cs="Consolas"/>
+          <w:color w:val="000000" w:themeColor="text1"/>
+          <w:sz w:val="24"/>
+          <w:szCs w:val="24"/>
+        </w:rPr>
+        <w:tab/>
+      </w:r>
+    </w:p>
+    <w:p>
+      <w:pPr>
+        <w:autoSpaceDE w:val="0"/>
+        <w:autoSpaceDN w:val="0"/>
+        <w:adjustRightInd w:val="0"/>
+        <w:spacing w:after="0" w:line="360" w:lineRule="auto"/>
+        <w:rPr>
+          <w:rFonts w:ascii="Consolas" w:hAnsi="Consolas" w:cs="Consolas"/>
+          <w:color w:val="000000" w:themeColor="text1"/>
+          <w:sz w:val="24"/>
+          <w:szCs w:val="24"/>
+        </w:rPr>
+      </w:pPr>
+      <w:r>
+        <w:rPr>
+          <w:rFonts w:ascii="Consolas" w:hAnsi="Consolas" w:cs="Consolas"/>
+          <w:color w:val="000000" w:themeColor="text1"/>
+          <w:sz w:val="24"/>
+          <w:szCs w:val="24"/>
+        </w:rPr>
+        <w:tab/>
+      </w:r>
+      <w:r>
+        <w:rPr>
+          <w:rFonts w:ascii="Consolas" w:hAnsi="Consolas" w:cs="Consolas"/>
+          <w:color w:val="000000" w:themeColor="text1"/>
+          <w:sz w:val="24"/>
+          <w:szCs w:val="24"/>
+        </w:rPr>
+        <w:tab/>
+      </w:r>
+      <w:r>
+        <w:rPr>
+          <w:rFonts w:ascii="Consolas" w:hAnsi="Consolas" w:cs="Consolas"/>
+          <w:color w:val="000000" w:themeColor="text1"/>
+          <w:sz w:val="24"/>
+          <w:szCs w:val="24"/>
+        </w:rPr>
+        <w:tab/>
+        <w:t>return plen(glowa-&gt;pleft, pl);</w:t>
+      </w:r>
+    </w:p>
+    <w:p>
+      <w:pPr>
+        <w:autoSpaceDE w:val="0"/>
+        <w:autoSpaceDN w:val="0"/>
+        <w:adjustRightInd w:val="0"/>
+        <w:spacing w:after="0" w:line="360" w:lineRule="auto"/>
+        <w:rPr>
+          <w:rFonts w:ascii="Consolas" w:hAnsi="Consolas" w:cs="Consolas"/>
+          <w:color w:val="000000" w:themeColor="text1"/>
+          <w:sz w:val="24"/>
+          <w:szCs w:val="24"/>
+        </w:rPr>
+      </w:pPr>
+      <w:r>
+        <w:rPr>
+          <w:rFonts w:ascii="Consolas" w:hAnsi="Consolas" w:cs="Consolas"/>
+          <w:color w:val="000000" w:themeColor="text1"/>
+          <w:sz w:val="24"/>
+          <w:szCs w:val="24"/>
+        </w:rPr>
+        <w:tab/>
+        <w:t>}</w:t>
+      </w:r>
+    </w:p>
+    <w:p>
+      <w:pPr>
+        <w:autoSpaceDE w:val="0"/>
+        <w:autoSpaceDN w:val="0"/>
+        <w:adjustRightInd w:val="0"/>
+        <w:spacing w:after="0" w:line="360" w:lineRule="auto"/>
+        <w:rPr>
+          <w:rFonts w:ascii="Consolas" w:hAnsi="Consolas" w:cs="Consolas"/>
+          <w:color w:val="000000" w:themeColor="text1"/>
+          <w:sz w:val="24"/>
+          <w:szCs w:val="24"/>
+        </w:rPr>
+      </w:pPr>
+      <w:r>
+        <w:rPr>
+          <w:rFonts w:ascii="Consolas" w:hAnsi="Consolas" w:cs="Consolas"/>
+          <w:color w:val="000000" w:themeColor="text1"/>
+          <w:sz w:val="24"/>
+          <w:szCs w:val="24"/>
+        </w:rPr>
+        <w:tab/>
+        <w:t>else</w:t>
+      </w:r>
+    </w:p>
+    <w:p>
+      <w:pPr>
+        <w:autoSpaceDE w:val="0"/>
+        <w:autoSpaceDN w:val="0"/>
+        <w:adjustRightInd w:val="0"/>
+        <w:spacing w:after="0" w:line="360" w:lineRule="auto"/>
+        <w:rPr>
+          <w:rFonts w:ascii="Consolas" w:hAnsi="Consolas" w:cs="Consolas"/>
+          <w:color w:val="000000" w:themeColor="text1"/>
+          <w:sz w:val="24"/>
+          <w:szCs w:val="24"/>
+        </w:rPr>
+      </w:pPr>
+      <w:r>
+        <w:rPr>
+          <w:rFonts w:ascii="Consolas" w:hAnsi="Consolas" w:cs="Consolas"/>
+          <w:color w:val="000000" w:themeColor="text1"/>
+          <w:sz w:val="24"/>
+          <w:szCs w:val="24"/>
+        </w:rPr>
+        <w:tab/>
+        <w:t>{</w:t>
+      </w:r>
+    </w:p>
+    <w:p>
+      <w:pPr>
+        <w:autoSpaceDE w:val="0"/>
+        <w:autoSpaceDN w:val="0"/>
+        <w:adjustRightInd w:val="0"/>
+        <w:spacing w:after="0" w:line="360" w:lineRule="auto"/>
+        <w:rPr>
+          <w:rFonts w:ascii="Consolas" w:hAnsi="Consolas" w:cs="Consolas"/>
+          <w:color w:val="000000" w:themeColor="text1"/>
+          <w:sz w:val="24"/>
+          <w:szCs w:val="24"/>
+        </w:rPr>
+      </w:pPr>
+      <w:r>
+        <w:rPr>
+          <w:rFonts w:ascii="Consolas" w:hAnsi="Consolas" w:cs="Consolas"/>
+          <w:color w:val="000000" w:themeColor="text1"/>
+          <w:sz w:val="24"/>
+          <w:szCs w:val="24"/>
+        </w:rPr>
+        <w:tab/>
+      </w:r>
+      <w:r>
+        <w:rPr>
+          <w:rFonts w:ascii="Consolas" w:hAnsi="Consolas" w:cs="Consolas"/>
+          <w:color w:val="000000" w:themeColor="text1"/>
+          <w:sz w:val="24"/>
+          <w:szCs w:val="24"/>
+        </w:rPr>
+        <w:tab/>
+      </w:r>
+      <w:r>
+        <w:rPr>
+          <w:rFonts w:ascii="Consolas" w:hAnsi="Consolas" w:cs="Consolas"/>
+          <w:color w:val="000000" w:themeColor="text1"/>
+          <w:sz w:val="24"/>
+          <w:szCs w:val="24"/>
+        </w:rPr>
+        <w:tab/>
+        <w:t>return plen(glowa-&gt;pright, pl);</w:t>
+      </w:r>
+    </w:p>
+    <w:p>
+      <w:pPr>
+        <w:autoSpaceDE w:val="0"/>
+        <w:autoSpaceDN w:val="0"/>
+        <w:adjustRightInd w:val="0"/>
+        <w:spacing w:after="0" w:line="360" w:lineRule="auto"/>
+        <w:rPr>
+          <w:rFonts w:ascii="Consolas" w:hAnsi="Consolas" w:cs="Consolas"/>
+          <w:color w:val="000000" w:themeColor="text1"/>
+          <w:sz w:val="24"/>
+          <w:szCs w:val="24"/>
+        </w:rPr>
+      </w:pPr>
+      <w:r>
+        <w:rPr>
+          <w:rFonts w:ascii="Consolas" w:hAnsi="Consolas" w:cs="Consolas"/>
+          <w:color w:val="000000" w:themeColor="text1"/>
+          <w:sz w:val="24"/>
+          <w:szCs w:val="24"/>
+        </w:rPr>
+        <w:tab/>
+        <w:t>}</w:t>
+      </w:r>
+    </w:p>
+    <w:p>
+      <w:pPr>
+        <w:autoSpaceDE w:val="0"/>
+        <w:autoSpaceDN w:val="0"/>
+        <w:adjustRightInd w:val="0"/>
+        <w:spacing w:after="0" w:line="360" w:lineRule="auto"/>
+        <w:rPr>
+          <w:rFonts w:ascii="Consolas" w:hAnsi="Consolas" w:cs="Consolas"/>
+          <w:color w:val="000000" w:themeColor="text1"/>
+          <w:sz w:val="24"/>
+          <w:szCs w:val="24"/>
+        </w:rPr>
+      </w:pPr>
+      <w:r>
+        <w:rPr>
+          <w:rFonts w:ascii="Consolas" w:hAnsi="Consolas" w:cs="Consolas"/>
+          <w:color w:val="000000" w:themeColor="text1"/>
+          <w:sz w:val="24"/>
+          <w:szCs w:val="24"/>
+        </w:rPr>
+        <w:tab/>
+        <w:t>}</w:t>
+      </w:r>
+    </w:p>
+    <w:p>
+      <w:pPr>
+        <w:autoSpaceDE w:val="0"/>
+        <w:autoSpaceDN w:val="0"/>
+        <w:adjustRightInd w:val="0"/>
+        <w:spacing w:after="0" w:line="360" w:lineRule="auto"/>
+        <w:rPr>
+          <w:rFonts w:ascii="Consolas" w:hAnsi="Consolas" w:cs="Consolas"/>
+          <w:color w:val="000000" w:themeColor="text1"/>
+          <w:sz w:val="24"/>
+          <w:szCs w:val="24"/>
+        </w:rPr>
+      </w:pPr>
+      <w:r>
+        <w:rPr>
+          <w:rFonts w:ascii="Consolas" w:hAnsi="Consolas" w:cs="Consolas"/>
+          <w:color w:val="000000" w:themeColor="text1"/>
+          <w:sz w:val="24"/>
+          <w:szCs w:val="24"/>
+        </w:rPr>
+        <w:tab/>
+        <w:t xml:space="preserve">else                                                               </w:t>
+      </w:r>
+      <w:r>
+        <w:rPr>
+          <w:rFonts w:ascii="Consolas" w:hAnsi="Consolas" w:cs="Consolas"/>
+          <w:color w:val="000000" w:themeColor="text1"/>
+          <w:sz w:val="24"/>
+          <w:szCs w:val="24"/>
+        </w:rPr>
+        <w:tab/>
+        <w:t>{</w:t>
+      </w:r>
+    </w:p>
+    <w:p>
+      <w:pPr>
+        <w:autoSpaceDE w:val="0"/>
+        <w:autoSpaceDN w:val="0"/>
+        <w:adjustRightInd w:val="0"/>
+        <w:spacing w:after="0" w:line="360" w:lineRule="auto"/>
+        <w:rPr>
+          <w:rFonts w:ascii="Consolas" w:hAnsi="Consolas" w:cs="Consolas"/>
+          <w:color w:val="000000" w:themeColor="text1"/>
+          <w:sz w:val="24"/>
+          <w:szCs w:val="24"/>
+        </w:rPr>
+      </w:pPr>
+      <w:r>
+        <w:rPr>
+          <w:rFonts w:ascii="Consolas" w:hAnsi="Consolas" w:cs="Consolas"/>
+          <w:color w:val="000000" w:themeColor="text1"/>
+          <w:sz w:val="24"/>
+          <w:szCs w:val="24"/>
+        </w:rPr>
+        <w:tab/>
+      </w:r>
+      <w:r>
+        <w:rPr>
+          <w:rFonts w:ascii="Consolas" w:hAnsi="Consolas" w:cs="Consolas"/>
+          <w:color w:val="000000" w:themeColor="text1"/>
+          <w:sz w:val="24"/>
+          <w:szCs w:val="24"/>
+        </w:rPr>
+        <w:tab/>
+        <w:t>string en;</w:t>
+      </w:r>
+    </w:p>
+    <w:p>
+      <w:pPr>
+        <w:autoSpaceDE w:val="0"/>
+        <w:autoSpaceDN w:val="0"/>
+        <w:adjustRightInd w:val="0"/>
+        <w:spacing w:after="0" w:line="360" w:lineRule="auto"/>
+        <w:rPr>
+          <w:rFonts w:ascii="Consolas" w:hAnsi="Consolas" w:cs="Consolas"/>
+          <w:color w:val="000000" w:themeColor="text1"/>
+          <w:sz w:val="24"/>
+          <w:szCs w:val="24"/>
+        </w:rPr>
+      </w:pPr>
+      <w:r>
+        <w:rPr>
+          <w:rFonts w:ascii="Consolas" w:hAnsi="Consolas" w:cs="Consolas"/>
+          <w:color w:val="000000" w:themeColor="text1"/>
+          <w:sz w:val="24"/>
+          <w:szCs w:val="24"/>
+        </w:rPr>
+        <w:tab/>
+      </w:r>
+      <w:r>
+        <w:rPr>
+          <w:rFonts w:ascii="Consolas" w:hAnsi="Consolas" w:cs="Consolas"/>
+          <w:color w:val="000000" w:themeColor="text1"/>
+          <w:sz w:val="24"/>
+          <w:szCs w:val="24"/>
+        </w:rPr>
+        <w:tab/>
+        <w:t>en = "[" + pl + "]";</w:t>
+      </w:r>
+    </w:p>
+    <w:p>
+      <w:pPr>
+        <w:autoSpaceDE w:val="0"/>
+        <w:autoSpaceDN w:val="0"/>
+        <w:adjustRightInd w:val="0"/>
+        <w:spacing w:after="0" w:line="360" w:lineRule="auto"/>
+        <w:rPr>
+          <w:rFonts w:ascii="Consolas" w:hAnsi="Consolas" w:cs="Consolas"/>
+          <w:color w:val="000000" w:themeColor="text1"/>
+          <w:sz w:val="24"/>
+          <w:szCs w:val="24"/>
+        </w:rPr>
+      </w:pPr>
+      <w:r>
+        <w:rPr>
+          <w:rFonts w:ascii="Consolas" w:hAnsi="Consolas" w:cs="Consolas"/>
+          <w:color w:val="000000" w:themeColor="text1"/>
+          <w:sz w:val="24"/>
+          <w:szCs w:val="24"/>
+        </w:rPr>
+        <w:tab/>
+      </w:r>
+      <w:r>
+        <w:rPr>
+          <w:rFonts w:ascii="Consolas" w:hAnsi="Consolas" w:cs="Consolas"/>
+          <w:color w:val="000000" w:themeColor="text1"/>
+          <w:sz w:val="24"/>
+          <w:szCs w:val="24"/>
+        </w:rPr>
+        <w:tab/>
+        <w:t>return en;</w:t>
+      </w:r>
+    </w:p>
+    <w:p>
+      <w:pPr>
+        <w:autoSpaceDE w:val="0"/>
+        <w:autoSpaceDN w:val="0"/>
+        <w:adjustRightInd w:val="0"/>
+        <w:spacing w:after="0" w:line="360" w:lineRule="auto"/>
+        <w:rPr>
+          <w:rFonts w:ascii="Consolas" w:hAnsi="Consolas" w:cs="Consolas"/>
+          <w:color w:val="000000" w:themeColor="text1"/>
+          <w:sz w:val="24"/>
+          <w:szCs w:val="24"/>
+        </w:rPr>
+      </w:pPr>
+      <w:r>
+        <w:rPr>
+          <w:rFonts w:ascii="Consolas" w:hAnsi="Consolas" w:cs="Consolas"/>
+          <w:color w:val="000000" w:themeColor="text1"/>
+          <w:sz w:val="24"/>
+          <w:szCs w:val="24"/>
+        </w:rPr>
+        <w:tab/>
+        <w:t>}</w:t>
+      </w:r>
+    </w:p>
+    <w:p>
+      <w:pPr>
+        <w:pBdr>
+          <w:bottom w:val="single" w:sz="6" w:space="1" w:color="auto"/>
+        </w:pBdr>
+        <w:spacing w:line="360" w:lineRule="auto"/>
+        <w:rPr>
+          <w:rFonts w:ascii="Consolas" w:hAnsi="Consolas" w:cs="Consolas"/>
+          <w:color w:val="000000" w:themeColor="text1"/>
+          <w:sz w:val="24"/>
+          <w:szCs w:val="24"/>
+        </w:rPr>
+      </w:pPr>
+      <w:r>
+        <w:rPr>
+          <w:rFonts w:ascii="Consolas" w:hAnsi="Consolas" w:cs="Consolas"/>
+          <w:color w:val="000000" w:themeColor="text1"/>
+          <w:sz w:val="24"/>
+          <w:szCs w:val="24"/>
+        </w:rPr>
+        <w:t>}</w:t>
+      </w:r>
+    </w:p>
+    <w:p>
+      <w:pPr>
+        <w:rPr>
+          <w:rFonts w:cstheme="minorHAnsi"/>
+          <w:sz w:val="24"/>
+          <w:szCs w:val="24"/>
+        </w:rPr>
+      </w:pPr>
+      <w:r>
+        <w:rPr>
+          <w:rFonts w:cstheme="minorHAnsi"/>
+          <w:sz w:val="24"/>
+          <w:szCs w:val="24"/>
+        </w:rPr>
+        <w:t>Funkcja która wyszukuje tłumaczenia w drzewie binarnym o głowie głowa słów polskich, później następuje ich zamiana, ws</w:t>
+      </w:r>
+      <w:r>
+        <w:rPr>
+          <w:rFonts w:cstheme="minorHAnsi"/>
+          <w:sz w:val="24"/>
+          <w:szCs w:val="24"/>
+        </w:rPr>
+        <w:t xml:space="preserve">zystko w porządku alfabetycznym, jeśli nie posiadamy tłumaczenia wykonuje, podany wyraz obejmujemy w nawiasy kwadratowe.  </w:t>
+      </w:r>
+    </w:p>
+    <w:p>
+      <w:pPr>
+        <w:rPr>
+          <w:b/>
+          <w:sz w:val="24"/>
+          <w:szCs w:val="24"/>
+        </w:rPr>
+      </w:pPr>
+    </w:p>
+    <w:p>
+      <w:pPr>
+        <w:pBdr>
+          <w:bottom w:val="single" w:sz="6" w:space="1" w:color="auto"/>
+        </w:pBdr>
+        <w:rPr>
+          <w:rFonts w:ascii="Consolas" w:hAnsi="Consolas" w:cs="Consolas"/>
+          <w:b/>
+          <w:sz w:val="28"/>
+          <w:szCs w:val="28"/>
+        </w:rPr>
+      </w:pPr>
+      <w:r>
+        <w:rPr>
+          <w:rFonts w:ascii="Consolas" w:hAnsi="Consolas" w:cs="Consolas"/>
+          <w:b/>
+          <w:sz w:val="28"/>
+          <w:szCs w:val="28"/>
+        </w:rPr>
+        <w:t>string enpl(drzewo *&amp; glowa, const string &amp; en);</w:t>
+      </w:r>
+    </w:p>
+    <w:p>
+      <w:pPr>
+        <w:autoSpaceDE w:val="0"/>
+        <w:autoSpaceDN w:val="0"/>
+        <w:adjustRightInd w:val="0"/>
+        <w:spacing w:after="0" w:line="360" w:lineRule="auto"/>
+        <w:rPr>
+          <w:rFonts w:ascii="Consolas" w:hAnsi="Consolas" w:cs="Consolas"/>
+          <w:color w:val="000000" w:themeColor="text1"/>
+          <w:sz w:val="24"/>
+          <w:szCs w:val="24"/>
+        </w:rPr>
+      </w:pPr>
+      <w:r>
+        <w:rPr>
+          <w:rFonts w:ascii="Consolas" w:hAnsi="Consolas" w:cs="Consolas"/>
+          <w:color w:val="000000" w:themeColor="text1"/>
+          <w:sz w:val="24"/>
+          <w:szCs w:val="24"/>
+        </w:rPr>
+        <w:t>string enpl(drzewo *&amp; glowa, const string &amp; en</w:t>
+      </w:r>
+      <w:r>
+        <w:rPr>
+          <w:rFonts w:ascii="Consolas" w:hAnsi="Consolas" w:cs="Consolas"/>
+          <w:color w:val="000000" w:themeColor="text1"/>
+          <w:sz w:val="24"/>
+          <w:szCs w:val="24"/>
+        </w:rPr>
+        <w:t>) {</w:t>
+      </w:r>
+      <w:r>
+        <w:rPr>
+          <w:rFonts w:ascii="Consolas" w:hAnsi="Consolas" w:cs="Consolas"/>
+          <w:color w:val="000000" w:themeColor="text1"/>
+          <w:sz w:val="24"/>
+          <w:szCs w:val="24"/>
+        </w:rPr>
+        <w:tab/>
+      </w:r>
+      <w:r>
+        <w:rPr>
+          <w:rFonts w:ascii="Consolas" w:hAnsi="Consolas" w:cs="Consolas"/>
+          <w:color w:val="000000" w:themeColor="text1"/>
+          <w:sz w:val="24"/>
+          <w:szCs w:val="24"/>
+        </w:rPr>
+        <w:tab/>
+      </w:r>
+      <w:r>
+        <w:rPr>
+          <w:rFonts w:ascii="Consolas" w:hAnsi="Consolas" w:cs="Consolas"/>
+          <w:color w:val="000000" w:themeColor="text1"/>
+          <w:sz w:val="24"/>
+          <w:szCs w:val="24"/>
+        </w:rPr>
+        <w:tab/>
+      </w:r>
+      <w:r>
+        <w:rPr>
+          <w:rFonts w:ascii="Consolas" w:hAnsi="Consolas" w:cs="Consolas"/>
+          <w:color w:val="000000" w:themeColor="text1"/>
+          <w:sz w:val="24"/>
+          <w:szCs w:val="24"/>
+        </w:rPr>
+        <w:tab/>
+        <w:t>if (glowa != nullptr) {</w:t>
+      </w:r>
+    </w:p>
+    <w:p>
+      <w:pPr>
+        <w:autoSpaceDE w:val="0"/>
+        <w:autoSpaceDN w:val="0"/>
+        <w:adjustRightInd w:val="0"/>
+        <w:spacing w:after="0" w:line="360" w:lineRule="auto"/>
+        <w:rPr>
+          <w:rFonts w:ascii="Consolas" w:hAnsi="Consolas" w:cs="Consolas"/>
+          <w:color w:val="000000" w:themeColor="text1"/>
+          <w:sz w:val="24"/>
+          <w:szCs w:val="24"/>
+        </w:rPr>
+      </w:pPr>
+      <w:r>
+        <w:rPr>
+          <w:rFonts w:ascii="Consolas" w:hAnsi="Consolas" w:cs="Consolas"/>
+          <w:color w:val="000000" w:themeColor="text1"/>
+          <w:sz w:val="24"/>
+          <w:szCs w:val="24"/>
+        </w:rPr>
+        <w:tab/>
+      </w:r>
+      <w:r>
+        <w:rPr>
+          <w:rFonts w:ascii="Consolas" w:hAnsi="Consolas" w:cs="Consolas"/>
+          <w:color w:val="000000" w:themeColor="text1"/>
+          <w:sz w:val="24"/>
+          <w:szCs w:val="24"/>
+        </w:rPr>
+        <w:tab/>
+        <w:t>if (en == glowa-&gt;ang) {</w:t>
+      </w:r>
+    </w:p>
+    <w:p>
+      <w:pPr>
+        <w:autoSpaceDE w:val="0"/>
+        <w:autoSpaceDN w:val="0"/>
+        <w:adjustRightInd w:val="0"/>
+        <w:spacing w:after="0" w:line="360" w:lineRule="auto"/>
+        <w:rPr>
+          <w:rFonts w:ascii="Consolas" w:hAnsi="Consolas" w:cs="Consolas"/>
+          <w:color w:val="000000" w:themeColor="text1"/>
+          <w:sz w:val="24"/>
+          <w:szCs w:val="24"/>
+        </w:rPr>
+      </w:pPr>
+      <w:r>
+        <w:rPr>
+          <w:rFonts w:ascii="Consolas" w:hAnsi="Consolas" w:cs="Consolas"/>
+          <w:color w:val="000000" w:themeColor="text1"/>
+          <w:sz w:val="24"/>
+          <w:szCs w:val="24"/>
+        </w:rPr>
+        <w:tab/>
+      </w:r>
+      <w:r>
+        <w:rPr>
+          <w:rFonts w:ascii="Consolas" w:hAnsi="Consolas" w:cs="Consolas"/>
+          <w:color w:val="000000" w:themeColor="text1"/>
+          <w:sz w:val="24"/>
+          <w:szCs w:val="24"/>
+        </w:rPr>
+        <w:tab/>
+      </w:r>
+      <w:r>
+        <w:rPr>
+          <w:rFonts w:ascii="Consolas" w:hAnsi="Consolas" w:cs="Consolas"/>
+          <w:color w:val="000000" w:themeColor="text1"/>
+          <w:sz w:val="24"/>
+          <w:szCs w:val="24"/>
+        </w:rPr>
+        <w:tab/>
+        <w:t>return glowa</w:t>
+      </w:r>
+      <w:r>
+        <w:rPr>
+          <w:rFonts w:ascii="Consolas" w:hAnsi="Consolas" w:cs="Consolas"/>
+          <w:color w:val="000000" w:themeColor="text1"/>
+          <w:sz w:val="24"/>
+          <w:szCs w:val="24"/>
+        </w:rPr>
+        <w:t>-&gt;pol;</w:t>
+      </w:r>
+      <w:r>
+        <w:rPr>
+          <w:rFonts w:ascii="Consolas" w:hAnsi="Consolas" w:cs="Consolas"/>
+          <w:color w:val="000000" w:themeColor="text1"/>
+          <w:sz w:val="24"/>
+          <w:szCs w:val="24"/>
+        </w:rPr>
+        <w:tab/>
+      </w:r>
+      <w:r>
+        <w:rPr>
+          <w:rFonts w:ascii="Consolas" w:hAnsi="Consolas" w:cs="Consolas"/>
+          <w:color w:val="000000" w:themeColor="text1"/>
+          <w:sz w:val="24"/>
+          <w:szCs w:val="24"/>
+        </w:rPr>
+        <w:tab/>
+      </w:r>
+      <w:r>
+        <w:rPr>
+          <w:rFonts w:ascii="Consolas" w:hAnsi="Consolas" w:cs="Consolas"/>
+          <w:color w:val="000000" w:themeColor="text1"/>
+          <w:sz w:val="24"/>
+          <w:szCs w:val="24"/>
+        </w:rPr>
+        <w:tab/>
+      </w:r>
+      <w:r>
+        <w:rPr>
+          <w:rFonts w:ascii="Consolas" w:hAnsi="Consolas" w:cs="Consolas"/>
+          <w:color w:val="000000" w:themeColor="text1"/>
+          <w:sz w:val="24"/>
+          <w:szCs w:val="24"/>
+        </w:rPr>
+        <w:tab/>
+      </w:r>
+      <w:r>
+        <w:rPr>
+          <w:rFonts w:ascii="Consolas" w:hAnsi="Consolas" w:cs="Consolas"/>
+          <w:color w:val="000000" w:themeColor="text1"/>
+          <w:sz w:val="24"/>
+          <w:szCs w:val="24"/>
+        </w:rPr>
+        <w:tab/>
+      </w:r>
+      <w:r>
+        <w:rPr>
+          <w:rFonts w:ascii="Consolas" w:hAnsi="Consolas" w:cs="Consolas"/>
+          <w:color w:val="000000" w:themeColor="text1"/>
+          <w:sz w:val="24"/>
+          <w:szCs w:val="24"/>
+        </w:rPr>
+        <w:tab/>
+      </w:r>
+      <w:r>
+        <w:rPr>
+          <w:rFonts w:ascii="Consolas" w:hAnsi="Consolas" w:cs="Consolas"/>
+          <w:color w:val="000000" w:themeColor="text1"/>
+          <w:sz w:val="24"/>
+          <w:szCs w:val="24"/>
+        </w:rPr>
+        <w:tab/>
+        <w:t>}</w:t>
+      </w:r>
+    </w:p>
+    <w:p>
+      <w:pPr>
+        <w:autoSpaceDE w:val="0"/>
+        <w:autoSpaceDN w:val="0"/>
+        <w:adjustRightInd w:val="0"/>
+        <w:spacing w:after="0" w:line="360" w:lineRule="auto"/>
+        <w:rPr>
+          <w:rFonts w:ascii="Consolas" w:hAnsi="Consolas" w:cs="Consolas"/>
+          <w:color w:val="000000" w:themeColor="text1"/>
+          <w:sz w:val="24"/>
+          <w:szCs w:val="24"/>
+        </w:rPr>
+      </w:pPr>
+      <w:r>
+        <w:rPr>
+          <w:rFonts w:ascii="Consolas" w:hAnsi="Consolas" w:cs="Consolas"/>
+          <w:color w:val="000000" w:themeColor="text1"/>
+          <w:sz w:val="24"/>
+          <w:szCs w:val="24"/>
+        </w:rPr>
+        <w:tab/>
+      </w:r>
+      <w:r>
+        <w:rPr>
+          <w:rFonts w:ascii="Consolas" w:hAnsi="Consolas" w:cs="Consolas"/>
+          <w:color w:val="000000" w:themeColor="text1"/>
+          <w:sz w:val="24"/>
+          <w:szCs w:val="24"/>
+        </w:rPr>
+        <w:tab/>
+        <w:t>if (en &gt; glowa</w:t>
+      </w:r>
+      <w:r>
+        <w:rPr>
+          <w:rFonts w:ascii="Consolas" w:hAnsi="Consolas" w:cs="Consolas"/>
+          <w:color w:val="000000" w:themeColor="text1"/>
+          <w:sz w:val="24"/>
+          <w:szCs w:val="24"/>
+        </w:rPr>
+        <w:t>-&gt;ang) {</w:t>
+      </w:r>
+      <w:r>
+        <w:rPr>
+          <w:rFonts w:ascii="Consolas" w:hAnsi="Consolas" w:cs="Consolas"/>
+          <w:color w:val="000000" w:themeColor="text1"/>
+          <w:sz w:val="24"/>
+          <w:szCs w:val="24"/>
+        </w:rPr>
+        <w:tab/>
+      </w:r>
+      <w:r>
+        <w:rPr>
+          <w:rFonts w:ascii="Consolas" w:hAnsi="Consolas" w:cs="Consolas"/>
+          <w:color w:val="000000" w:themeColor="text1"/>
+          <w:sz w:val="24"/>
+          <w:szCs w:val="24"/>
+        </w:rPr>
+        <w:tab/>
+      </w:r>
+      <w:r>
+        <w:rPr>
+          <w:rFonts w:ascii="Consolas" w:hAnsi="Consolas" w:cs="Consolas"/>
+          <w:color w:val="000000" w:themeColor="text1"/>
+          <w:sz w:val="24"/>
+          <w:szCs w:val="24"/>
+        </w:rPr>
+        <w:tab/>
+      </w:r>
+      <w:r>
+        <w:rPr>
+          <w:rFonts w:ascii="Consolas" w:hAnsi="Consolas" w:cs="Consolas"/>
+          <w:color w:val="000000" w:themeColor="text1"/>
+          <w:sz w:val="24"/>
+          <w:szCs w:val="24"/>
+        </w:rPr>
+        <w:tab/>
+      </w:r>
+      <w:r>
+        <w:rPr>
+          <w:rFonts w:ascii="Consolas" w:hAnsi="Consolas" w:cs="Consolas"/>
+          <w:color w:val="000000" w:themeColor="text1"/>
+          <w:sz w:val="24"/>
+          <w:szCs w:val="24"/>
+        </w:rPr>
+        <w:tab/>
+      </w:r>
+      <w:r>
+        <w:rPr>
+          <w:rFonts w:ascii="Consolas" w:hAnsi="Consolas" w:cs="Consolas"/>
+          <w:color w:val="000000" w:themeColor="text1"/>
+          <w:sz w:val="24"/>
+          <w:szCs w:val="24"/>
+        </w:rPr>
+        <w:tab/>
+      </w:r>
+      <w:r>
+        <w:rPr>
+          <w:rFonts w:ascii="Consolas" w:hAnsi="Consolas" w:cs="Consolas"/>
+          <w:color w:val="000000" w:themeColor="text1"/>
+          <w:sz w:val="24"/>
+          <w:szCs w:val="24"/>
+        </w:rPr>
+        <w:tab/>
+      </w:r>
+      <w:r>
+        <w:rPr>
+          <w:rFonts w:ascii="Consolas" w:hAnsi="Consolas" w:cs="Consolas"/>
+          <w:color w:val="000000" w:themeColor="text1"/>
+          <w:sz w:val="24"/>
+          <w:szCs w:val="24"/>
+        </w:rPr>
+        <w:tab/>
+      </w:r>
+      <w:r>
+        <w:rPr>
+          <w:rFonts w:ascii="Consolas" w:hAnsi="Consolas" w:cs="Consolas"/>
+          <w:color w:val="000000" w:themeColor="text1"/>
+          <w:sz w:val="24"/>
+          <w:szCs w:val="24"/>
+        </w:rPr>
+        <w:tab/>
+      </w:r>
+      <w:r>
+        <w:rPr>
+          <w:rFonts w:ascii="Consolas" w:hAnsi="Consolas" w:cs="Consolas"/>
+          <w:color w:val="000000" w:themeColor="text1"/>
+          <w:sz w:val="24"/>
+          <w:szCs w:val="24"/>
+        </w:rPr>
+        <w:t>return enpl(glowa-&gt;aleft, en);</w:t>
+      </w:r>
+    </w:p>
+    <w:p>
+      <w:pPr>
+        <w:autoSpaceDE w:val="0"/>
+        <w:autoSpaceDN w:val="0"/>
+        <w:adjustRightInd w:val="0"/>
+        <w:spacing w:after="0" w:line="360" w:lineRule="auto"/>
+        <w:rPr>
+          <w:rFonts w:ascii="Consolas" w:hAnsi="Consolas" w:cs="Consolas"/>
+          <w:color w:val="000000" w:themeColor="text1"/>
+          <w:sz w:val="24"/>
+          <w:szCs w:val="24"/>
+        </w:rPr>
+      </w:pPr>
+      <w:r>
+        <w:rPr>
+          <w:rFonts w:ascii="Consolas" w:hAnsi="Consolas" w:cs="Consolas"/>
+          <w:color w:val="000000" w:themeColor="text1"/>
+          <w:sz w:val="24"/>
+          <w:szCs w:val="24"/>
+        </w:rPr>
+        <w:tab/>
+        <w:t>}</w:t>
+      </w:r>
+    </w:p>
+    <w:p>
+      <w:pPr>
+        <w:autoSpaceDE w:val="0"/>
+        <w:autoSpaceDN w:val="0"/>
+        <w:adjustRightInd w:val="0"/>
+        <w:spacing w:after="0" w:line="360" w:lineRule="auto"/>
+        <w:rPr>
+          <w:rFonts w:ascii="Consolas" w:hAnsi="Consolas" w:cs="Consolas"/>
+          <w:color w:val="000000" w:themeColor="text1"/>
+          <w:sz w:val="24"/>
+          <w:szCs w:val="24"/>
+        </w:rPr>
+      </w:pPr>
+      <w:r>
+        <w:rPr>
+          <w:rFonts w:ascii="Consolas" w:hAnsi="Consolas" w:cs="Consolas"/>
+          <w:color w:val="000000" w:themeColor="text1"/>
+          <w:sz w:val="24"/>
+          <w:szCs w:val="24"/>
+        </w:rPr>
+        <w:tab/>
+        <w:t>else</w:t>
+      </w:r>
+    </w:p>
+    <w:p>
+      <w:pPr>
+        <w:autoSpaceDE w:val="0"/>
+        <w:autoSpaceDN w:val="0"/>
+        <w:adjustRightInd w:val="0"/>
+        <w:spacing w:after="0" w:line="360" w:lineRule="auto"/>
+        <w:rPr>
+          <w:rFonts w:ascii="Consolas" w:hAnsi="Consolas" w:cs="Consolas"/>
+          <w:color w:val="000000" w:themeColor="text1"/>
+          <w:sz w:val="24"/>
+          <w:szCs w:val="24"/>
+        </w:rPr>
+      </w:pPr>
+      <w:r>
+        <w:rPr>
+          <w:rFonts w:ascii="Consolas" w:hAnsi="Consolas" w:cs="Consolas"/>
+          <w:color w:val="000000" w:themeColor="text1"/>
+          <w:sz w:val="24"/>
+          <w:szCs w:val="24"/>
+        </w:rPr>
+        <w:tab/>
+        <w:t>{</w:t>
+      </w:r>
+    </w:p>
+    <w:p>
+      <w:pPr>
+        <w:autoSpaceDE w:val="0"/>
+        <w:autoSpaceDN w:val="0"/>
+        <w:adjustRightInd w:val="0"/>
+        <w:spacing w:after="0" w:line="360" w:lineRule="auto"/>
+        <w:rPr>
+          <w:rFonts w:ascii="Consolas" w:hAnsi="Consolas" w:cs="Consolas"/>
+          <w:color w:val="000000" w:themeColor="text1"/>
+          <w:sz w:val="24"/>
+          <w:szCs w:val="24"/>
+        </w:rPr>
+      </w:pPr>
+      <w:r>
+        <w:rPr>
+          <w:rFonts w:ascii="Consolas" w:hAnsi="Consolas" w:cs="Consolas"/>
+          <w:color w:val="000000" w:themeColor="text1"/>
+          <w:sz w:val="24"/>
+          <w:szCs w:val="24"/>
+        </w:rPr>
+        <w:tab/>
+      </w:r>
+      <w:r>
+        <w:rPr>
+          <w:rFonts w:ascii="Consolas" w:hAnsi="Consolas" w:cs="Consolas"/>
+          <w:color w:val="000000" w:themeColor="text1"/>
+          <w:sz w:val="24"/>
+          <w:szCs w:val="24"/>
+        </w:rPr>
+        <w:tab/>
+      </w:r>
+      <w:r>
+        <w:rPr>
+          <w:rFonts w:ascii="Consolas" w:hAnsi="Consolas" w:cs="Consolas"/>
+          <w:color w:val="000000" w:themeColor="text1"/>
+          <w:sz w:val="24"/>
+          <w:szCs w:val="24"/>
+        </w:rPr>
+        <w:tab/>
+        <w:t>return enpl(glowa-&gt;aright, en);</w:t>
+      </w:r>
+    </w:p>
+    <w:p>
+      <w:pPr>
+        <w:autoSpaceDE w:val="0"/>
+        <w:autoSpaceDN w:val="0"/>
+        <w:adjustRightInd w:val="0"/>
+        <w:spacing w:after="0" w:line="360" w:lineRule="auto"/>
+        <w:rPr>
+          <w:rFonts w:ascii="Consolas" w:hAnsi="Consolas" w:cs="Consolas"/>
+          <w:color w:val="000000" w:themeColor="text1"/>
+          <w:sz w:val="24"/>
+          <w:szCs w:val="24"/>
+        </w:rPr>
+      </w:pPr>
+      <w:r>
+        <w:rPr>
+          <w:rFonts w:ascii="Consolas" w:hAnsi="Consolas" w:cs="Consolas"/>
+          <w:color w:val="000000" w:themeColor="text1"/>
+          <w:sz w:val="24"/>
+          <w:szCs w:val="24"/>
+        </w:rPr>
+        <w:lastRenderedPageBreak/>
+        <w:tab/>
+      </w:r>
+      <w:r>
+        <w:rPr>
+          <w:rFonts w:ascii="Consolas" w:hAnsi="Consolas" w:cs="Consolas"/>
+          <w:color w:val="000000" w:themeColor="text1"/>
+          <w:sz w:val="24"/>
+          <w:szCs w:val="24"/>
+        </w:rPr>
+        <w:t>}</w:t>
+      </w:r>
+    </w:p>
+    <w:p>
+      <w:pPr>
+        <w:autoSpaceDE w:val="0"/>
+        <w:autoSpaceDN w:val="0"/>
+        <w:adjustRightInd w:val="0"/>
+        <w:spacing w:after="0" w:line="360" w:lineRule="auto"/>
+        <w:rPr>
+          <w:rFonts w:ascii="Consolas" w:hAnsi="Consolas" w:cs="Consolas"/>
+          <w:color w:val="000000" w:themeColor="text1"/>
+          <w:sz w:val="24"/>
+          <w:szCs w:val="24"/>
+        </w:rPr>
+      </w:pPr>
+      <w:r>
+        <w:rPr>
+          <w:rFonts w:ascii="Consolas" w:hAnsi="Consolas" w:cs="Consolas"/>
+          <w:color w:val="000000" w:themeColor="text1"/>
+          <w:sz w:val="24"/>
+          <w:szCs w:val="24"/>
+        </w:rPr>
+        <w:tab/>
+        <w:t>}</w:t>
+      </w:r>
+    </w:p>
+    <w:p>
+      <w:pPr>
+        <w:autoSpaceDE w:val="0"/>
+        <w:autoSpaceDN w:val="0"/>
+        <w:adjustRightInd w:val="0"/>
+        <w:spacing w:after="0" w:line="360" w:lineRule="auto"/>
+        <w:rPr>
+          <w:rFonts w:ascii="Consolas" w:hAnsi="Consolas" w:cs="Consolas"/>
+          <w:color w:val="000000" w:themeColor="text1"/>
+          <w:sz w:val="24"/>
+          <w:szCs w:val="24"/>
+        </w:rPr>
+      </w:pPr>
+      <w:r>
+        <w:rPr>
+          <w:rFonts w:ascii="Consolas" w:hAnsi="Consolas" w:cs="Consolas"/>
+          <w:color w:val="000000" w:themeColor="text1"/>
+          <w:sz w:val="24"/>
+          <w:szCs w:val="24"/>
+        </w:rPr>
+        <w:tab/>
+        <w:t>else</w:t>
+      </w:r>
+      <w:r>
+        <w:rPr>
+          <w:rFonts w:ascii="Consolas" w:hAnsi="Consolas" w:cs="Consolas"/>
+          <w:color w:val="000000" w:themeColor="text1"/>
+          <w:sz w:val="24"/>
+          <w:szCs w:val="24"/>
+        </w:rPr>
+        <w:tab/>
+      </w:r>
+      <w:r>
+        <w:rPr>
+          <w:rFonts w:ascii="Consolas" w:hAnsi="Consolas" w:cs="Consolas"/>
+          <w:color w:val="000000" w:themeColor="text1"/>
+          <w:sz w:val="24"/>
+          <w:szCs w:val="24"/>
+        </w:rPr>
+        <w:tab/>
+      </w:r>
+      <w:r>
+        <w:rPr>
+          <w:rFonts w:ascii="Consolas" w:hAnsi="Consolas" w:cs="Consolas"/>
+          <w:color w:val="000000" w:themeColor="text1"/>
+          <w:sz w:val="24"/>
+          <w:szCs w:val="24"/>
+        </w:rPr>
+        <w:tab/>
+      </w:r>
+      <w:r>
+        <w:rPr>
+          <w:rFonts w:ascii="Consolas" w:hAnsi="Consolas" w:cs="Consolas"/>
+          <w:color w:val="000000" w:themeColor="text1"/>
+          <w:sz w:val="24"/>
+          <w:szCs w:val="24"/>
+        </w:rPr>
+        <w:tab/>
+      </w:r>
+      <w:r>
+        <w:rPr>
+          <w:rFonts w:ascii="Consolas" w:hAnsi="Consolas" w:cs="Consolas"/>
+          <w:color w:val="000000" w:themeColor="text1"/>
+          <w:sz w:val="24"/>
+          <w:szCs w:val="24"/>
+        </w:rPr>
+        <w:tab/>
+      </w:r>
+      <w:r>
+        <w:rPr>
+          <w:rFonts w:ascii="Consolas" w:hAnsi="Consolas" w:cs="Consolas"/>
+          <w:color w:val="000000" w:themeColor="text1"/>
+          <w:sz w:val="24"/>
+          <w:szCs w:val="24"/>
+        </w:rPr>
+        <w:tab/>
+      </w:r>
+      <w:r>
+        <w:rPr>
+          <w:rFonts w:ascii="Consolas" w:hAnsi="Consolas" w:cs="Consolas"/>
+          <w:color w:val="000000" w:themeColor="text1"/>
+          <w:sz w:val="24"/>
+          <w:szCs w:val="24"/>
+        </w:rPr>
+        <w:tab/>
+      </w:r>
+      <w:r>
+        <w:rPr>
+          <w:rFonts w:ascii="Consolas" w:hAnsi="Consolas" w:cs="Consolas"/>
+          <w:color w:val="000000" w:themeColor="text1"/>
+          <w:sz w:val="24"/>
+          <w:szCs w:val="24"/>
+        </w:rPr>
+        <w:tab/>
+      </w:r>
+      <w:r>
+        <w:rPr>
+          <w:rFonts w:ascii="Consolas" w:hAnsi="Consolas" w:cs="Consolas"/>
+          <w:color w:val="000000" w:themeColor="text1"/>
+          <w:sz w:val="24"/>
+          <w:szCs w:val="24"/>
+        </w:rPr>
+        <w:tab/>
+      </w:r>
+      <w:r>
+        <w:rPr>
+          <w:rFonts w:ascii="Consolas" w:hAnsi="Consolas" w:cs="Consolas"/>
+          <w:color w:val="000000" w:themeColor="text1"/>
+          <w:sz w:val="24"/>
+          <w:szCs w:val="24"/>
+        </w:rPr>
+        <w:tab/>
+      </w:r>
+      <w:r>
+        <w:rPr>
+          <w:rFonts w:ascii="Consolas" w:hAnsi="Consolas" w:cs="Consolas"/>
+          <w:color w:val="000000" w:themeColor="text1"/>
+          <w:sz w:val="24"/>
+          <w:szCs w:val="24"/>
+        </w:rPr>
+        <w:tab/>
+      </w:r>
+      <w:r>
+        <w:rPr>
+          <w:rFonts w:ascii="Consolas" w:hAnsi="Consolas" w:cs="Consolas"/>
+          <w:color w:val="000000" w:themeColor="text1"/>
+          <w:sz w:val="24"/>
+          <w:szCs w:val="24"/>
+        </w:rPr>
+        <w:tab/>
+        <w:t>{</w:t>
+      </w:r>
+    </w:p>
+    <w:p>
+      <w:pPr>
+        <w:autoSpaceDE w:val="0"/>
+        <w:autoSpaceDN w:val="0"/>
+        <w:adjustRightInd w:val="0"/>
+        <w:spacing w:after="0" w:line="360" w:lineRule="auto"/>
+        <w:rPr>
+          <w:rFonts w:ascii="Consolas" w:hAnsi="Consolas" w:cs="Consolas"/>
+          <w:color w:val="000000" w:themeColor="text1"/>
+          <w:sz w:val="24"/>
+          <w:szCs w:val="24"/>
+        </w:rPr>
+      </w:pPr>
+      <w:r>
+        <w:rPr>
+          <w:rFonts w:ascii="Consolas" w:hAnsi="Consolas" w:cs="Consolas"/>
+          <w:color w:val="000000" w:themeColor="text1"/>
+          <w:sz w:val="24"/>
+          <w:szCs w:val="24"/>
+        </w:rPr>
+        <w:tab/>
+      </w:r>
+      <w:r>
+        <w:rPr>
+          <w:rFonts w:ascii="Consolas" w:hAnsi="Consolas" w:cs="Consolas"/>
+          <w:color w:val="000000" w:themeColor="text1"/>
+          <w:sz w:val="24"/>
+          <w:szCs w:val="24"/>
+        </w:rPr>
+        <w:tab/>
+        <w:t>string pl;</w:t>
+      </w:r>
+    </w:p>
+    <w:p>
+      <w:pPr>
+        <w:autoSpaceDE w:val="0"/>
+        <w:autoSpaceDN w:val="0"/>
+        <w:adjustRightInd w:val="0"/>
+        <w:spacing w:after="0" w:line="360" w:lineRule="auto"/>
+        <w:rPr>
+          <w:rFonts w:ascii="Consolas" w:hAnsi="Consolas" w:cs="Consolas"/>
+          <w:color w:val="000000" w:themeColor="text1"/>
+          <w:sz w:val="24"/>
+          <w:szCs w:val="24"/>
+        </w:rPr>
+      </w:pPr>
+      <w:r>
+        <w:rPr>
+          <w:rFonts w:ascii="Consolas" w:hAnsi="Consolas" w:cs="Consolas"/>
+          <w:color w:val="000000" w:themeColor="text1"/>
+          <w:sz w:val="24"/>
+          <w:szCs w:val="24"/>
+        </w:rPr>
+        <w:tab/>
+      </w:r>
+      <w:r>
+        <w:rPr>
+          <w:rFonts w:ascii="Consolas" w:hAnsi="Consolas" w:cs="Consolas"/>
+          <w:color w:val="000000" w:themeColor="text1"/>
+          <w:sz w:val="24"/>
+          <w:szCs w:val="24"/>
+        </w:rPr>
+        <w:tab/>
+        <w:t>pl = "[" + en + "]";</w:t>
+      </w:r>
+    </w:p>
+    <w:p>
+      <w:pPr>
+        <w:autoSpaceDE w:val="0"/>
+        <w:autoSpaceDN w:val="0"/>
+        <w:adjustRightInd w:val="0"/>
+        <w:spacing w:after="0" w:line="360" w:lineRule="auto"/>
+        <w:rPr>
+          <w:rFonts w:ascii="Consolas" w:hAnsi="Consolas" w:cs="Consolas"/>
+          <w:color w:val="000000" w:themeColor="text1"/>
+          <w:sz w:val="24"/>
+          <w:szCs w:val="24"/>
+        </w:rPr>
+      </w:pPr>
+      <w:r>
+        <w:rPr>
+          <w:rFonts w:ascii="Consolas" w:hAnsi="Consolas" w:cs="Consolas"/>
+          <w:color w:val="000000" w:themeColor="text1"/>
+          <w:sz w:val="24"/>
+          <w:szCs w:val="24"/>
+        </w:rPr>
+        <w:tab/>
+      </w:r>
+      <w:r>
+        <w:rPr>
+          <w:rFonts w:ascii="Consolas" w:hAnsi="Consolas" w:cs="Consolas"/>
+          <w:color w:val="000000" w:themeColor="text1"/>
+          <w:sz w:val="24"/>
+          <w:szCs w:val="24"/>
+        </w:rPr>
+        <w:tab/>
+        <w:t>return pl;</w:t>
+      </w:r>
+    </w:p>
+    <w:p>
+      <w:pPr>
+        <w:autoSpaceDE w:val="0"/>
+        <w:autoSpaceDN w:val="0"/>
+        <w:adjustRightInd w:val="0"/>
+        <w:spacing w:after="0" w:line="360" w:lineRule="auto"/>
+        <w:rPr>
+          <w:rFonts w:ascii="Consolas" w:hAnsi="Consolas" w:cs="Consolas"/>
+          <w:color w:val="000000" w:themeColor="text1"/>
+          <w:sz w:val="24"/>
+          <w:szCs w:val="24"/>
+        </w:rPr>
+      </w:pPr>
+      <w:r>
+        <w:rPr>
+          <w:rFonts w:ascii="Consolas" w:hAnsi="Consolas" w:cs="Consolas"/>
+          <w:color w:val="000000" w:themeColor="text1"/>
+          <w:sz w:val="24"/>
+          <w:szCs w:val="24"/>
+        </w:rPr>
+        <w:tab/>
+        <w:t>}</w:t>
+      </w:r>
+    </w:p>
+    <w:p>
+      <w:pPr>
+        <w:pBdr>
+          <w:bottom w:val="single" w:sz="6" w:space="0" w:color="auto"/>
+        </w:pBdr>
+        <w:spacing w:line="360" w:lineRule="auto"/>
+        <w:rPr>
+          <w:rFonts w:ascii="Consolas" w:hAnsi="Consolas" w:cs="Consolas"/>
+          <w:color w:val="000000" w:themeColor="text1"/>
+          <w:sz w:val="24"/>
+          <w:szCs w:val="24"/>
+        </w:rPr>
+      </w:pPr>
+      <w:r>
+        <w:rPr>
+          <w:rFonts w:ascii="Consolas" w:hAnsi="Consolas" w:cs="Consolas"/>
+          <w:color w:val="000000" w:themeColor="text1"/>
+          <w:sz w:val="24"/>
+          <w:szCs w:val="24"/>
+        </w:rPr>
+        <w:t>}</w:t>
+      </w:r>
+    </w:p>
+    <w:p>
+      <w:pPr>
+        <w:rPr>
+          <w:rFonts w:ascii="Calibri" w:hAnsi="Calibri" w:cs="Calibri"/>
+          <w:sz w:val="24"/>
+          <w:szCs w:val="24"/>
+        </w:rPr>
+      </w:pPr>
+      <w:r>
+        <w:rPr>
+          <w:rFonts w:ascii="Calibri" w:hAnsi="Calibri" w:cs="Calibri"/>
+          <w:sz w:val="24"/>
+          <w:szCs w:val="24"/>
+        </w:rPr>
+        <w:t>Funkcja która wyszukuje tłumaczenia w drzewie binarnym o głowie głowa słów angielskich, później następuje ich zamiana, wszystko w porządku alfabetycznym</w:t>
+      </w:r>
+      <w:r>
+        <w:rPr>
+          <w:rFonts w:ascii="Calibri" w:hAnsi="Calibri" w:cs="Calibri"/>
+          <w:sz w:val="24"/>
+          <w:szCs w:val="24"/>
+        </w:rPr>
+        <w:t xml:space="preserve">, </w:t>
+      </w:r>
+      <w:r>
+        <w:rPr>
+          <w:rFonts w:ascii="Calibri" w:hAnsi="Calibri" w:cs="Calibri"/>
+          <w:sz w:val="24"/>
+          <w:szCs w:val="24"/>
+        </w:rPr>
+        <w:t xml:space="preserve">, jeśli nie posiadamy tłumaczenia wykonuje, podany wyraz obejmujemy w nawiasy kwadratowe.  </w:t>
+      </w:r>
+    </w:p>
+    <w:p>
+      <w:pPr>
+        <w:rPr>
+          <w:rFonts w:ascii="Consolas" w:hAnsi="Consolas" w:cs="Consolas"/>
+          <w:sz w:val="24"/>
+          <w:szCs w:val="24"/>
+        </w:rPr>
+      </w:pPr>
+    </w:p>
+    <w:p>
+      <w:pPr>
+        <w:pBdr>
+          <w:bottom w:val="single" w:sz="6" w:space="1" w:color="auto"/>
+        </w:pBdr>
+        <w:rPr>
+          <w:rFonts w:ascii="Consolas" w:hAnsi="Consolas" w:cs="Consolas"/>
+          <w:b/>
+          <w:sz w:val="28"/>
+          <w:szCs w:val="28"/>
+        </w:rPr>
+      </w:pPr>
+      <w:r>
+        <w:rPr>
+          <w:rFonts w:ascii="Consolas" w:hAnsi="Consolas" w:cs="Consolas"/>
+          <w:b/>
+          <w:sz w:val="28"/>
+          <w:szCs w:val="28"/>
+        </w:rPr>
+        <w:t>drzewo*  DODW(drzewo *&amp;glowa, const string &amp; pol, const string &amp; ang);</w:t>
+      </w:r>
+    </w:p>
+    <w:p>
+      <w:pPr>
+        <w:autoSpaceDE w:val="0"/>
+        <w:autoSpaceDN w:val="0"/>
+        <w:adjustRightInd w:val="0"/>
+        <w:spacing w:after="0" w:line="360" w:lineRule="auto"/>
+        <w:rPr>
+          <w:rFonts w:ascii="Consolas" w:hAnsi="Consolas" w:cs="Consolas"/>
+          <w:color w:val="000000" w:themeColor="text1"/>
+          <w:sz w:val="24"/>
+          <w:szCs w:val="24"/>
+        </w:rPr>
+      </w:pPr>
+      <w:r>
+        <w:rPr>
+          <w:rFonts w:ascii="Consolas" w:hAnsi="Consolas" w:cs="Consolas"/>
+          <w:color w:val="000000" w:themeColor="text1"/>
+          <w:sz w:val="24"/>
+          <w:szCs w:val="24"/>
+        </w:rPr>
+        <w:t>drzewo*  DODW(drzewo *&amp;glowa, const string &amp; pol, const string &amp; ang)</w:t>
+      </w:r>
+      <w:r>
+        <w:rPr>
+          <w:rFonts w:ascii="Consolas" w:hAnsi="Consolas" w:cs="Consolas"/>
+          <w:color w:val="000000" w:themeColor="text1"/>
+          <w:sz w:val="24"/>
+          <w:szCs w:val="24"/>
+        </w:rPr>
+        <w:t>{</w:t>
+      </w:r>
+    </w:p>
+    <w:p>
+      <w:pPr>
+        <w:autoSpaceDE w:val="0"/>
+        <w:autoSpaceDN w:val="0"/>
+        <w:adjustRightInd w:val="0"/>
+        <w:spacing w:after="0" w:line="360" w:lineRule="auto"/>
+        <w:rPr>
+          <w:rFonts w:ascii="Consolas" w:hAnsi="Consolas" w:cs="Consolas"/>
+          <w:color w:val="000000" w:themeColor="text1"/>
+          <w:sz w:val="24"/>
+          <w:szCs w:val="24"/>
+        </w:rPr>
+      </w:pPr>
+      <w:r>
+        <w:rPr>
+          <w:rFonts w:ascii="Consolas" w:hAnsi="Consolas" w:cs="Consolas"/>
+          <w:color w:val="000000" w:themeColor="text1"/>
+          <w:sz w:val="24"/>
+          <w:szCs w:val="24"/>
+        </w:rPr>
+        <w:tab/>
+      </w:r>
+      <w:r>
+        <w:rPr>
+          <w:rFonts w:ascii="Consolas" w:hAnsi="Consolas" w:cs="Consolas"/>
+          <w:color w:val="000000" w:themeColor="text1"/>
+          <w:sz w:val="24"/>
+          <w:szCs w:val="24"/>
+        </w:rPr>
+        <w:tab/>
+      </w:r>
+      <w:r>
+        <w:rPr>
+          <w:rFonts w:ascii="Consolas" w:hAnsi="Consolas" w:cs="Consolas"/>
+          <w:color w:val="000000" w:themeColor="text1"/>
+          <w:sz w:val="24"/>
+          <w:szCs w:val="24"/>
+        </w:rPr>
+        <w:t>if (glowa == nullptr</w:t>
+      </w:r>
+      <w:r>
+        <w:rPr>
+          <w:rFonts w:ascii="Consolas" w:hAnsi="Consolas" w:cs="Consolas"/>
+          <w:color w:val="000000" w:themeColor="text1"/>
+          <w:sz w:val="24"/>
+          <w:szCs w:val="24"/>
+        </w:rPr>
+        <w:t>) {</w:t>
+      </w:r>
+      <w:r>
+        <w:rPr>
+          <w:rFonts w:ascii="Consolas" w:hAnsi="Consolas" w:cs="Consolas"/>
+          <w:color w:val="000000" w:themeColor="text1"/>
+          <w:sz w:val="24"/>
+          <w:szCs w:val="24"/>
+        </w:rPr>
+        <w:tab/>
+      </w:r>
+      <w:r>
+        <w:rPr>
+          <w:rFonts w:ascii="Consolas" w:hAnsi="Consolas" w:cs="Consolas"/>
+          <w:color w:val="000000" w:themeColor="text1"/>
+          <w:sz w:val="24"/>
+          <w:szCs w:val="24"/>
+        </w:rPr>
+        <w:tab/>
+      </w:r>
+      <w:r>
+        <w:rPr>
+          <w:rFonts w:ascii="Consolas" w:hAnsi="Consolas" w:cs="Consolas"/>
+          <w:color w:val="000000" w:themeColor="text1"/>
+          <w:sz w:val="24"/>
+          <w:szCs w:val="24"/>
+        </w:rPr>
+        <w:tab/>
+      </w:r>
+      <w:r>
+        <w:rPr>
+          <w:rFonts w:ascii="Consolas" w:hAnsi="Consolas" w:cs="Consolas"/>
+          <w:color w:val="000000" w:themeColor="text1"/>
+          <w:sz w:val="24"/>
+          <w:szCs w:val="24"/>
+        </w:rPr>
+        <w:tab/>
+      </w:r>
+      <w:r>
+        <w:rPr>
+          <w:rFonts w:ascii="Consolas" w:hAnsi="Consolas" w:cs="Consolas"/>
+          <w:color w:val="000000" w:themeColor="text1"/>
+          <w:sz w:val="24"/>
+          <w:szCs w:val="24"/>
+        </w:rPr>
+        <w:tab/>
+      </w:r>
+      <w:r>
+        <w:rPr>
+          <w:rFonts w:ascii="Consolas" w:hAnsi="Consolas" w:cs="Consolas"/>
+          <w:color w:val="000000" w:themeColor="text1"/>
+          <w:sz w:val="24"/>
+          <w:szCs w:val="24"/>
+        </w:rPr>
+        <w:tab/>
+      </w:r>
+      <w:r>
+        <w:rPr>
+          <w:rFonts w:ascii="Consolas" w:hAnsi="Consolas" w:cs="Consolas"/>
+          <w:color w:val="000000" w:themeColor="text1"/>
+          <w:sz w:val="24"/>
+          <w:szCs w:val="24"/>
+        </w:rPr>
+        <w:tab/>
+      </w:r>
+      <w:r>
+        <w:rPr>
+          <w:rFonts w:ascii="Consolas" w:hAnsi="Consolas" w:cs="Consolas"/>
+          <w:color w:val="000000" w:themeColor="text1"/>
+          <w:sz w:val="24"/>
+          <w:szCs w:val="24"/>
+        </w:rPr>
+        <w:tab/>
+      </w:r>
+      <w:r>
+        <w:rPr>
+          <w:rFonts w:ascii="Consolas" w:hAnsi="Consolas" w:cs="Consolas"/>
+          <w:color w:val="000000" w:themeColor="text1"/>
+          <w:sz w:val="24"/>
+          <w:szCs w:val="24"/>
+        </w:rPr>
+        <w:tab/>
+      </w:r>
+      <w:r>
+        <w:rPr>
+          <w:rFonts w:ascii="Consolas" w:hAnsi="Consolas" w:cs="Consolas"/>
+          <w:color w:val="000000" w:themeColor="text1"/>
+          <w:sz w:val="24"/>
+          <w:szCs w:val="24"/>
+        </w:rPr>
+        <w:t>glowa = new drzewo;</w:t>
+      </w:r>
+    </w:p>
+    <w:p>
+      <w:pPr>
+        <w:autoSpaceDE w:val="0"/>
+        <w:autoSpaceDN w:val="0"/>
+        <w:adjustRightInd w:val="0"/>
+        <w:spacing w:after="0" w:line="360" w:lineRule="auto"/>
+        <w:rPr>
+          <w:rFonts w:ascii="Consolas" w:hAnsi="Consolas" w:cs="Consolas"/>
+          <w:color w:val="000000" w:themeColor="text1"/>
+          <w:sz w:val="24"/>
+          <w:szCs w:val="24"/>
+        </w:rPr>
+      </w:pPr>
+      <w:r>
+        <w:rPr>
+          <w:rFonts w:ascii="Consolas" w:hAnsi="Consolas" w:cs="Consolas"/>
+          <w:color w:val="000000" w:themeColor="text1"/>
+          <w:sz w:val="24"/>
+          <w:szCs w:val="24"/>
+        </w:rPr>
+        <w:tab/>
+      </w:r>
+      <w:r>
+        <w:rPr>
+          <w:rFonts w:ascii="Consolas" w:hAnsi="Consolas" w:cs="Consolas"/>
+          <w:color w:val="000000" w:themeColor="text1"/>
+          <w:sz w:val="24"/>
+          <w:szCs w:val="24"/>
+        </w:rPr>
+        <w:tab/>
+        <w:t>glowa-&gt;pol = pol;</w:t>
+      </w:r>
+    </w:p>
+    <w:p>
+      <w:pPr>
+        <w:autoSpaceDE w:val="0"/>
+        <w:autoSpaceDN w:val="0"/>
+        <w:adjustRightInd w:val="0"/>
+        <w:spacing w:after="0" w:line="360" w:lineRule="auto"/>
+        <w:rPr>
+          <w:rFonts w:ascii="Consolas" w:hAnsi="Consolas" w:cs="Consolas"/>
+          <w:color w:val="000000" w:themeColor="text1"/>
+          <w:sz w:val="24"/>
+          <w:szCs w:val="24"/>
+        </w:rPr>
+      </w:pPr>
+      <w:r>
+        <w:rPr>
+          <w:rFonts w:ascii="Consolas" w:hAnsi="Consolas" w:cs="Consolas"/>
+          <w:color w:val="000000" w:themeColor="text1"/>
+          <w:sz w:val="24"/>
+          <w:szCs w:val="24"/>
+        </w:rPr>
+        <w:tab/>
+      </w:r>
+      <w:r>
+        <w:rPr>
+          <w:rFonts w:ascii="Consolas" w:hAnsi="Consolas" w:cs="Consolas"/>
+          <w:color w:val="000000" w:themeColor="text1"/>
+          <w:sz w:val="24"/>
+          <w:szCs w:val="24"/>
+        </w:rPr>
+        <w:tab/>
+        <w:t>glowa-&gt;ang = ang;</w:t>
+      </w:r>
+    </w:p>
+    <w:p>
+      <w:pPr>
+        <w:autoSpaceDE w:val="0"/>
+        <w:autoSpaceDN w:val="0"/>
+        <w:adjustRightInd w:val="0"/>
+        <w:spacing w:after="0" w:line="360" w:lineRule="auto"/>
+        <w:rPr>
+          <w:rFonts w:ascii="Consolas" w:hAnsi="Consolas" w:cs="Consolas"/>
+          <w:color w:val="000000" w:themeColor="text1"/>
+          <w:sz w:val="24"/>
+          <w:szCs w:val="24"/>
+        </w:rPr>
+      </w:pPr>
+      <w:r>
+        <w:rPr>
+          <w:rFonts w:ascii="Consolas" w:hAnsi="Consolas" w:cs="Consolas"/>
+          <w:color w:val="000000" w:themeColor="text1"/>
+          <w:sz w:val="24"/>
+          <w:szCs w:val="24"/>
+        </w:rPr>
+        <w:tab/>
+      </w:r>
+      <w:r>
+        <w:rPr>
+          <w:rFonts w:ascii="Consolas" w:hAnsi="Consolas" w:cs="Consolas"/>
+          <w:color w:val="000000" w:themeColor="text1"/>
+          <w:sz w:val="24"/>
+          <w:szCs w:val="24"/>
+        </w:rPr>
+        <w:tab/>
+        <w:t>glowa-&gt;pright = nullptr;</w:t>
+      </w:r>
+    </w:p>
+    <w:p>
+      <w:pPr>
+        <w:autoSpaceDE w:val="0"/>
+        <w:autoSpaceDN w:val="0"/>
+        <w:adjustRightInd w:val="0"/>
+        <w:spacing w:after="0" w:line="360" w:lineRule="auto"/>
+        <w:rPr>
+          <w:rFonts w:ascii="Consolas" w:hAnsi="Consolas" w:cs="Consolas"/>
+          <w:color w:val="000000" w:themeColor="text1"/>
+          <w:sz w:val="24"/>
+          <w:szCs w:val="24"/>
+        </w:rPr>
+      </w:pPr>
+      <w:r>
+        <w:rPr>
+          <w:rFonts w:ascii="Consolas" w:hAnsi="Consolas" w:cs="Consolas"/>
+          <w:color w:val="000000" w:themeColor="text1"/>
+          <w:sz w:val="24"/>
+          <w:szCs w:val="24"/>
+        </w:rPr>
+        <w:tab/>
+      </w:r>
+      <w:r>
+        <w:rPr>
+          <w:rFonts w:ascii="Consolas" w:hAnsi="Consolas" w:cs="Consolas"/>
+          <w:color w:val="000000" w:themeColor="text1"/>
+          <w:sz w:val="24"/>
+          <w:szCs w:val="24"/>
+        </w:rPr>
+        <w:tab/>
+        <w:t>glowa-&gt;pleft = nullptr;</w:t>
+      </w:r>
+    </w:p>
+    <w:p>
+      <w:pPr>
+        <w:autoSpaceDE w:val="0"/>
+        <w:autoSpaceDN w:val="0"/>
+        <w:adjustRightInd w:val="0"/>
+        <w:spacing w:after="0" w:line="360" w:lineRule="auto"/>
+        <w:rPr>
+          <w:rFonts w:ascii="Consolas" w:hAnsi="Consolas" w:cs="Consolas"/>
+          <w:color w:val="000000" w:themeColor="text1"/>
+          <w:sz w:val="24"/>
+          <w:szCs w:val="24"/>
+        </w:rPr>
+      </w:pPr>
+      <w:r>
+        <w:rPr>
+          <w:rFonts w:ascii="Consolas" w:hAnsi="Consolas" w:cs="Consolas"/>
+          <w:color w:val="000000" w:themeColor="text1"/>
+          <w:sz w:val="24"/>
+          <w:szCs w:val="24"/>
+        </w:rPr>
+        <w:tab/>
+      </w:r>
+      <w:r>
+        <w:rPr>
+          <w:rFonts w:ascii="Consolas" w:hAnsi="Consolas" w:cs="Consolas"/>
+          <w:color w:val="000000" w:themeColor="text1"/>
+          <w:sz w:val="24"/>
+          <w:szCs w:val="24"/>
+        </w:rPr>
+        <w:tab/>
+        <w:t>glowa-&gt;aright = nullptr;</w:t>
+      </w:r>
+    </w:p>
+    <w:p>
+      <w:pPr>
+        <w:autoSpaceDE w:val="0"/>
+        <w:autoSpaceDN w:val="0"/>
+        <w:adjustRightInd w:val="0"/>
+        <w:spacing w:after="0" w:line="360" w:lineRule="auto"/>
+        <w:rPr>
+          <w:rFonts w:ascii="Consolas" w:hAnsi="Consolas" w:cs="Consolas"/>
+          <w:color w:val="000000" w:themeColor="text1"/>
+          <w:sz w:val="24"/>
+          <w:szCs w:val="24"/>
+        </w:rPr>
+      </w:pPr>
+      <w:r>
+        <w:rPr>
+          <w:rFonts w:ascii="Consolas" w:hAnsi="Consolas" w:cs="Consolas"/>
+          <w:color w:val="000000" w:themeColor="text1"/>
+          <w:sz w:val="24"/>
+          <w:szCs w:val="24"/>
+        </w:rPr>
+        <w:tab/>
+      </w:r>
+      <w:r>
+        <w:rPr>
+          <w:rFonts w:ascii="Consolas" w:hAnsi="Consolas" w:cs="Consolas"/>
+          <w:color w:val="000000" w:themeColor="text1"/>
+          <w:sz w:val="24"/>
+          <w:szCs w:val="24"/>
+        </w:rPr>
+        <w:tab/>
+        <w:t>glowa-&gt;aleft = nullptr;</w:t>
+      </w:r>
+    </w:p>
+    <w:p>
+      <w:pPr>
+        <w:autoSpaceDE w:val="0"/>
+        <w:autoSpaceDN w:val="0"/>
+        <w:adjustRightInd w:val="0"/>
+        <w:spacing w:after="0" w:line="360" w:lineRule="auto"/>
+        <w:rPr>
+          <w:rFonts w:ascii="Consolas" w:hAnsi="Consolas" w:cs="Consolas"/>
+          <w:color w:val="000000" w:themeColor="text1"/>
+          <w:sz w:val="24"/>
+          <w:szCs w:val="24"/>
+        </w:rPr>
+      </w:pPr>
+      <w:r>
+        <w:rPr>
+          <w:rFonts w:ascii="Consolas" w:hAnsi="Consolas" w:cs="Consolas"/>
+          <w:color w:val="000000" w:themeColor="text1"/>
+          <w:sz w:val="24"/>
+          <w:szCs w:val="24"/>
+        </w:rPr>
+        <w:tab/>
+      </w:r>
+      <w:r>
+        <w:rPr>
+          <w:rFonts w:ascii="Consolas" w:hAnsi="Consolas" w:cs="Consolas"/>
+          <w:color w:val="000000" w:themeColor="text1"/>
+          <w:sz w:val="24"/>
+          <w:szCs w:val="24"/>
+        </w:rPr>
+        <w:tab/>
+      </w:r>
+      <w:r>
+        <w:rPr>
+          <w:rFonts w:ascii="Consolas" w:hAnsi="Consolas" w:cs="Consolas"/>
+          <w:color w:val="000000" w:themeColor="text1"/>
+          <w:sz w:val="24"/>
+          <w:szCs w:val="24"/>
+        </w:rPr>
+        <w:t>return glowa;</w:t>
+      </w:r>
+    </w:p>
+    <w:p>
+      <w:pPr>
+        <w:autoSpaceDE w:val="0"/>
+        <w:autoSpaceDN w:val="0"/>
+        <w:adjustRightInd w:val="0"/>
+        <w:spacing w:after="0" w:line="360" w:lineRule="auto"/>
+        <w:rPr>
+          <w:rFonts w:ascii="Consolas" w:hAnsi="Consolas" w:cs="Consolas"/>
+          <w:color w:val="000000" w:themeColor="text1"/>
+          <w:sz w:val="24"/>
+          <w:szCs w:val="24"/>
+        </w:rPr>
+      </w:pPr>
+      <w:r>
+        <w:rPr>
+          <w:rFonts w:ascii="Consolas" w:hAnsi="Consolas" w:cs="Consolas"/>
+          <w:color w:val="000000" w:themeColor="text1"/>
+          <w:sz w:val="24"/>
+          <w:szCs w:val="24"/>
+        </w:rPr>
+        <w:tab/>
+        <w:t>}</w:t>
+      </w:r>
+    </w:p>
+    <w:p>
+      <w:pPr>
+        <w:autoSpaceDE w:val="0"/>
+        <w:autoSpaceDN w:val="0"/>
+        <w:adjustRightInd w:val="0"/>
+        <w:spacing w:after="0" w:line="360" w:lineRule="auto"/>
+        <w:rPr>
+          <w:rFonts w:ascii="Consolas" w:hAnsi="Consolas" w:cs="Consolas"/>
+          <w:color w:val="000000" w:themeColor="text1"/>
+          <w:sz w:val="24"/>
+          <w:szCs w:val="24"/>
+        </w:rPr>
+      </w:pPr>
+      <w:r>
+        <w:rPr>
+          <w:rFonts w:ascii="Consolas" w:hAnsi="Consolas" w:cs="Consolas"/>
+          <w:color w:val="000000" w:themeColor="text1"/>
+          <w:sz w:val="24"/>
+          <w:szCs w:val="24"/>
+        </w:rPr>
+        <w:tab/>
+        <w:t>else</w:t>
+      </w:r>
+    </w:p>
+    <w:p>
+      <w:pPr>
+        <w:autoSpaceDE w:val="0"/>
+        <w:autoSpaceDN w:val="0"/>
+        <w:adjustRightInd w:val="0"/>
+        <w:spacing w:after="0" w:line="360" w:lineRule="auto"/>
+        <w:rPr>
+          <w:rFonts w:ascii="Consolas" w:hAnsi="Consolas" w:cs="Consolas"/>
+          <w:color w:val="000000" w:themeColor="text1"/>
+          <w:sz w:val="24"/>
+          <w:szCs w:val="24"/>
+        </w:rPr>
+      </w:pPr>
+      <w:r>
+        <w:rPr>
+          <w:rFonts w:ascii="Consolas" w:hAnsi="Consolas" w:cs="Consolas"/>
+          <w:color w:val="000000" w:themeColor="text1"/>
+          <w:sz w:val="24"/>
+          <w:szCs w:val="24"/>
+        </w:rPr>
+        <w:tab/>
+        <w:t>{</w:t>
+      </w:r>
+    </w:p>
+    <w:p>
+      <w:pPr>
+        <w:autoSpaceDE w:val="0"/>
+        <w:autoSpaceDN w:val="0"/>
+        <w:adjustRightInd w:val="0"/>
+        <w:spacing w:after="0" w:line="360" w:lineRule="auto"/>
+        <w:rPr>
+          <w:rFonts w:ascii="Consolas" w:hAnsi="Consolas" w:cs="Consolas"/>
+          <w:color w:val="000000" w:themeColor="text1"/>
+          <w:sz w:val="24"/>
+          <w:szCs w:val="24"/>
+        </w:rPr>
+      </w:pPr>
+      <w:r>
+        <w:rPr>
+          <w:rFonts w:ascii="Consolas" w:hAnsi="Consolas" w:cs="Consolas"/>
+          <w:color w:val="000000" w:themeColor="text1"/>
+          <w:sz w:val="24"/>
+          <w:szCs w:val="24"/>
+        </w:rPr>
+        <w:tab/>
+      </w:r>
+      <w:r>
+        <w:rPr>
+          <w:rFonts w:ascii="Consolas" w:hAnsi="Consolas" w:cs="Consolas"/>
+          <w:color w:val="000000" w:themeColor="text1"/>
+          <w:sz w:val="24"/>
+          <w:szCs w:val="24"/>
+        </w:rPr>
+        <w:tab/>
+        <w:t>if (pol &gt; (glowa</w:t>
+      </w:r>
+      <w:r>
+        <w:rPr>
+          <w:rFonts w:ascii="Consolas" w:hAnsi="Consolas" w:cs="Consolas"/>
+          <w:color w:val="000000" w:themeColor="text1"/>
+          <w:sz w:val="24"/>
+          <w:szCs w:val="24"/>
+        </w:rPr>
+        <w:t>-&gt;pol)) {</w:t>
+      </w:r>
+      <w:r>
+        <w:rPr>
+          <w:rFonts w:ascii="Consolas" w:hAnsi="Consolas" w:cs="Consolas"/>
+          <w:color w:val="000000" w:themeColor="text1"/>
+          <w:sz w:val="24"/>
+          <w:szCs w:val="24"/>
+        </w:rPr>
+        <w:tab/>
+      </w:r>
+      <w:r>
+        <w:rPr>
+          <w:rFonts w:ascii="Consolas" w:hAnsi="Consolas" w:cs="Consolas"/>
+          <w:color w:val="000000" w:themeColor="text1"/>
+          <w:sz w:val="24"/>
+          <w:szCs w:val="24"/>
+        </w:rPr>
+        <w:tab/>
+      </w:r>
+      <w:r>
+        <w:rPr>
+          <w:rFonts w:ascii="Consolas" w:hAnsi="Consolas" w:cs="Consolas"/>
+          <w:color w:val="000000" w:themeColor="text1"/>
+          <w:sz w:val="24"/>
+          <w:szCs w:val="24"/>
+        </w:rPr>
+        <w:tab/>
+      </w:r>
+      <w:r>
+        <w:rPr>
+          <w:rFonts w:ascii="Consolas" w:hAnsi="Consolas" w:cs="Consolas"/>
+          <w:color w:val="000000" w:themeColor="text1"/>
+          <w:sz w:val="24"/>
+          <w:szCs w:val="24"/>
+        </w:rPr>
+        <w:tab/>
+      </w:r>
+      <w:r>
+        <w:rPr>
+          <w:rFonts w:ascii="Consolas" w:hAnsi="Consolas" w:cs="Consolas"/>
+          <w:color w:val="000000" w:themeColor="text1"/>
+          <w:sz w:val="24"/>
+          <w:szCs w:val="24"/>
+        </w:rPr>
+        <w:tab/>
+      </w:r>
+      <w:r>
+        <w:rPr>
+          <w:rFonts w:ascii="Consolas" w:hAnsi="Consolas" w:cs="Consolas"/>
+          <w:color w:val="000000" w:themeColor="text1"/>
+          <w:sz w:val="24"/>
+          <w:szCs w:val="24"/>
+        </w:rPr>
+        <w:tab/>
+      </w:r>
+      <w:r>
+        <w:rPr>
+          <w:rFonts w:ascii="Consolas" w:hAnsi="Consolas" w:cs="Consolas"/>
+          <w:color w:val="000000" w:themeColor="text1"/>
+          <w:sz w:val="24"/>
+          <w:szCs w:val="24"/>
+        </w:rPr>
+        <w:tab/>
+      </w:r>
+      <w:r>
+        <w:rPr>
+          <w:rFonts w:ascii="Consolas" w:hAnsi="Consolas" w:cs="Consolas"/>
+          <w:color w:val="000000" w:themeColor="text1"/>
+          <w:sz w:val="24"/>
+          <w:szCs w:val="24"/>
+        </w:rPr>
+        <w:tab/>
+        <w:t>return DODW(glowa-&gt;pleft, pol, ang);</w:t>
+      </w:r>
+    </w:p>
+    <w:p>
+      <w:pPr>
+        <w:autoSpaceDE w:val="0"/>
+        <w:autoSpaceDN w:val="0"/>
+        <w:adjustRightInd w:val="0"/>
+        <w:spacing w:after="0" w:line="360" w:lineRule="auto"/>
+        <w:rPr>
+          <w:rFonts w:ascii="Consolas" w:hAnsi="Consolas" w:cs="Consolas"/>
+          <w:color w:val="000000" w:themeColor="text1"/>
+          <w:sz w:val="24"/>
+          <w:szCs w:val="24"/>
+        </w:rPr>
+      </w:pPr>
+      <w:r>
+        <w:rPr>
+          <w:rFonts w:ascii="Consolas" w:hAnsi="Consolas" w:cs="Consolas"/>
+          <w:color w:val="000000" w:themeColor="text1"/>
+          <w:sz w:val="24"/>
+          <w:szCs w:val="24"/>
+        </w:rPr>
+        <w:tab/>
+        <w:t>}</w:t>
+      </w:r>
+    </w:p>
+    <w:p>
+      <w:pPr>
+        <w:autoSpaceDE w:val="0"/>
+        <w:autoSpaceDN w:val="0"/>
+        <w:adjustRightInd w:val="0"/>
+        <w:spacing w:after="0" w:line="360" w:lineRule="auto"/>
+        <w:rPr>
+          <w:rFonts w:ascii="Consolas" w:hAnsi="Consolas" w:cs="Consolas"/>
+          <w:color w:val="000000" w:themeColor="text1"/>
+          <w:sz w:val="24"/>
+          <w:szCs w:val="24"/>
+        </w:rPr>
+      </w:pPr>
+      <w:r>
+        <w:rPr>
+          <w:rFonts w:ascii="Consolas" w:hAnsi="Consolas" w:cs="Consolas"/>
+          <w:color w:val="000000" w:themeColor="text1"/>
+          <w:sz w:val="24"/>
+          <w:szCs w:val="24"/>
+        </w:rPr>
+        <w:tab/>
+        <w:t>else</w:t>
+      </w:r>
+    </w:p>
+    <w:p>
+      <w:pPr>
+        <w:autoSpaceDE w:val="0"/>
+        <w:autoSpaceDN w:val="0"/>
+        <w:adjustRightInd w:val="0"/>
+        <w:spacing w:after="0" w:line="360" w:lineRule="auto"/>
+        <w:rPr>
+          <w:rFonts w:ascii="Consolas" w:hAnsi="Consolas" w:cs="Consolas"/>
+          <w:color w:val="000000" w:themeColor="text1"/>
+          <w:sz w:val="24"/>
+          <w:szCs w:val="24"/>
+        </w:rPr>
+      </w:pPr>
+      <w:r>
+        <w:rPr>
+          <w:rFonts w:ascii="Consolas" w:hAnsi="Consolas" w:cs="Consolas"/>
+          <w:color w:val="000000" w:themeColor="text1"/>
+          <w:sz w:val="24"/>
+          <w:szCs w:val="24"/>
+        </w:rPr>
+        <w:lastRenderedPageBreak/>
+        <w:tab/>
+        <w:t>{</w:t>
+      </w:r>
+    </w:p>
+    <w:p>
+      <w:pPr>
+        <w:autoSpaceDE w:val="0"/>
+        <w:autoSpaceDN w:val="0"/>
+        <w:adjustRightInd w:val="0"/>
+        <w:spacing w:after="0" w:line="360" w:lineRule="auto"/>
+        <w:rPr>
+          <w:rFonts w:ascii="Consolas" w:hAnsi="Consolas" w:cs="Consolas"/>
+          <w:color w:val="000000" w:themeColor="text1"/>
+          <w:sz w:val="24"/>
+          <w:szCs w:val="24"/>
+        </w:rPr>
+      </w:pPr>
+      <w:r>
+        <w:rPr>
+          <w:rFonts w:ascii="Consolas" w:hAnsi="Consolas" w:cs="Consolas"/>
+          <w:color w:val="000000" w:themeColor="text1"/>
+          <w:sz w:val="24"/>
+          <w:szCs w:val="24"/>
+        </w:rPr>
+        <w:tab/>
+      </w:r>
+      <w:r>
+        <w:rPr>
+          <w:rFonts w:ascii="Consolas" w:hAnsi="Consolas" w:cs="Consolas"/>
+          <w:color w:val="000000" w:themeColor="text1"/>
+          <w:sz w:val="24"/>
+          <w:szCs w:val="24"/>
+        </w:rPr>
+        <w:tab/>
+      </w:r>
+      <w:r>
+        <w:rPr>
+          <w:rFonts w:ascii="Consolas" w:hAnsi="Consolas" w:cs="Consolas"/>
+          <w:color w:val="000000" w:themeColor="text1"/>
+          <w:sz w:val="24"/>
+          <w:szCs w:val="24"/>
+        </w:rPr>
+        <w:tab/>
+        <w:t>return DODW(glowa-&gt;pright, pol, ang);</w:t>
+      </w:r>
+    </w:p>
+    <w:p>
+      <w:pPr>
+        <w:autoSpaceDE w:val="0"/>
+        <w:autoSpaceDN w:val="0"/>
+        <w:adjustRightInd w:val="0"/>
+        <w:spacing w:after="0" w:line="360" w:lineRule="auto"/>
+        <w:rPr>
+          <w:rFonts w:ascii="Consolas" w:hAnsi="Consolas" w:cs="Consolas"/>
+          <w:color w:val="000000" w:themeColor="text1"/>
+          <w:sz w:val="24"/>
+          <w:szCs w:val="24"/>
+        </w:rPr>
+      </w:pPr>
+      <w:r>
+        <w:rPr>
+          <w:rFonts w:ascii="Consolas" w:hAnsi="Consolas" w:cs="Consolas"/>
+          <w:color w:val="000000" w:themeColor="text1"/>
+          <w:sz w:val="24"/>
+          <w:szCs w:val="24"/>
+        </w:rPr>
+        <w:tab/>
+      </w:r>
+      <w:r>
+        <w:rPr>
+          <w:rFonts w:ascii="Consolas" w:hAnsi="Consolas" w:cs="Consolas"/>
+          <w:color w:val="000000" w:themeColor="text1"/>
+          <w:sz w:val="24"/>
+          <w:szCs w:val="24"/>
+        </w:rPr>
+        <w:tab/>
+        <w:t>}</w:t>
+      </w:r>
+    </w:p>
+    <w:p>
+      <w:pPr>
+        <w:autoSpaceDE w:val="0"/>
+        <w:autoSpaceDN w:val="0"/>
+        <w:adjustRightInd w:val="0"/>
+        <w:spacing w:after="0" w:line="360" w:lineRule="auto"/>
+        <w:rPr>
+          <w:rFonts w:ascii="Consolas" w:hAnsi="Consolas" w:cs="Consolas"/>
+          <w:color w:val="000000" w:themeColor="text1"/>
+          <w:sz w:val="24"/>
+          <w:szCs w:val="24"/>
+        </w:rPr>
+      </w:pPr>
+      <w:r>
+        <w:rPr>
+          <w:rFonts w:ascii="Consolas" w:hAnsi="Consolas" w:cs="Consolas"/>
+          <w:color w:val="000000" w:themeColor="text1"/>
+          <w:sz w:val="24"/>
+          <w:szCs w:val="24"/>
+        </w:rPr>
+        <w:tab/>
+        <w:t>}</w:t>
+      </w:r>
+    </w:p>
+    <w:p>
+      <w:pPr>
+        <w:pBdr>
+          <w:bottom w:val="single" w:sz="6" w:space="1" w:color="auto"/>
+        </w:pBdr>
+        <w:spacing w:line="360" w:lineRule="auto"/>
+        <w:rPr>
+          <w:rFonts w:ascii="Consolas" w:hAnsi="Consolas" w:cs="Consolas"/>
+          <w:color w:val="000000" w:themeColor="text1"/>
+          <w:sz w:val="24"/>
+          <w:szCs w:val="24"/>
+        </w:rPr>
+      </w:pPr>
+      <w:r>
+        <w:rPr>
+          <w:rFonts w:ascii="Consolas" w:hAnsi="Consolas" w:cs="Consolas"/>
+          <w:color w:val="000000" w:themeColor="text1"/>
+          <w:sz w:val="24"/>
+          <w:szCs w:val="24"/>
+        </w:rPr>
+        <w:t>}</w:t>
+      </w:r>
+    </w:p>
+    <w:p>
+      <w:pPr>
+        <w:rPr>
+          <w:sz w:val="24"/>
+          <w:szCs w:val="24"/>
+        </w:rPr>
+      </w:pPr>
+      <w:r>
+        <w:rPr>
+          <w:sz w:val="24"/>
+          <w:szCs w:val="24"/>
+        </w:rPr>
+        <w:t>Funkcja dodaje na drzewo binarne wyrazy pol</w:t>
+      </w:r>
+      <w:r>
+        <w:rPr>
+          <w:sz w:val="24"/>
+          <w:szCs w:val="24"/>
+        </w:rPr>
+        <w:t>skie</w:t>
+      </w:r>
+      <w:r>
+        <w:rPr>
+          <w:sz w:val="24"/>
+          <w:szCs w:val="24"/>
+        </w:rPr>
+        <w:t xml:space="preserve"> i ang</w:t>
+      </w:r>
+      <w:r>
+        <w:rPr>
+          <w:sz w:val="24"/>
+          <w:szCs w:val="24"/>
+        </w:rPr>
+        <w:t>ielskie</w:t>
+      </w:r>
+      <w:r>
+        <w:rPr>
+          <w:sz w:val="24"/>
+          <w:szCs w:val="24"/>
+        </w:rPr>
+        <w:t>. Zwraca wskazanie na nowo utworzoną część drzewa.</w:t>
+      </w:r>
+      <w:r>
+        <w:rPr>
+          <w:sz w:val="24"/>
+          <w:szCs w:val="24"/>
+        </w:rPr>
         <w:t xml:space="preserve"> </w:t>
       </w:r>
     </w:p>
     <w:p>
       <w:pPr>
+        <w:rPr>
+          <w:sz w:val="24"/>
+          <w:szCs w:val="24"/>
+        </w:rPr>
+      </w:pPr>
+    </w:p>
+    <w:p>
+      <w:pPr>
         <w:pStyle w:val="Nagwek1"/>
-      </w:pPr>
-      <w:r>
-        <w:t>4.2 Ogólna struktura programu</w:t>
-      </w:r>
-    </w:p>
-    <w:p>
-      <w:r>
-        <w:tab/>
-        <w:t>W funkcji głównej wywoł</w:t>
-      </w:r>
-      <w:r>
-        <w:t>ywana jest funkcja:</w:t>
-      </w:r>
-    </w:p>
-    <w:p>
-      <w:pPr>
-        <w:rPr>
-          <w:rFonts w:ascii="Consolas" w:hAnsi="Consolas" w:cs="Consolas"/>
+        <w:rPr>
           <w:b/>
-          <w:color w:val="000000"/>
-          <w:sz w:val="20"/>
-          <w:szCs w:val="19"/>
-        </w:rPr>
-      </w:pPr>
-      <w:r>
-        <w:rPr>
-          <w:rFonts w:ascii="Consolas" w:hAnsi="Consolas" w:cs="Consolas"/>
+          <w:sz w:val="40"/>
+          <w:szCs w:val="40"/>
+        </w:rPr>
+      </w:pPr>
+      <w:r>
+        <w:rPr>
           <w:b/>
-          <w:color w:val="000000"/>
-          <w:sz w:val="20"/>
-          <w:szCs w:val="19"/>
-        </w:rPr>
-        <w:t>translate</w:t>
-      </w:r>
-      <w:r>
-        <w:rPr>
-          <w:rFonts w:ascii="Consolas" w:hAnsi="Consolas" w:cs="Consolas"/>
+          <w:sz w:val="40"/>
+          <w:szCs w:val="40"/>
+        </w:rPr>
+        <w:t xml:space="preserve">6 </w:t>
+      </w:r>
+      <w:r>
+        <w:rPr>
           <w:b/>
-          <w:color w:val="000000"/>
-          <w:sz w:val="20"/>
-          <w:szCs w:val="19"/>
-        </w:rPr>
-        <w:t>(spri, spro, sprs, sprk);</w:t>
-      </w:r>
-    </w:p>
-    <w:p>
-      <w:pPr>
-        <w:rPr>
-          <w:sz w:val="24"/>
-        </w:rPr>
-      </w:pPr>
-      <w:r>
-        <w:rPr>
-          <w:sz w:val="24"/>
-        </w:rPr>
-        <w:t xml:space="preserve">Która uruchamia się w momencie gdy program główny został wywołany w prawidłowy sposób, </w:t>
-      </w:r>
-      <w:r>
-        <w:rPr>
-          <w:sz w:val="24"/>
-        </w:rPr>
-        <w:t>to znaczy, że</w:t>
-      </w:r>
-      <w:r>
-        <w:rPr>
-          <w:sz w:val="24"/>
-        </w:rPr>
-        <w:t xml:space="preserve"> wszystkie pliki oraz parametry są wpisane prawidłowo, po sprawdzeniu wszystkich parametrów w zmiennych spri, spro, sprs, sprk</w:t>
-      </w:r>
-      <w:r>
-        <w:rPr>
-          <w:sz w:val="24"/>
-        </w:rPr>
-        <w:t xml:space="preserve"> przechowywane są odpowiednio nazwy pliku wejściowego, wyjściowego, słownikowego oraz kierunku tłumaczenia</w:t>
-      </w:r>
-      <w:r>
-        <w:rPr>
-          <w:sz w:val="24"/>
-        </w:rPr>
-        <w:t xml:space="preserve">, następnie </w:t>
-      </w:r>
-      <w:r>
-        <w:rPr>
-          <w:sz w:val="24"/>
-        </w:rPr>
-        <w:lastRenderedPageBreak/>
-        <w:t>powyższa funkcja tłumaczy tekst z pliku wejściowego do wyjściowego, po czym program się kończy.</w:t>
-      </w:r>
-      <w:r>
-        <w:rPr>
-          <w:sz w:val="24"/>
+          <w:sz w:val="40"/>
+          <w:szCs w:val="40"/>
+        </w:rPr>
+        <w:t>Testowanie</w:t>
+      </w:r>
+    </w:p>
+    <w:p/>
+    <w:p>
+      <w:pPr>
+        <w:rPr>
+          <w:sz w:val="24"/>
+          <w:szCs w:val="24"/>
+        </w:rPr>
+      </w:pPr>
+      <w:r>
+        <w:rPr>
+          <w:sz w:val="24"/>
+          <w:szCs w:val="24"/>
+        </w:rPr>
+        <w:tab/>
+        <w:t>Program został przetestowany na różnego rodzajach plikach.</w:t>
+      </w:r>
+      <w:r>
+        <w:rPr>
+          <w:sz w:val="24"/>
+          <w:szCs w:val="24"/>
+        </w:rPr>
+        <w:t xml:space="preserve"> Jak na przykład plik wyjścia (do którego zapisujemy wynik programu) z rozszerzeniem „txt” bądź dokument word z rozszerzeniem „docx” oba zapisy </w:t>
+      </w:r>
+      <w:r>
+        <w:rPr>
+          <w:rFonts w:cstheme="minorHAnsi"/>
+          <w:sz w:val="24"/>
+          <w:szCs w:val="24"/>
+        </w:rPr>
+        <w:t>działają</w:t>
+      </w:r>
+      <w:r>
+        <w:rPr>
+          <w:sz w:val="24"/>
+          <w:szCs w:val="24"/>
+        </w:rPr>
+        <w:t xml:space="preserve"> prawidłowo. Program został również poddany próbie, podczas wpisywania parametrów. Wszystko działa poprawnie, jeśli zabraknie parametru, zostanie źle wpisany bądź brakuje jakiegoś pliku zostanie wyświetlony stosowny komunikat o problemie. Program został sprawdzony pod kątem wycieków pamięci. </w:t>
+      </w:r>
+    </w:p>
+    <w:p/>
+    <w:p>
+      <w:pPr>
+        <w:pStyle w:val="Nagwek2"/>
+        <w:rPr>
+          <w:b/>
+          <w:sz w:val="40"/>
+          <w:szCs w:val="40"/>
+        </w:rPr>
+      </w:pPr>
+      <w:r>
+        <w:rPr>
+          <w:b/>
+          <w:sz w:val="40"/>
+          <w:szCs w:val="40"/>
+        </w:rPr>
+        <w:t>7 Wnioski</w:t>
+      </w:r>
+    </w:p>
+    <w:p>
+      <w:pPr>
+        <w:pStyle w:val="Nagwek2"/>
+      </w:pPr>
+    </w:p>
+    <w:p>
+      <w:r>
+        <w:tab/>
+      </w:r>
+      <w:r>
+        <w:rPr>
+          <w:sz w:val="24"/>
+          <w:szCs w:val="24"/>
         </w:rPr>
         <w:t xml:space="preserve"> </w:t>
       </w:r>
       <w:r>
         <w:rPr>
           <w:sz w:val="24"/>
-        </w:rPr>
-        <w:t>Jeśli jednak</w:t>
-      </w:r>
-      <w:r>
-        <w:rPr>
-          <w:sz w:val="24"/>
-        </w:rPr>
-        <w:t xml:space="preserve"> </w:t>
-      </w:r>
-      <w:r>
-        <w:rPr>
-          <w:sz w:val="24"/>
-        </w:rPr>
-        <w:t>pa</w:t>
-      </w:r>
-      <w:r>
-        <w:rPr>
-          <w:sz w:val="24"/>
-        </w:rPr>
-        <w:t>rametry są wpisane w sposób nie</w:t>
-      </w:r>
-      <w:r>
-        <w:rPr>
-          <w:sz w:val="24"/>
-        </w:rPr>
-        <w:t>prawidłowy</w:t>
-      </w:r>
-      <w:r>
-        <w:rPr>
-          <w:sz w:val="24"/>
-        </w:rPr>
-        <w:t>, to zostaje wyświetlany komunikat z błędem i program kończy swoją prace</w:t>
-      </w:r>
-      <w:r>
-        <w:rPr>
-          <w:sz w:val="24"/>
-        </w:rPr>
-        <w:t xml:space="preserve"> przed uruchomieniem funkcji </w:t>
-      </w:r>
-      <w:r>
-        <w:rPr>
-          <w:sz w:val="24"/>
-        </w:rPr>
-        <w:t>translate</w:t>
-      </w:r>
-      <w:r>
-        <w:rPr>
-          <w:sz w:val="24"/>
+          <w:szCs w:val="24"/>
+        </w:rPr>
+        <w:t xml:space="preserve">Program tłumacz wymagał dużo pracy oraz poświęcenia czasu, jednak udało się go ukończyć, największym problemem było </w:t>
+      </w:r>
+      <w:r>
+        <w:rPr>
+          <w:sz w:val="24"/>
+          <w:szCs w:val="24"/>
+        </w:rPr>
+        <w:t>zrozumienie struktury drzewa.</w:t>
+      </w:r>
+      <w:r>
+        <w:rPr>
+          <w:sz w:val="24"/>
+          <w:szCs w:val="24"/>
+        </w:rPr>
+        <w:t xml:space="preserve"> Na początku </w:t>
+      </w:r>
+      <w:r>
+        <w:rPr>
+          <w:sz w:val="24"/>
+          <w:szCs w:val="24"/>
+        </w:rPr>
+        <w:t xml:space="preserve">program </w:t>
+      </w:r>
+      <w:r>
+        <w:rPr>
+          <w:sz w:val="24"/>
+          <w:szCs w:val="24"/>
+        </w:rPr>
+        <w:t>sprawiał duże problemy jed</w:t>
+      </w:r>
+      <w:r>
+        <w:rPr>
+          <w:sz w:val="24"/>
+          <w:szCs w:val="24"/>
+        </w:rPr>
+        <w:t>nak nauczyłem się nowych rzeczy jak np. sprawdzanie wycieków pamięci</w:t>
+      </w:r>
+      <w:r>
+        <w:rPr>
+          <w:sz w:val="24"/>
+          <w:szCs w:val="24"/>
         </w:rPr>
         <w:t>.</w:t>
       </w:r>
     </w:p>
     <w:p>
-      <w:pPr>
-        <w:pStyle w:val="Nagwek1"/>
-      </w:pPr>
-      <w:r>
-        <w:t>4.3 Szczegółowy opis implementacji funkcj</w:t>
-      </w:r>
-      <w:r>
-        <w:t>i</w:t>
-      </w:r>
-    </w:p>
-    <w:p/>
-    <w:p>
-      <w:pPr>
-        <w:rPr>
-          <w:rFonts w:ascii="Consolas" w:hAnsi="Consolas" w:cs="Consolas"/>
-          <w:b/>
-          <w:color w:val="000000"/>
-          <w:sz w:val="24"/>
-          <w:szCs w:val="24"/>
-        </w:rPr>
-      </w:pPr>
-      <w:r>
-        <w:rPr>
-          <w:rFonts w:ascii="Consolas" w:hAnsi="Consolas" w:cs="Consolas"/>
-          <w:b/>
-          <w:color w:val="000000"/>
-          <w:sz w:val="24"/>
-          <w:szCs w:val="24"/>
-        </w:rPr>
-        <w:t xml:space="preserve">void </w:t>
-      </w:r>
-      <w:r>
-        <w:rPr>
-          <w:rFonts w:ascii="Consolas" w:hAnsi="Consolas" w:cs="Consolas"/>
-          <w:b/>
-          <w:color w:val="000000"/>
-          <w:sz w:val="24"/>
-          <w:szCs w:val="24"/>
-        </w:rPr>
-        <w:t>translate(spri, spro, sprs, sprk)</w:t>
-      </w:r>
-      <w:r>
-        <w:rPr>
-          <w:rFonts w:ascii="Consolas" w:hAnsi="Consolas" w:cs="Consolas"/>
-          <w:b/>
-          <w:color w:val="000000"/>
-          <w:sz w:val="24"/>
-          <w:szCs w:val="24"/>
-        </w:rPr>
-        <w:t>;</w:t>
-      </w:r>
-    </w:p>
-    <w:p>
-      <w:r>
-        <w:t>Fu</w:t>
-      </w:r>
-      <w:r>
-        <w:t>nk</w:t>
-      </w:r>
-      <w:r>
-        <w:t xml:space="preserve">cja, która </w:t>
-      </w:r>
-      <w:r>
-        <w:t xml:space="preserve">tłumaczy dane z pliku wejściowego spri i zapisuje je do pliku wejściowego spro. Kierunek tłumaczenia określany jest przez zmienna sprk. Dane z pliku słownikowego zapisywane są drzewa binarnego. </w:t>
-      </w:r>
-    </w:p>
-    <w:p/>
-    <w:p>
-      <w:pPr>
-        <w:rPr>
-          <w:rFonts w:ascii="Consolas" w:hAnsi="Consolas" w:cs="Consolas"/>
-          <w:b/>
-          <w:sz w:val="24"/>
-          <w:szCs w:val="24"/>
-        </w:rPr>
-      </w:pPr>
-      <w:r>
-        <w:rPr>
-          <w:rFonts w:ascii="Consolas" w:hAnsi="Consolas" w:cs="Consolas"/>
-          <w:b/>
-          <w:sz w:val="24"/>
-          <w:szCs w:val="24"/>
-        </w:rPr>
-        <w:t>void pomoc();</w:t>
-      </w:r>
-    </w:p>
-    <w:p>
-      <w:pPr>
-        <w:rPr>
-          <w:rFonts w:ascii="Consolas" w:hAnsi="Consolas" w:cs="Consolas"/>
-          <w:sz w:val="19"/>
-          <w:szCs w:val="19"/>
-        </w:rPr>
-      </w:pPr>
-      <w:r>
-        <w:rPr>
-          <w:rFonts w:ascii="Consolas" w:hAnsi="Consolas" w:cs="Consolas"/>
-          <w:sz w:val="19"/>
-          <w:szCs w:val="19"/>
-        </w:rPr>
-        <w:t>Funkcja pomoc wyświetlana jest gdy wpisywane są złe dane podczas uruchamiani</w:t>
-      </w:r>
-      <w:r>
-        <w:rPr>
-          <w:rFonts w:ascii="Consolas" w:hAnsi="Consolas" w:cs="Consolas"/>
-          <w:sz w:val="19"/>
-          <w:szCs w:val="19"/>
-        </w:rPr>
-        <w:t>a programu. Informuje nas jak w poprawny sposób uruchomić program.</w:t>
-      </w:r>
-    </w:p>
-    <w:p>
-      <w:pPr>
-        <w:rPr>
-          <w:rFonts w:ascii="Consolas" w:hAnsi="Consolas" w:cs="Consolas"/>
-          <w:sz w:val="19"/>
-          <w:szCs w:val="19"/>
-        </w:rPr>
-      </w:pPr>
-    </w:p>
-    <w:p>
-      <w:pPr>
-        <w:rPr>
-          <w:rFonts w:ascii="Consolas" w:hAnsi="Consolas" w:cs="Consolas"/>
-          <w:b/>
-          <w:sz w:val="24"/>
-          <w:szCs w:val="24"/>
-        </w:rPr>
-      </w:pPr>
-      <w:r>
-        <w:rPr>
-          <w:rFonts w:ascii="Consolas" w:hAnsi="Consolas" w:cs="Consolas"/>
-          <w:b/>
-          <w:sz w:val="24"/>
-          <w:szCs w:val="24"/>
-        </w:rPr>
-        <w:t xml:space="preserve">void DODWA(drzewo *&amp; </w:t>
-      </w:r>
-      <w:r>
-        <w:rPr>
-          <w:rFonts w:ascii="Consolas" w:hAnsi="Consolas" w:cs="Consolas"/>
-          <w:b/>
-          <w:sz w:val="24"/>
-          <w:szCs w:val="24"/>
-        </w:rPr>
-        <w:t>glowa</w:t>
-      </w:r>
-      <w:r>
-        <w:rPr>
-          <w:rFonts w:ascii="Consolas" w:hAnsi="Consolas" w:cs="Consolas"/>
-          <w:b/>
-          <w:sz w:val="24"/>
-          <w:szCs w:val="24"/>
-        </w:rPr>
-        <w:t xml:space="preserve">, drzewo *&amp; </w:t>
-      </w:r>
-      <w:r>
-        <w:rPr>
-          <w:rFonts w:ascii="Consolas" w:hAnsi="Consolas" w:cs="Consolas"/>
-          <w:b/>
-          <w:sz w:val="24"/>
-          <w:szCs w:val="24"/>
-        </w:rPr>
-        <w:t>y</w:t>
-      </w:r>
-      <w:r>
-        <w:rPr>
-          <w:rFonts w:ascii="Consolas" w:hAnsi="Consolas" w:cs="Consolas"/>
-          <w:b/>
-          <w:sz w:val="24"/>
-          <w:szCs w:val="24"/>
-        </w:rPr>
-        <w:t>);</w:t>
-      </w:r>
-    </w:p>
-    <w:p>
-      <w:pPr>
-        <w:rPr>
-          <w:rFonts w:ascii="Consolas" w:hAnsi="Consolas" w:cs="Consolas"/>
-        </w:rPr>
-      </w:pPr>
-      <w:r>
-        <w:rPr>
-          <w:rFonts w:ascii="Consolas" w:hAnsi="Consolas" w:cs="Consolas"/>
-        </w:rPr>
-        <w:t>Funkcja</w:t>
-      </w:r>
-      <w:r>
-        <w:rPr>
-          <w:rFonts w:ascii="Consolas" w:hAnsi="Consolas" w:cs="Consolas"/>
-        </w:rPr>
-        <w:t>, która</w:t>
-      </w:r>
-      <w:r>
-        <w:rPr>
-          <w:rFonts w:ascii="Consolas" w:hAnsi="Consolas" w:cs="Consolas"/>
-        </w:rPr>
-        <w:t xml:space="preserve"> dodaje do drzewa binarnego</w:t>
-      </w:r>
-      <w:r>
-        <w:rPr>
-          <w:rFonts w:ascii="Consolas" w:hAnsi="Consolas" w:cs="Consolas"/>
-        </w:rPr>
-        <w:t xml:space="preserve"> </w:t>
-      </w:r>
-      <w:r>
-        <w:rPr>
-          <w:rFonts w:ascii="Consolas" w:hAnsi="Consolas" w:cs="Consolas"/>
-        </w:rPr>
-        <w:t>o glowie glowa</w:t>
-      </w:r>
-      <w:r>
-        <w:rPr>
-          <w:rFonts w:ascii="Consolas" w:hAnsi="Consolas" w:cs="Consolas"/>
-        </w:rPr>
-        <w:t xml:space="preserve"> </w:t>
-      </w:r>
-      <w:r>
-        <w:rPr>
-          <w:rFonts w:ascii="Consolas" w:hAnsi="Consolas" w:cs="Consolas"/>
-        </w:rPr>
-        <w:t xml:space="preserve">wyrazy angielskie </w:t>
-      </w:r>
-      <w:r>
-        <w:rPr>
-          <w:rFonts w:ascii="Consolas" w:hAnsi="Consolas" w:cs="Consolas"/>
-        </w:rPr>
-        <w:t>które sa wskazywane przez wsk.</w:t>
-      </w:r>
-    </w:p>
-    <w:p>
-      <w:pPr>
-        <w:rPr>
-          <w:rFonts w:ascii="Consolas" w:hAnsi="Consolas" w:cs="Consolas"/>
-        </w:rPr>
-      </w:pPr>
-    </w:p>
-    <w:p>
-      <w:pPr>
-        <w:rPr>
-          <w:rFonts w:ascii="Consolas" w:hAnsi="Consolas" w:cs="Consolas"/>
-          <w:b/>
-          <w:sz w:val="24"/>
-          <w:szCs w:val="24"/>
-        </w:rPr>
-      </w:pPr>
-      <w:r>
-        <w:rPr>
-          <w:rFonts w:ascii="Consolas" w:hAnsi="Consolas" w:cs="Consolas"/>
-          <w:b/>
-          <w:sz w:val="24"/>
-          <w:szCs w:val="24"/>
-        </w:rPr>
-        <w:t>void DeleteEng(drzewo *&amp; glowa);</w:t>
-      </w:r>
-    </w:p>
-    <w:p>
-      <w:pPr>
-        <w:rPr>
-          <w:rFonts w:ascii="Consolas" w:hAnsi="Consolas" w:cs="Consolas"/>
-          <w:b/>
-          <w:sz w:val="24"/>
-          <w:szCs w:val="24"/>
-        </w:rPr>
-      </w:pPr>
-      <w:r>
-        <w:rPr>
-          <w:rFonts w:ascii="Consolas" w:hAnsi="Consolas" w:cs="Consolas"/>
-          <w:sz w:val="24"/>
-          <w:szCs w:val="24"/>
-        </w:rPr>
-        <w:t>Funkcja</w:t>
-      </w:r>
-      <w:r>
-        <w:rPr>
-          <w:rFonts w:ascii="Consolas" w:hAnsi="Consolas" w:cs="Consolas"/>
-          <w:sz w:val="24"/>
-          <w:szCs w:val="24"/>
-        </w:rPr>
-        <w:t>,</w:t>
-      </w:r>
-      <w:r>
-        <w:rPr>
-          <w:rFonts w:ascii="Consolas" w:hAnsi="Consolas" w:cs="Consolas"/>
-          <w:sz w:val="24"/>
-          <w:szCs w:val="24"/>
-        </w:rPr>
-        <w:t xml:space="preserve"> </w:t>
-      </w:r>
-      <w:r>
-        <w:rPr>
-          <w:rFonts w:ascii="Consolas" w:hAnsi="Consolas" w:cs="Consolas"/>
-          <w:sz w:val="24"/>
-          <w:szCs w:val="24"/>
-        </w:rPr>
-        <w:t xml:space="preserve">która </w:t>
-      </w:r>
-      <w:r>
-        <w:rPr>
-          <w:rFonts w:ascii="Consolas" w:hAnsi="Consolas" w:cs="Consolas"/>
-          <w:sz w:val="24"/>
-          <w:szCs w:val="24"/>
-        </w:rPr>
-        <w:t>usuwa drzewo binarne o glowie glowa w celu zwolnienia pamięci programu</w:t>
-      </w:r>
-      <w:r>
-        <w:rPr>
-          <w:rFonts w:ascii="Consolas" w:hAnsi="Consolas" w:cs="Consolas"/>
-          <w:b/>
-          <w:sz w:val="24"/>
-          <w:szCs w:val="24"/>
-        </w:rPr>
-        <w:t>.</w:t>
-      </w:r>
-    </w:p>
-    <w:p>
-      <w:pPr>
-        <w:rPr>
-          <w:rFonts w:ascii="Consolas" w:hAnsi="Consolas" w:cs="Consolas"/>
-          <w:b/>
-          <w:sz w:val="24"/>
-          <w:szCs w:val="24"/>
-        </w:rPr>
-      </w:pPr>
-    </w:p>
-    <w:p>
-      <w:pPr>
-        <w:rPr>
-          <w:rFonts w:ascii="Consolas" w:hAnsi="Consolas" w:cs="Consolas"/>
-          <w:b/>
-          <w:sz w:val="24"/>
-          <w:szCs w:val="24"/>
-        </w:rPr>
-      </w:pPr>
-      <w:r>
-        <w:rPr>
-          <w:rFonts w:ascii="Consolas" w:hAnsi="Consolas" w:cs="Consolas"/>
-          <w:b/>
-          <w:sz w:val="24"/>
-          <w:szCs w:val="24"/>
-        </w:rPr>
-        <w:t>string plen(drzewo *&amp; glowa, const  string &amp; pl)</w:t>
-      </w:r>
-      <w:r>
-        <w:rPr>
-          <w:rFonts w:ascii="Consolas" w:hAnsi="Consolas" w:cs="Consolas"/>
-          <w:b/>
-          <w:sz w:val="24"/>
-          <w:szCs w:val="24"/>
-        </w:rPr>
-        <w:t>;</w:t>
-      </w:r>
-    </w:p>
-    <w:p>
-      <w:pPr>
-        <w:rPr>
-          <w:rFonts w:ascii="Consolas" w:hAnsi="Consolas" w:cs="Consolas"/>
-          <w:sz w:val="24"/>
-          <w:szCs w:val="24"/>
-        </w:rPr>
-      </w:pPr>
-      <w:r>
-        <w:rPr>
-          <w:rFonts w:ascii="Consolas" w:hAnsi="Consolas" w:cs="Consolas"/>
-          <w:sz w:val="24"/>
-          <w:szCs w:val="24"/>
-        </w:rPr>
-        <w:t>Funkcja która wyszukuje tłumaczenia w drzewie binarnym o głowie głowa słów polskich</w:t>
-      </w:r>
-      <w:r>
-        <w:rPr>
-          <w:rFonts w:ascii="Consolas" w:hAnsi="Consolas" w:cs="Consolas"/>
-          <w:sz w:val="24"/>
-          <w:szCs w:val="24"/>
-        </w:rPr>
-        <w:t>, później następuje ich zamiana, wszystko w porządku alfabetycznym.</w:t>
-      </w:r>
-    </w:p>
-    <w:p>
-      <w:pPr>
-        <w:rPr>
-          <w:b/>
-          <w:sz w:val="24"/>
-          <w:szCs w:val="24"/>
-        </w:rPr>
-      </w:pPr>
-    </w:p>
-    <w:p>
-      <w:pPr>
-        <w:rPr>
-          <w:rFonts w:ascii="Consolas" w:hAnsi="Consolas" w:cs="Consolas"/>
-          <w:b/>
-          <w:sz w:val="24"/>
-          <w:szCs w:val="24"/>
-        </w:rPr>
-      </w:pPr>
-      <w:r>
-        <w:rPr>
-          <w:rFonts w:ascii="Consolas" w:hAnsi="Consolas" w:cs="Consolas"/>
-          <w:b/>
-          <w:sz w:val="24"/>
-          <w:szCs w:val="24"/>
-        </w:rPr>
-        <w:t>string enpl(drzewo *&amp; glowa, const string &amp; en)</w:t>
-      </w:r>
-      <w:r>
-        <w:rPr>
-          <w:rFonts w:ascii="Consolas" w:hAnsi="Consolas" w:cs="Consolas"/>
-          <w:b/>
-          <w:sz w:val="24"/>
-          <w:szCs w:val="24"/>
-        </w:rPr>
-        <w:t>;</w:t>
-      </w:r>
-    </w:p>
-    <w:p>
-      <w:pPr>
-        <w:rPr>
-          <w:rFonts w:ascii="Consolas" w:hAnsi="Consolas" w:cs="Consolas"/>
-          <w:sz w:val="24"/>
-          <w:szCs w:val="24"/>
-        </w:rPr>
-      </w:pPr>
-      <w:r>
-        <w:rPr>
-          <w:rFonts w:ascii="Consolas" w:hAnsi="Consolas" w:cs="Consolas"/>
-          <w:sz w:val="24"/>
-          <w:szCs w:val="24"/>
-        </w:rPr>
-        <w:t xml:space="preserve">Funkcja która wyszukuje tłumaczenia w drzewie binarnym o głowie głowa słów </w:t>
-      </w:r>
-      <w:r>
-        <w:rPr>
-          <w:rFonts w:ascii="Consolas" w:hAnsi="Consolas" w:cs="Consolas"/>
-          <w:sz w:val="24"/>
-          <w:szCs w:val="24"/>
-        </w:rPr>
-        <w:t>angielskich</w:t>
-      </w:r>
-      <w:r>
-        <w:rPr>
-          <w:rFonts w:ascii="Consolas" w:hAnsi="Consolas" w:cs="Consolas"/>
-          <w:sz w:val="24"/>
-          <w:szCs w:val="24"/>
-        </w:rPr>
-        <w:t xml:space="preserve">, </w:t>
-      </w:r>
-      <w:r>
-        <w:rPr>
-          <w:rFonts w:ascii="Consolas" w:hAnsi="Consolas" w:cs="Consolas"/>
-          <w:sz w:val="24"/>
-          <w:szCs w:val="24"/>
-        </w:rPr>
-        <w:t>później następuje ich zamiana, wszystko w porządku alfabetycznym.</w:t>
-      </w:r>
-    </w:p>
-    <w:p>
-      <w:pPr>
-        <w:rPr>
-          <w:rFonts w:ascii="Consolas" w:hAnsi="Consolas" w:cs="Consolas"/>
-          <w:sz w:val="24"/>
-          <w:szCs w:val="24"/>
-        </w:rPr>
-      </w:pPr>
-    </w:p>
-    <w:p>
-      <w:pPr>
-        <w:rPr>
-          <w:rFonts w:ascii="Consolas" w:hAnsi="Consolas" w:cs="Consolas"/>
-          <w:b/>
-          <w:sz w:val="24"/>
-          <w:szCs w:val="24"/>
-        </w:rPr>
-      </w:pPr>
-    </w:p>
-    <w:p>
-      <w:pPr>
-        <w:rPr>
-          <w:rFonts w:ascii="Consolas" w:hAnsi="Consolas" w:cs="Consolas"/>
-          <w:b/>
-          <w:sz w:val="24"/>
-          <w:szCs w:val="24"/>
-        </w:rPr>
-      </w:pPr>
-    </w:p>
-    <w:p>
-      <w:pPr>
-        <w:rPr>
-          <w:rFonts w:ascii="Consolas" w:hAnsi="Consolas" w:cs="Consolas"/>
-          <w:b/>
-          <w:sz w:val="24"/>
-          <w:szCs w:val="24"/>
-        </w:rPr>
-      </w:pPr>
-      <w:r>
-        <w:rPr>
-          <w:rFonts w:ascii="Consolas" w:hAnsi="Consolas" w:cs="Consolas"/>
-          <w:b/>
-          <w:sz w:val="24"/>
-          <w:szCs w:val="24"/>
-        </w:rPr>
-        <w:lastRenderedPageBreak/>
-        <w:t>drzewo*  DODW(drzewo *&amp;glowa, const string &amp; pol, const string &amp; ang)</w:t>
-      </w:r>
-      <w:r>
-        <w:rPr>
-          <w:rFonts w:ascii="Consolas" w:hAnsi="Consolas" w:cs="Consolas"/>
-          <w:b/>
-          <w:sz w:val="24"/>
-          <w:szCs w:val="24"/>
-        </w:rPr>
-        <w:t>;</w:t>
-      </w:r>
-    </w:p>
-    <w:p>
-      <w:pPr>
-        <w:rPr>
-          <w:sz w:val="24"/>
-          <w:szCs w:val="24"/>
-        </w:rPr>
-      </w:pPr>
-      <w:r>
-        <w:rPr>
-          <w:sz w:val="24"/>
-          <w:szCs w:val="24"/>
-        </w:rPr>
-        <w:t>Funkcja dodaje na drzewo binarne wyrazy pol</w:t>
-      </w:r>
-      <w:r>
-        <w:rPr>
-          <w:sz w:val="24"/>
-          <w:szCs w:val="24"/>
-        </w:rPr>
-        <w:t>skie</w:t>
-      </w:r>
-      <w:r>
-        <w:rPr>
-          <w:sz w:val="24"/>
-          <w:szCs w:val="24"/>
-        </w:rPr>
-        <w:t xml:space="preserve"> i ang</w:t>
-      </w:r>
-      <w:r>
-        <w:rPr>
-          <w:sz w:val="24"/>
-          <w:szCs w:val="24"/>
-        </w:rPr>
-        <w:t>ielskie</w:t>
-      </w:r>
-      <w:r>
-        <w:rPr>
-          <w:sz w:val="24"/>
-          <w:szCs w:val="24"/>
-        </w:rPr>
-        <w:t>. Zwraca wskazanie na nowo utworzoną część drzewa.</w:t>
-      </w:r>
-    </w:p>
-    <w:p>
-      <w:pPr>
-        <w:rPr>
-          <w:sz w:val="24"/>
-          <w:szCs w:val="24"/>
-        </w:rPr>
-      </w:pPr>
       <w:bookmarkStart w:id="0" w:name="_GoBack"/>
       <w:bookmarkEnd w:id="0"/>
+    </w:p>
+    <w:p>
+      <w:pPr>
+        <w:rPr>
+          <w:sz w:val="24"/>
+          <w:szCs w:val="24"/>
+        </w:rPr>
+      </w:pPr>
+      <w:r>
+        <w:tab/>
+      </w:r>
+    </w:p>
+    <w:p>
+      <w:r>
+        <w:tab/>
+      </w:r>
+    </w:p>
+    <w:p>
+      <w:pPr>
+        <w:rPr>
+          <w:sz w:val="24"/>
+          <w:szCs w:val="24"/>
+        </w:rPr>
+      </w:pPr>
     </w:p>
     <w:sectPr>
       <w:headerReference w:type="default" r:id="rId9"/>
@@ -2413,22 +6329,6 @@
   <w:p>
     <w:pPr>
       <w:pStyle w:val="Nagwek"/>
-      <w:pBdr>
-        <w:bottom w:val="single" w:sz="6" w:space="1" w:color="auto"/>
-      </w:pBdr>
-    </w:pPr>
-    <w:r>
-      <w:t>1 Treść zadania</w:t>
-    </w:r>
-  </w:p>
-  <w:p>
-    <w:pPr>
-      <w:pStyle w:val="Nagwek"/>
-    </w:pPr>
-  </w:p>
-  <w:p>
-    <w:pPr>
-      <w:pStyle w:val="Nagwek"/>
     </w:pPr>
   </w:p>
 </w:hdr>
@@ -2436,7 +6336,7 @@
 
 <file path=word/numbering.xml><?xml version="1.0" encoding="utf-8"?>
 <w:numbering xmlns:wpc="http://schemas.microsoft.com/office/word/2010/wordprocessingCanvas" xmlns:cx="http://schemas.microsoft.com/office/drawing/2014/chartex" xmlns:mc="http://schemas.openxmlformats.org/markup-compatibility/2006" xmlns:o="urn:schemas-microsoft-com:office:office" xmlns:r="http://schemas.openxmlformats.org/officeDocument/2006/relationships" xmlns:m="http://schemas.openxmlformats.org/officeDocument/2006/math" xmlns:v="urn:schemas-microsoft-com:vml" xmlns:wp14="http://schemas.microsoft.com/office/word/2010/wordprocessingDrawing" xmlns:wp="http://schemas.openxmlformats.org/drawingml/2006/wordprocessingDrawing" xmlns:w10="urn:schemas-microsoft-com:office:word" xmlns:w="http://schemas.openxmlformats.org/wordprocessingml/2006/main" xmlns:w14="http://schemas.microsoft.com/office/word/2010/wordml" xmlns:w15="http://schemas.microsoft.com/office/word/2012/wordml" xmlns:w16se="http://schemas.microsoft.com/office/word/2015/wordml/symex" xmlns:wpg="http://schemas.microsoft.com/office/word/2010/wordprocessingGroup" xmlns:wpi="http://schemas.microsoft.com/office/word/2010/wordprocessingInk" xmlns:wne="http://schemas.microsoft.com/office/word/2006/wordml" xmlns:wps="http://schemas.microsoft.com/office/word/2010/wordprocessingShape" mc:Ignorable="w14 w15 w16se wp14">
-  <w:abstractNum w:abstractNumId="1" w15:restartNumberingAfterBreak="0">
+  <w:abstractNum w:abstractNumId="0" w15:restartNumberingAfterBreak="0">
     <w:nsid w:val="19CC665A"/>
     <w:multiLevelType w:val="hybridMultilevel"/>
     <w:tmpl w:val="56A2E08A"/>
@@ -2525,7 +6425,7 @@
       </w:pPr>
     </w:lvl>
   </w:abstractNum>
-  <w:abstractNum w:abstractNumId="2" w15:restartNumberingAfterBreak="0">
+  <w:abstractNum w:abstractNumId="1" w15:restartNumberingAfterBreak="0">
     <w:nsid w:val="433F0AC5"/>
     <w:multiLevelType w:val="hybridMultilevel"/>
     <w:tmpl w:val="7F4874A8"/>
@@ -2614,7 +6514,7 @@
       </w:pPr>
     </w:lvl>
   </w:abstractNum>
-  <w:abstractNum w:abstractNumId="3" w15:restartNumberingAfterBreak="0">
+  <w:abstractNum w:abstractNumId="2" w15:restartNumberingAfterBreak="0">
     <w:nsid w:val="4B722845"/>
     <w:multiLevelType w:val="hybridMultilevel"/>
     <w:tmpl w:val="10DAD974"/>
@@ -2704,13 +6604,13 @@
     </w:lvl>
   </w:abstractNum>
   <w:num w:numId="1">
-    <w:abstractNumId w:val="2"/>
+    <w:abstractNumId w:val="1"/>
   </w:num>
   <w:num w:numId="2">
-    <w:abstractNumId w:val="1"/>
+    <w:abstractNumId w:val="0"/>
   </w:num>
   <w:num w:numId="3">
-    <w:abstractNumId w:val="3"/>
+    <w:abstractNumId w:val="2"/>
   </w:num>
 </w:numbering>
 </file>
@@ -3130,6 +7030,28 @@
       <w:szCs w:val="32"/>
     </w:rPr>
   </w:style>
+  <w:style w:type="paragraph" w:styleId="Nagwek2">
+    <w:name w:val="heading 2"/>
+    <w:basedOn w:val="Normalny"/>
+    <w:next w:val="Normalny"/>
+    <w:link w:val="Nagwek2Znak"/>
+    <w:uiPriority w:val="9"/>
+    <w:unhideWhenUsed/>
+    <w:qFormat/>
+    <w:rsid w:val="007E1C3A"/>
+    <w:pPr>
+      <w:keepNext/>
+      <w:keepLines/>
+      <w:spacing w:before="40" w:after="0"/>
+      <w:outlineLvl w:val="1"/>
+    </w:pPr>
+    <w:rPr>
+      <w:rFonts w:asciiTheme="majorHAnsi" w:eastAsiaTheme="majorEastAsia" w:hAnsiTheme="majorHAnsi" w:cstheme="majorBidi"/>
+      <w:color w:val="2E74B5" w:themeColor="accent1" w:themeShade="BF"/>
+      <w:sz w:val="26"/>
+      <w:szCs w:val="26"/>
+    </w:rPr>
+  </w:style>
   <w:style w:type="character" w:default="1" w:styleId="Domylnaczcionkaakapitu">
     <w:name w:val="Default Paragraph Font"/>
     <w:uiPriority w:val="1"/>
@@ -3360,6 +7282,19 @@
     <w:rsid w:val="005D218D"/>
     <w:rPr>
       <w:vertAlign w:val="superscript"/>
+    </w:rPr>
+  </w:style>
+  <w:style w:type="character" w:customStyle="1" w:styleId="Nagwek2Znak">
+    <w:name w:val="Nagłówek 2 Znak"/>
+    <w:basedOn w:val="Domylnaczcionkaakapitu"/>
+    <w:link w:val="Nagwek2"/>
+    <w:uiPriority w:val="9"/>
+    <w:rsid w:val="007E1C3A"/>
+    <w:rPr>
+      <w:rFonts w:asciiTheme="majorHAnsi" w:eastAsiaTheme="majorEastAsia" w:hAnsiTheme="majorHAnsi" w:cstheme="majorBidi"/>
+      <w:color w:val="2E74B5" w:themeColor="accent1" w:themeShade="BF"/>
+      <w:sz w:val="26"/>
+      <w:szCs w:val="26"/>
     </w:rPr>
   </w:style>
 </w:styles>
@@ -3631,7 +7566,7 @@
 </file>
 
 <file path=customXml/itemProps1.xml><?xml version="1.0" encoding="utf-8"?>
-<ds:datastoreItem xmlns:ds="http://schemas.openxmlformats.org/officeDocument/2006/customXml" ds:itemID="{6544A90B-7673-4CED-A3B7-BB8061D92EDC}">
+<ds:datastoreItem xmlns:ds="http://schemas.openxmlformats.org/officeDocument/2006/customXml" ds:itemID="{7EFA0DA2-81BB-4C59-B3AF-A1F1C3422754}">
   <ds:schemaRefs>
     <ds:schemaRef ds:uri="http://schemas.openxmlformats.org/officeDocument/2006/bibliography"/>
   </ds:schemaRefs>
